--- a/4 лаба/4 лаба.docx
+++ b/4 лаба/4 лаба.docx
@@ -724,6 +724,7 @@
           <w:color w:val="000000"/>
           <w:sz w:val="28"/>
           <w:szCs w:val="28"/>
+          <w:lang w:val="en-US"/>
         </w:rPr>
       </w:pPr>
       <w:r>
@@ -733,7 +734,17 @@
           <w:sz w:val="28"/>
           <w:szCs w:val="28"/>
         </w:rPr>
-        <w:t>Решение:</w:t>
+        <w:t>Решение</w:t>
+      </w:r>
+      <w:r>
+        <w:rPr>
+          <w:b/>
+          <w:color w:val="000000"/>
+          <w:sz w:val="28"/>
+          <w:szCs w:val="28"/>
+          <w:lang w:val="en-US"/>
+        </w:rPr>
+        <w:t>:</w:t>
       </w:r>
     </w:p>
     <w:p>
@@ -2375,7 +2386,7 @@
                     <pic:cNvPicPr/>
                   </pic:nvPicPr>
                   <pic:blipFill>
-                    <a:blip r:embed="rId7"/>
+                    <a:blip r:embed="rId8"/>
                     <a:stretch>
                       <a:fillRect/>
                     </a:stretch>
@@ -2510,7 +2521,7 @@
                     <pic:cNvPicPr preferRelativeResize="0"/>
                   </pic:nvPicPr>
                   <pic:blipFill>
-                    <a:blip r:embed="rId8"/>
+                    <a:blip r:embed="rId9"/>
                     <a:srcRect/>
                     <a:stretch>
                       <a:fillRect/>
@@ -2571,7 +2582,7 @@
                     <pic:cNvPicPr preferRelativeResize="0"/>
                   </pic:nvPicPr>
                   <pic:blipFill>
-                    <a:blip r:embed="rId9"/>
+                    <a:blip r:embed="rId10"/>
                     <a:srcRect/>
                     <a:stretch>
                       <a:fillRect/>
@@ -2623,7 +2634,7 @@
                     <pic:cNvPicPr preferRelativeResize="0"/>
                   </pic:nvPicPr>
                   <pic:blipFill>
-                    <a:blip r:embed="rId10"/>
+                    <a:blip r:embed="rId11"/>
                     <a:srcRect/>
                     <a:stretch>
                       <a:fillRect/>
@@ -2675,7 +2686,7 @@
                     <pic:cNvPicPr preferRelativeResize="0"/>
                   </pic:nvPicPr>
                   <pic:blipFill>
-                    <a:blip r:embed="rId11"/>
+                    <a:blip r:embed="rId12"/>
                     <a:srcRect/>
                     <a:stretch>
                       <a:fillRect/>
@@ -2727,7 +2738,7 @@
                     <pic:cNvPicPr preferRelativeResize="0"/>
                   </pic:nvPicPr>
                   <pic:blipFill>
-                    <a:blip r:embed="rId12"/>
+                    <a:blip r:embed="rId13"/>
                     <a:srcRect/>
                     <a:stretch>
                       <a:fillRect/>
@@ -2776,58 +2787,6 @@
                 <pic:pic xmlns:pic="http://schemas.openxmlformats.org/drawingml/2006/picture">
                   <pic:nvPicPr>
                     <pic:cNvPr id="0" name="image68.png"/>
-                    <pic:cNvPicPr preferRelativeResize="0"/>
-                  </pic:nvPicPr>
-                  <pic:blipFill>
-                    <a:blip r:embed="rId13"/>
-                    <a:srcRect/>
-                    <a:stretch>
-                      <a:fillRect/>
-                    </a:stretch>
-                  </pic:blipFill>
-                  <pic:spPr>
-                    <a:xfrm>
-                      <a:off x="0" y="0"/>
-                      <a:ext cx="138430" cy="191135"/>
-                    </a:xfrm>
-                    <a:prstGeom prst="rect">
-                      <a:avLst/>
-                    </a:prstGeom>
-                    <a:ln/>
-                  </pic:spPr>
-                </pic:pic>
-              </a:graphicData>
-            </a:graphic>
-          </wp:inline>
-        </w:drawing>
-      </w:r>
-      <w:r>
-        <w:rPr>
-          <w:color w:val="000000"/>
-          <w:sz w:val="28"/>
-          <w:szCs w:val="28"/>
-        </w:rPr>
-        <w:t xml:space="preserve"> символов строки </w:t>
-      </w:r>
-      <w:r>
-        <w:rPr>
-          <w:noProof/>
-          <w:color w:val="000000"/>
-          <w:sz w:val="46"/>
-          <w:szCs w:val="46"/>
-          <w:vertAlign w:val="subscript"/>
-        </w:rPr>
-        <w:drawing>
-          <wp:inline distT="0" distB="0" distL="114300" distR="114300" wp14:anchorId="7A20E6AF" wp14:editId="5B3EC2FB">
-            <wp:extent cx="138430" cy="191135"/>
-            <wp:effectExtent l="0" t="0" r="0" b="0"/>
-            <wp:docPr id="67" name="image63.png"/>
-            <wp:cNvGraphicFramePr/>
-            <a:graphic xmlns:a="http://schemas.openxmlformats.org/drawingml/2006/main">
-              <a:graphicData uri="http://schemas.openxmlformats.org/drawingml/2006/picture">
-                <pic:pic xmlns:pic="http://schemas.openxmlformats.org/drawingml/2006/picture">
-                  <pic:nvPicPr>
-                    <pic:cNvPr id="0" name="image63.png"/>
                     <pic:cNvPicPr preferRelativeResize="0"/>
                   </pic:nvPicPr>
                   <pic:blipFill>
@@ -2859,6 +2818,58 @@
           <w:sz w:val="28"/>
           <w:szCs w:val="28"/>
         </w:rPr>
+        <w:t xml:space="preserve"> символов строки </w:t>
+      </w:r>
+      <w:r>
+        <w:rPr>
+          <w:noProof/>
+          <w:color w:val="000000"/>
+          <w:sz w:val="46"/>
+          <w:szCs w:val="46"/>
+          <w:vertAlign w:val="subscript"/>
+        </w:rPr>
+        <w:drawing>
+          <wp:inline distT="0" distB="0" distL="114300" distR="114300" wp14:anchorId="7A20E6AF" wp14:editId="5B3EC2FB">
+            <wp:extent cx="138430" cy="191135"/>
+            <wp:effectExtent l="0" t="0" r="0" b="0"/>
+            <wp:docPr id="67" name="image63.png"/>
+            <wp:cNvGraphicFramePr/>
+            <a:graphic xmlns:a="http://schemas.openxmlformats.org/drawingml/2006/main">
+              <a:graphicData uri="http://schemas.openxmlformats.org/drawingml/2006/picture">
+                <pic:pic xmlns:pic="http://schemas.openxmlformats.org/drawingml/2006/picture">
+                  <pic:nvPicPr>
+                    <pic:cNvPr id="0" name="image63.png"/>
+                    <pic:cNvPicPr preferRelativeResize="0"/>
+                  </pic:nvPicPr>
+                  <pic:blipFill>
+                    <a:blip r:embed="rId15"/>
+                    <a:srcRect/>
+                    <a:stretch>
+                      <a:fillRect/>
+                    </a:stretch>
+                  </pic:blipFill>
+                  <pic:spPr>
+                    <a:xfrm>
+                      <a:off x="0" y="0"/>
+                      <a:ext cx="138430" cy="191135"/>
+                    </a:xfrm>
+                    <a:prstGeom prst="rect">
+                      <a:avLst/>
+                    </a:prstGeom>
+                    <a:ln/>
+                  </pic:spPr>
+                </pic:pic>
+              </a:graphicData>
+            </a:graphic>
+          </wp:inline>
+        </w:drawing>
+      </w:r>
+      <w:r>
+        <w:rPr>
+          <w:color w:val="000000"/>
+          <w:sz w:val="28"/>
+          <w:szCs w:val="28"/>
+        </w:rPr>
         <w:t>. (копии экрана и код вставить в отчет).</w:t>
       </w:r>
     </w:p>
@@ -4430,7 +4441,6 @@
         <w:spacing w:line="244" w:lineRule="atLeast"/>
         <w:rPr>
           <w:color w:val="333333"/>
-          <w:lang w:val="en-US"/>
         </w:rPr>
       </w:pPr>
       <w:r>
@@ -4450,7 +4460,6 @@
       <w:r>
         <w:rPr>
           <w:color w:val="333333"/>
-          <w:lang w:val="en-US"/>
         </w:rPr>
         <w:t>}</w:t>
       </w:r>
@@ -4461,13 +4470,11 @@
         <w:spacing w:line="244" w:lineRule="atLeast"/>
         <w:rPr>
           <w:color w:val="333333"/>
-          <w:lang w:val="en-US"/>
         </w:rPr>
       </w:pPr>
       <w:r>
         <w:rPr>
           <w:color w:val="333333"/>
-          <w:lang w:val="en-US"/>
         </w:rPr>
         <w:tab/>
       </w:r>
@@ -4485,7 +4492,6 @@
       <w:r>
         <w:rPr>
           <w:color w:val="333333"/>
-          <w:lang w:val="en-US"/>
         </w:rPr>
         <w:t xml:space="preserve"> </w:t>
       </w:r>
@@ -4501,7 +4507,6 @@
       <w:r>
         <w:rPr>
           <w:color w:val="333333"/>
-          <w:lang w:val="en-US"/>
         </w:rPr>
         <w:t>(</w:t>
       </w:r>
@@ -4515,7 +4520,6 @@
       <w:r>
         <w:rPr>
           <w:color w:val="333333"/>
-          <w:lang w:val="en-US"/>
         </w:rPr>
         <w:t xml:space="preserve">, </w:t>
       </w:r>
@@ -4531,7 +4535,6 @@
       <w:r>
         <w:rPr>
           <w:color w:val="333333"/>
-          <w:lang w:val="en-US"/>
         </w:rPr>
         <w:t>);</w:t>
       </w:r>
@@ -4542,13 +4545,11 @@
         <w:spacing w:line="244" w:lineRule="atLeast"/>
         <w:rPr>
           <w:color w:val="333333"/>
-          <w:lang w:val="en-US"/>
         </w:rPr>
       </w:pPr>
       <w:r>
         <w:rPr>
           <w:color w:val="333333"/>
-          <w:lang w:val="en-US"/>
         </w:rPr>
         <w:t>}</w:t>
       </w:r>
@@ -4587,7 +4588,7 @@
           <w:color w:val="000000"/>
           <w:sz w:val="20"/>
           <w:szCs w:val="19"/>
-          <w:lang w:eastAsia="en-US"/>
+          <w:lang w:val="en-US" w:eastAsia="en-US"/>
         </w:rPr>
       </w:pPr>
       <w:proofErr w:type="spellStart"/>
@@ -4610,7 +4611,7 @@
           <w:color w:val="000000"/>
           <w:sz w:val="20"/>
           <w:szCs w:val="19"/>
-          <w:lang w:eastAsia="en-US"/>
+          <w:lang w:val="en-US" w:eastAsia="en-US"/>
         </w:rPr>
         <w:t xml:space="preserve"> </w:t>
       </w:r>
@@ -4630,7 +4631,7 @@
           <w:color w:val="000000"/>
           <w:sz w:val="20"/>
           <w:szCs w:val="19"/>
-          <w:lang w:eastAsia="en-US"/>
+          <w:lang w:val="en-US" w:eastAsia="en-US"/>
         </w:rPr>
         <w:t>3(</w:t>
       </w:r>
@@ -4652,7 +4653,7 @@
           <w:color w:val="000000"/>
           <w:sz w:val="20"/>
           <w:szCs w:val="19"/>
-          <w:lang w:eastAsia="en-US"/>
+          <w:lang w:val="en-US" w:eastAsia="en-US"/>
         </w:rPr>
         <w:t xml:space="preserve"> </w:t>
       </w:r>
@@ -4672,7 +4673,7 @@
           <w:color w:val="808080"/>
           <w:sz w:val="20"/>
           <w:szCs w:val="19"/>
-          <w:lang w:eastAsia="en-US"/>
+          <w:lang w:val="en-US" w:eastAsia="en-US"/>
         </w:rPr>
         <w:t>1</w:t>
       </w:r>
@@ -4682,7 +4683,7 @@
           <w:color w:val="000000"/>
           <w:sz w:val="20"/>
           <w:szCs w:val="19"/>
-          <w:lang w:eastAsia="en-US"/>
+          <w:lang w:val="en-US" w:eastAsia="en-US"/>
         </w:rPr>
         <w:t xml:space="preserve">, </w:t>
       </w:r>
@@ -4704,7 +4705,7 @@
           <w:color w:val="000000"/>
           <w:sz w:val="20"/>
           <w:szCs w:val="19"/>
-          <w:lang w:eastAsia="en-US"/>
+          <w:lang w:val="en-US" w:eastAsia="en-US"/>
         </w:rPr>
         <w:t xml:space="preserve"> </w:t>
       </w:r>
@@ -4724,7 +4725,7 @@
           <w:color w:val="808080"/>
           <w:sz w:val="20"/>
           <w:szCs w:val="19"/>
-          <w:lang w:eastAsia="en-US"/>
+          <w:lang w:val="en-US" w:eastAsia="en-US"/>
         </w:rPr>
         <w:t>2</w:t>
       </w:r>
@@ -4734,7 +4735,7 @@
           <w:color w:val="000000"/>
           <w:sz w:val="20"/>
           <w:szCs w:val="19"/>
-          <w:lang w:eastAsia="en-US"/>
+          <w:lang w:val="en-US" w:eastAsia="en-US"/>
         </w:rPr>
         <w:t xml:space="preserve">, </w:t>
       </w:r>
@@ -4756,7 +4757,7 @@
           <w:color w:val="000000"/>
           <w:sz w:val="20"/>
           <w:szCs w:val="19"/>
-          <w:lang w:eastAsia="en-US"/>
+          <w:lang w:val="en-US" w:eastAsia="en-US"/>
         </w:rPr>
         <w:t xml:space="preserve"> </w:t>
       </w:r>
@@ -4776,7 +4777,7 @@
           <w:color w:val="808080"/>
           <w:sz w:val="20"/>
           <w:szCs w:val="19"/>
-          <w:lang w:eastAsia="en-US"/>
+          <w:lang w:val="en-US" w:eastAsia="en-US"/>
         </w:rPr>
         <w:t>3</w:t>
       </w:r>
@@ -4786,7 +4787,7 @@
           <w:color w:val="000000"/>
           <w:sz w:val="20"/>
           <w:szCs w:val="19"/>
-          <w:lang w:eastAsia="en-US"/>
+          <w:lang w:val="en-US" w:eastAsia="en-US"/>
         </w:rPr>
         <w:t xml:space="preserve">) </w:t>
       </w:r>
@@ -6361,7 +6362,7 @@
                     <pic:cNvPicPr/>
                   </pic:nvPicPr>
                   <pic:blipFill>
-                    <a:blip r:embed="rId15"/>
+                    <a:blip r:embed="rId16"/>
                     <a:stretch>
                       <a:fillRect/>
                     </a:stretch>
@@ -6550,88 +6551,6 @@
             <wp:extent cx="2789162" cy="800169"/>
             <wp:effectExtent l="0" t="0" r="0" b="0"/>
             <wp:docPr id="2" name="Рисунок 2"/>
-            <wp:cNvGraphicFramePr>
-              <a:graphicFrameLocks xmlns:a="http://schemas.openxmlformats.org/drawingml/2006/main" noChangeAspect="1"/>
-            </wp:cNvGraphicFramePr>
-            <a:graphic xmlns:a="http://schemas.openxmlformats.org/drawingml/2006/main">
-              <a:graphicData uri="http://schemas.openxmlformats.org/drawingml/2006/picture">
-                <pic:pic xmlns:pic="http://schemas.openxmlformats.org/drawingml/2006/picture">
-                  <pic:nvPicPr>
-                    <pic:cNvPr id="1" name=""/>
-                    <pic:cNvPicPr/>
-                  </pic:nvPicPr>
-                  <pic:blipFill>
-                    <a:blip r:embed="rId16"/>
-                    <a:stretch>
-                      <a:fillRect/>
-                    </a:stretch>
-                  </pic:blipFill>
-                  <pic:spPr>
-                    <a:xfrm>
-                      <a:off x="0" y="0"/>
-                      <a:ext cx="2789162" cy="800169"/>
-                    </a:xfrm>
-                    <a:prstGeom prst="rect">
-                      <a:avLst/>
-                    </a:prstGeom>
-                  </pic:spPr>
-                </pic:pic>
-              </a:graphicData>
-            </a:graphic>
-          </wp:inline>
-        </w:drawing>
-      </w:r>
-    </w:p>
-    <w:p>
-      <w:pPr>
-        <w:spacing w:after="120"/>
-        <w:ind w:firstLine="851"/>
-        <w:jc w:val="center"/>
-        <w:rPr>
-          <w:sz w:val="28"/>
-        </w:rPr>
-      </w:pPr>
-      <w:r>
-        <w:rPr>
-          <w:sz w:val="28"/>
-        </w:rPr>
-        <w:t>Рис. 3 – Исходные данные</w:t>
-      </w:r>
-    </w:p>
-    <w:p>
-      <w:pPr>
-        <w:ind w:firstLine="851"/>
-        <w:rPr>
-          <w:sz w:val="28"/>
-        </w:rPr>
-      </w:pPr>
-      <w:r>
-        <w:rPr>
-          <w:sz w:val="28"/>
-          <w:szCs w:val="19"/>
-          <w:highlight w:val="white"/>
-        </w:rPr>
-        <w:t>Метод динамического программирования значительно эффективнее рекурсивного метода, т.к. выполняется намного быстрее.</w:t>
-      </w:r>
-    </w:p>
-    <w:p>
-      <w:pPr>
-        <w:spacing w:before="120" w:after="120"/>
-        <w:ind w:firstLine="851"/>
-        <w:jc w:val="center"/>
-        <w:rPr>
-          <w:sz w:val="28"/>
-        </w:rPr>
-      </w:pPr>
-      <w:r>
-        <w:rPr>
-          <w:noProof/>
-        </w:rPr>
-        <w:drawing>
-          <wp:inline distT="0" distB="0" distL="0" distR="0" wp14:anchorId="3635CC25" wp14:editId="2610CAAD">
-            <wp:extent cx="5471634" cy="3284505"/>
-            <wp:effectExtent l="0" t="0" r="0" b="0"/>
-            <wp:docPr id="3" name="Рисунок 3"/>
             <wp:cNvGraphicFramePr>
               <a:graphicFrameLocks xmlns:a="http://schemas.openxmlformats.org/drawingml/2006/main" noChangeAspect="1"/>
             </wp:cNvGraphicFramePr>
@@ -6651,6 +6570,88 @@
                   <pic:spPr>
                     <a:xfrm>
                       <a:off x="0" y="0"/>
+                      <a:ext cx="2789162" cy="800169"/>
+                    </a:xfrm>
+                    <a:prstGeom prst="rect">
+                      <a:avLst/>
+                    </a:prstGeom>
+                  </pic:spPr>
+                </pic:pic>
+              </a:graphicData>
+            </a:graphic>
+          </wp:inline>
+        </w:drawing>
+      </w:r>
+    </w:p>
+    <w:p>
+      <w:pPr>
+        <w:spacing w:after="120"/>
+        <w:ind w:firstLine="851"/>
+        <w:jc w:val="center"/>
+        <w:rPr>
+          <w:sz w:val="28"/>
+        </w:rPr>
+      </w:pPr>
+      <w:r>
+        <w:rPr>
+          <w:sz w:val="28"/>
+        </w:rPr>
+        <w:t>Рис. 3 – Исходные данные</w:t>
+      </w:r>
+    </w:p>
+    <w:p>
+      <w:pPr>
+        <w:ind w:firstLine="851"/>
+        <w:rPr>
+          <w:sz w:val="28"/>
+        </w:rPr>
+      </w:pPr>
+      <w:r>
+        <w:rPr>
+          <w:sz w:val="28"/>
+          <w:szCs w:val="19"/>
+          <w:highlight w:val="white"/>
+        </w:rPr>
+        <w:t>Метод динамического программирования значительно эффективнее рекурсивного метода, т.к. выполняется намного быстрее.</w:t>
+      </w:r>
+    </w:p>
+    <w:p>
+      <w:pPr>
+        <w:spacing w:before="120" w:after="120"/>
+        <w:ind w:firstLine="851"/>
+        <w:jc w:val="center"/>
+        <w:rPr>
+          <w:sz w:val="28"/>
+        </w:rPr>
+      </w:pPr>
+      <w:r>
+        <w:rPr>
+          <w:noProof/>
+        </w:rPr>
+        <w:drawing>
+          <wp:inline distT="0" distB="0" distL="0" distR="0" wp14:anchorId="3635CC25" wp14:editId="2610CAAD">
+            <wp:extent cx="5471634" cy="3284505"/>
+            <wp:effectExtent l="0" t="0" r="0" b="0"/>
+            <wp:docPr id="3" name="Рисунок 3"/>
+            <wp:cNvGraphicFramePr>
+              <a:graphicFrameLocks xmlns:a="http://schemas.openxmlformats.org/drawingml/2006/main" noChangeAspect="1"/>
+            </wp:cNvGraphicFramePr>
+            <a:graphic xmlns:a="http://schemas.openxmlformats.org/drawingml/2006/main">
+              <a:graphicData uri="http://schemas.openxmlformats.org/drawingml/2006/picture">
+                <pic:pic xmlns:pic="http://schemas.openxmlformats.org/drawingml/2006/picture">
+                  <pic:nvPicPr>
+                    <pic:cNvPr id="1" name=""/>
+                    <pic:cNvPicPr/>
+                  </pic:nvPicPr>
+                  <pic:blipFill>
+                    <a:blip r:embed="rId18"/>
+                    <a:stretch>
+                      <a:fillRect/>
+                    </a:stretch>
+                  </pic:blipFill>
+                  <pic:spPr>
+                    <a:xfrm>
+                      <a:off x="0" y="0"/>
                       <a:ext cx="5471634" cy="3284505"/>
                     </a:xfrm>
                     <a:prstGeom prst="rect">
@@ -6760,7 +6761,23 @@
           <w:highlight w:val="white"/>
         </w:rPr>
         <w:lastRenderedPageBreak/>
-        <w:t>динамического программирования является выигрышным вариантом по сравнению с методом рекурсии. Это происходит по той причине, что в методе ДП мы должны рассмотреть полиноминальное количество вариантов, пока не найдем решение, а в методе рекурсии пер</w:t>
+        <w:t>динамического программирования является выигрышным вариантом по сравнению с методом рекурсии. Это происходит по той причине, что в методе ДП</w:t>
+      </w:r>
+      <w:r>
+        <w:rPr>
+          <w:sz w:val="28"/>
+          <w:szCs w:val="19"/>
+          <w:highlight w:val="white"/>
+        </w:rPr>
+        <w:t xml:space="preserve"> мы должны рассмотреть полиноми</w:t>
+      </w:r>
+      <w:r>
+        <w:rPr>
+          <w:sz w:val="28"/>
+          <w:szCs w:val="19"/>
+          <w:highlight w:val="white"/>
+        </w:rPr>
+        <w:t>альное количество вариантов, пока не найдем решение, а в методе рекурсии пер</w:t>
       </w:r>
       <w:r>
         <w:rPr>
@@ -7035,14 +7052,3567 @@
           <w:sz w:val="28"/>
         </w:rPr>
       </w:pPr>
-      <w:proofErr w:type="spellStart"/>
-      <w:r>
-        <w:rPr>
-          <w:sz w:val="28"/>
-        </w:rPr>
-        <w:t>Ываыва</w:t>
-      </w:r>
-      <w:proofErr w:type="spellEnd"/>
+      <w:r>
+        <w:rPr>
+          <w:noProof/>
+        </w:rPr>
+        <w:drawing>
+          <wp:inline distT="0" distB="0" distL="0" distR="0">
+            <wp:extent cx="4748092" cy="6073140"/>
+            <wp:effectExtent l="0" t="0" r="0" b="3810"/>
+            <wp:docPr id="6" name="Рисунок 6" descr="https://sun9-25.userapi.com/impf/HbL2-sKn5sV8zo9mMwATQ859zSPj1qPT97MP9Q/HsdsY1dxfVo.jpg?size=1686x2156&amp;quality=96&amp;sign=c15ad6890f4a5380d453eafd2a9b5a7d&amp;type=album"/>
+            <wp:cNvGraphicFramePr>
+              <a:graphicFrameLocks xmlns:a="http://schemas.openxmlformats.org/drawingml/2006/main" noChangeAspect="1"/>
+            </wp:cNvGraphicFramePr>
+            <a:graphic xmlns:a="http://schemas.openxmlformats.org/drawingml/2006/main">
+              <a:graphicData uri="http://schemas.openxmlformats.org/drawingml/2006/picture">
+                <pic:pic xmlns:pic="http://schemas.openxmlformats.org/drawingml/2006/picture">
+                  <pic:nvPicPr>
+                    <pic:cNvPr id="0" name="Picture 1" descr="https://sun9-25.userapi.com/impf/HbL2-sKn5sV8zo9mMwATQ859zSPj1qPT97MP9Q/HsdsY1dxfVo.jpg?size=1686x2156&amp;quality=96&amp;sign=c15ad6890f4a5380d453eafd2a9b5a7d&amp;type=album"/>
+                    <pic:cNvPicPr>
+                      <a:picLocks noChangeAspect="1" noChangeArrowheads="1"/>
+                    </pic:cNvPicPr>
+                  </pic:nvPicPr>
+                  <pic:blipFill>
+                    <a:blip r:embed="rId19" cstate="print">
+                      <a:extLst>
+                        <a:ext uri="{28A0092B-C50C-407E-A947-70E740481C1C}">
+                          <a14:useLocalDpi xmlns:a14="http://schemas.microsoft.com/office/drawing/2010/main" val="0"/>
+                        </a:ext>
+                      </a:extLst>
+                    </a:blip>
+                    <a:srcRect/>
+                    <a:stretch>
+                      <a:fillRect/>
+                    </a:stretch>
+                  </pic:blipFill>
+                  <pic:spPr bwMode="auto">
+                    <a:xfrm>
+                      <a:off x="0" y="0"/>
+                      <a:ext cx="4752228" cy="6078430"/>
+                    </a:xfrm>
+                    <a:prstGeom prst="rect">
+                      <a:avLst/>
+                    </a:prstGeom>
+                    <a:noFill/>
+                    <a:ln>
+                      <a:noFill/>
+                    </a:ln>
+                  </pic:spPr>
+                </pic:pic>
+              </a:graphicData>
+            </a:graphic>
+          </wp:inline>
+        </w:drawing>
+      </w:r>
+    </w:p>
+    <w:p>
+      <w:pPr>
+        <w:ind w:firstLine="851"/>
+        <w:jc w:val="both"/>
+        <w:rPr>
+          <w:sz w:val="28"/>
+        </w:rPr>
+      </w:pPr>
+      <w:r>
+        <w:rPr>
+          <w:noProof/>
+        </w:rPr>
+        <w:lastRenderedPageBreak/>
+        <w:drawing>
+          <wp:inline distT="0" distB="0" distL="0" distR="0">
+            <wp:extent cx="4051905" cy="5318760"/>
+            <wp:effectExtent l="0" t="0" r="6350" b="0"/>
+            <wp:docPr id="7" name="Рисунок 7" descr="https://sun9-7.userapi.com/impf/hYdDq-opZWynQ-KkOlB6E9MAlxhXqz5Q9HRytA/ELQWju5La1A.jpg?size=1599x2099&amp;quality=96&amp;sign=bb475f45bc1e8f714d86e10eb0af3de5&amp;type=album"/>
+            <wp:cNvGraphicFramePr>
+              <a:graphicFrameLocks xmlns:a="http://schemas.openxmlformats.org/drawingml/2006/main" noChangeAspect="1"/>
+            </wp:cNvGraphicFramePr>
+            <a:graphic xmlns:a="http://schemas.openxmlformats.org/drawingml/2006/main">
+              <a:graphicData uri="http://schemas.openxmlformats.org/drawingml/2006/picture">
+                <pic:pic xmlns:pic="http://schemas.openxmlformats.org/drawingml/2006/picture">
+                  <pic:nvPicPr>
+                    <pic:cNvPr id="0" name="Picture 3" descr="https://sun9-7.userapi.com/impf/hYdDq-opZWynQ-KkOlB6E9MAlxhXqz5Q9HRytA/ELQWju5La1A.jpg?size=1599x2099&amp;quality=96&amp;sign=bb475f45bc1e8f714d86e10eb0af3de5&amp;type=album"/>
+                    <pic:cNvPicPr>
+                      <a:picLocks noChangeAspect="1" noChangeArrowheads="1"/>
+                    </pic:cNvPicPr>
+                  </pic:nvPicPr>
+                  <pic:blipFill>
+                    <a:blip r:embed="rId20" cstate="print">
+                      <a:extLst>
+                        <a:ext uri="{28A0092B-C50C-407E-A947-70E740481C1C}">
+                          <a14:useLocalDpi xmlns:a14="http://schemas.microsoft.com/office/drawing/2010/main" val="0"/>
+                        </a:ext>
+                      </a:extLst>
+                    </a:blip>
+                    <a:srcRect/>
+                    <a:stretch>
+                      <a:fillRect/>
+                    </a:stretch>
+                  </pic:blipFill>
+                  <pic:spPr bwMode="auto">
+                    <a:xfrm>
+                      <a:off x="0" y="0"/>
+                      <a:ext cx="4058501" cy="5327418"/>
+                    </a:xfrm>
+                    <a:prstGeom prst="rect">
+                      <a:avLst/>
+                    </a:prstGeom>
+                    <a:noFill/>
+                    <a:ln>
+                      <a:noFill/>
+                    </a:ln>
+                  </pic:spPr>
+                </pic:pic>
+              </a:graphicData>
+            </a:graphic>
+          </wp:inline>
+        </w:drawing>
+      </w:r>
+    </w:p>
+    <w:p>
+      <w:pPr>
+        <w:ind w:firstLine="851"/>
+        <w:jc w:val="both"/>
+        <w:rPr>
+          <w:sz w:val="28"/>
+        </w:rPr>
+      </w:pPr>
+      <w:r>
+        <w:rPr>
+          <w:noProof/>
+        </w:rPr>
+        <w:drawing>
+          <wp:inline distT="0" distB="0" distL="0" distR="0">
+            <wp:extent cx="4038600" cy="3930367"/>
+            <wp:effectExtent l="0" t="0" r="0" b="0"/>
+            <wp:docPr id="8" name="Рисунок 8" descr="https://sun9-53.userapi.com/impf/BgCe1KKpJrNnWGi03HGY-Df9yMulkpfqqcVynA/8ocARMIel7E.jpg?size=1679x2160&amp;quality=96&amp;sign=dc217624dbe79ed0578adb313be5cff8&amp;type=album"/>
+            <wp:cNvGraphicFramePr>
+              <a:graphicFrameLocks xmlns:a="http://schemas.openxmlformats.org/drawingml/2006/main" noChangeAspect="1"/>
+            </wp:cNvGraphicFramePr>
+            <a:graphic xmlns:a="http://schemas.openxmlformats.org/drawingml/2006/main">
+              <a:graphicData uri="http://schemas.openxmlformats.org/drawingml/2006/picture">
+                <pic:pic xmlns:pic="http://schemas.openxmlformats.org/drawingml/2006/picture">
+                  <pic:nvPicPr>
+                    <pic:cNvPr id="0" name="Picture 5" descr="https://sun9-53.userapi.com/impf/BgCe1KKpJrNnWGi03HGY-Df9yMulkpfqqcVynA/8ocARMIel7E.jpg?size=1679x2160&amp;quality=96&amp;sign=dc217624dbe79ed0578adb313be5cff8&amp;type=album"/>
+                    <pic:cNvPicPr>
+                      <a:picLocks noChangeAspect="1" noChangeArrowheads="1"/>
+                    </pic:cNvPicPr>
+                  </pic:nvPicPr>
+                  <pic:blipFill rotWithShape="1">
+                    <a:blip r:embed="rId21" cstate="print">
+                      <a:extLst>
+                        <a:ext uri="{28A0092B-C50C-407E-A947-70E740481C1C}">
+                          <a14:useLocalDpi xmlns:a14="http://schemas.microsoft.com/office/drawing/2010/main" val="0"/>
+                        </a:ext>
+                      </a:extLst>
+                    </a:blip>
+                    <a:srcRect b="24342"/>
+                    <a:stretch/>
+                  </pic:blipFill>
+                  <pic:spPr bwMode="auto">
+                    <a:xfrm>
+                      <a:off x="0" y="0"/>
+                      <a:ext cx="4038600" cy="3930367"/>
+                    </a:xfrm>
+                    <a:prstGeom prst="rect">
+                      <a:avLst/>
+                    </a:prstGeom>
+                    <a:noFill/>
+                    <a:ln>
+                      <a:noFill/>
+                    </a:ln>
+                    <a:extLst>
+                      <a:ext uri="{53640926-AAD7-44D8-BBD7-CCE9431645EC}">
+                        <a14:shadowObscured xmlns:a14="http://schemas.microsoft.com/office/drawing/2010/main"/>
+                      </a:ext>
+                    </a:extLst>
+                  </pic:spPr>
+                </pic:pic>
+              </a:graphicData>
+            </a:graphic>
+          </wp:inline>
+        </w:drawing>
+      </w:r>
+    </w:p>
+    <w:p>
+      <w:pPr>
+        <w:autoSpaceDE w:val="0"/>
+        <w:autoSpaceDN w:val="0"/>
+        <w:adjustRightInd w:val="0"/>
+        <w:rPr>
+          <w:rFonts w:eastAsiaTheme="minorHAnsi"/>
+          <w:sz w:val="28"/>
+          <w:szCs w:val="19"/>
+          <w:lang w:eastAsia="en-US"/>
+        </w:rPr>
+      </w:pPr>
+      <w:r>
+        <w:rPr>
+          <w:rFonts w:eastAsiaTheme="minorHAnsi"/>
+          <w:sz w:val="28"/>
+          <w:szCs w:val="19"/>
+          <w:lang w:eastAsia="en-US"/>
+        </w:rPr>
+        <w:lastRenderedPageBreak/>
+        <w:t>Рекурсия</w:t>
+      </w:r>
+    </w:p>
+    <w:p>
+      <w:pPr>
+        <w:autoSpaceDE w:val="0"/>
+        <w:autoSpaceDN w:val="0"/>
+        <w:adjustRightInd w:val="0"/>
+        <w:rPr>
+          <w:rFonts w:ascii="Consolas" w:eastAsiaTheme="minorHAnsi" w:hAnsi="Consolas" w:cs="Consolas"/>
+          <w:color w:val="000000"/>
+          <w:sz w:val="19"/>
+          <w:szCs w:val="19"/>
+          <w:lang w:val="en-US" w:eastAsia="en-US"/>
+        </w:rPr>
+      </w:pPr>
+      <w:proofErr w:type="gramStart"/>
+      <w:r>
+        <w:rPr>
+          <w:rFonts w:ascii="Consolas" w:eastAsiaTheme="minorHAnsi" w:hAnsi="Consolas" w:cs="Consolas"/>
+          <w:color w:val="0000FF"/>
+          <w:sz w:val="19"/>
+          <w:szCs w:val="19"/>
+          <w:lang w:val="en-US" w:eastAsia="en-US"/>
+        </w:rPr>
+        <w:t>public</w:t>
+      </w:r>
+      <w:proofErr w:type="gramEnd"/>
+      <w:r>
+        <w:rPr>
+          <w:rFonts w:ascii="Consolas" w:eastAsiaTheme="minorHAnsi" w:hAnsi="Consolas" w:cs="Consolas"/>
+          <w:color w:val="000000"/>
+          <w:sz w:val="19"/>
+          <w:szCs w:val="19"/>
+          <w:lang w:val="en-US" w:eastAsia="en-US"/>
+        </w:rPr>
+        <w:t xml:space="preserve"> </w:t>
+      </w:r>
+      <w:r>
+        <w:rPr>
+          <w:rFonts w:ascii="Consolas" w:eastAsiaTheme="minorHAnsi" w:hAnsi="Consolas" w:cs="Consolas"/>
+          <w:color w:val="0000FF"/>
+          <w:sz w:val="19"/>
+          <w:szCs w:val="19"/>
+          <w:lang w:val="en-US" w:eastAsia="en-US"/>
+        </w:rPr>
+        <w:t>static</w:t>
+      </w:r>
+      <w:r>
+        <w:rPr>
+          <w:rFonts w:ascii="Consolas" w:eastAsiaTheme="minorHAnsi" w:hAnsi="Consolas" w:cs="Consolas"/>
+          <w:color w:val="000000"/>
+          <w:sz w:val="19"/>
+          <w:szCs w:val="19"/>
+          <w:lang w:val="en-US" w:eastAsia="en-US"/>
+        </w:rPr>
+        <w:t xml:space="preserve"> </w:t>
+      </w:r>
+      <w:proofErr w:type="spellStart"/>
+      <w:r>
+        <w:rPr>
+          <w:rFonts w:ascii="Consolas" w:eastAsiaTheme="minorHAnsi" w:hAnsi="Consolas" w:cs="Consolas"/>
+          <w:color w:val="0000FF"/>
+          <w:sz w:val="19"/>
+          <w:szCs w:val="19"/>
+          <w:lang w:val="en-US" w:eastAsia="en-US"/>
+        </w:rPr>
+        <w:t>int</w:t>
+      </w:r>
+      <w:proofErr w:type="spellEnd"/>
+      <w:r>
+        <w:rPr>
+          <w:rFonts w:ascii="Consolas" w:eastAsiaTheme="minorHAnsi" w:hAnsi="Consolas" w:cs="Consolas"/>
+          <w:color w:val="000000"/>
+          <w:sz w:val="19"/>
+          <w:szCs w:val="19"/>
+          <w:lang w:val="en-US" w:eastAsia="en-US"/>
+        </w:rPr>
+        <w:t xml:space="preserve"> </w:t>
+      </w:r>
+      <w:proofErr w:type="spellStart"/>
+      <w:r>
+        <w:rPr>
+          <w:rFonts w:ascii="Consolas" w:eastAsiaTheme="minorHAnsi" w:hAnsi="Consolas" w:cs="Consolas"/>
+          <w:color w:val="000000"/>
+          <w:sz w:val="19"/>
+          <w:szCs w:val="19"/>
+          <w:lang w:val="en-US" w:eastAsia="en-US"/>
+        </w:rPr>
+        <w:t>LevensteinRecursion</w:t>
+      </w:r>
+      <w:proofErr w:type="spellEnd"/>
+      <w:r>
+        <w:rPr>
+          <w:rFonts w:ascii="Consolas" w:eastAsiaTheme="minorHAnsi" w:hAnsi="Consolas" w:cs="Consolas"/>
+          <w:color w:val="000000"/>
+          <w:sz w:val="19"/>
+          <w:szCs w:val="19"/>
+          <w:lang w:val="en-US" w:eastAsia="en-US"/>
+        </w:rPr>
+        <w:t>(</w:t>
+      </w:r>
+      <w:r>
+        <w:rPr>
+          <w:rFonts w:ascii="Consolas" w:eastAsiaTheme="minorHAnsi" w:hAnsi="Consolas" w:cs="Consolas"/>
+          <w:color w:val="0000FF"/>
+          <w:sz w:val="19"/>
+          <w:szCs w:val="19"/>
+          <w:lang w:val="en-US" w:eastAsia="en-US"/>
+        </w:rPr>
+        <w:t>string</w:t>
+      </w:r>
+      <w:r>
+        <w:rPr>
+          <w:rFonts w:ascii="Consolas" w:eastAsiaTheme="minorHAnsi" w:hAnsi="Consolas" w:cs="Consolas"/>
+          <w:color w:val="000000"/>
+          <w:sz w:val="19"/>
+          <w:szCs w:val="19"/>
+          <w:lang w:val="en-US" w:eastAsia="en-US"/>
+        </w:rPr>
+        <w:t xml:space="preserve"> first, </w:t>
+      </w:r>
+      <w:r>
+        <w:rPr>
+          <w:rFonts w:ascii="Consolas" w:eastAsiaTheme="minorHAnsi" w:hAnsi="Consolas" w:cs="Consolas"/>
+          <w:color w:val="0000FF"/>
+          <w:sz w:val="19"/>
+          <w:szCs w:val="19"/>
+          <w:lang w:val="en-US" w:eastAsia="en-US"/>
+        </w:rPr>
+        <w:t>string</w:t>
+      </w:r>
+      <w:r>
+        <w:rPr>
+          <w:rFonts w:ascii="Consolas" w:eastAsiaTheme="minorHAnsi" w:hAnsi="Consolas" w:cs="Consolas"/>
+          <w:color w:val="000000"/>
+          <w:sz w:val="19"/>
+          <w:szCs w:val="19"/>
+          <w:lang w:val="en-US" w:eastAsia="en-US"/>
+        </w:rPr>
+        <w:t xml:space="preserve"> second)</w:t>
+      </w:r>
+    </w:p>
+    <w:p>
+      <w:pPr>
+        <w:autoSpaceDE w:val="0"/>
+        <w:autoSpaceDN w:val="0"/>
+        <w:adjustRightInd w:val="0"/>
+        <w:rPr>
+          <w:rFonts w:ascii="Consolas" w:eastAsiaTheme="minorHAnsi" w:hAnsi="Consolas" w:cs="Consolas"/>
+          <w:color w:val="000000"/>
+          <w:sz w:val="19"/>
+          <w:szCs w:val="19"/>
+          <w:lang w:val="en-US" w:eastAsia="en-US"/>
+        </w:rPr>
+      </w:pPr>
+      <w:r>
+        <w:rPr>
+          <w:rFonts w:ascii="Consolas" w:eastAsiaTheme="minorHAnsi" w:hAnsi="Consolas" w:cs="Consolas"/>
+          <w:color w:val="000000"/>
+          <w:sz w:val="19"/>
+          <w:szCs w:val="19"/>
+          <w:lang w:val="en-US" w:eastAsia="en-US"/>
+        </w:rPr>
+        <w:t xml:space="preserve">        {</w:t>
+      </w:r>
+    </w:p>
+    <w:p>
+      <w:pPr>
+        <w:autoSpaceDE w:val="0"/>
+        <w:autoSpaceDN w:val="0"/>
+        <w:adjustRightInd w:val="0"/>
+        <w:rPr>
+          <w:rFonts w:ascii="Consolas" w:eastAsiaTheme="minorHAnsi" w:hAnsi="Consolas" w:cs="Consolas"/>
+          <w:color w:val="000000"/>
+          <w:sz w:val="19"/>
+          <w:szCs w:val="19"/>
+          <w:lang w:val="en-US" w:eastAsia="en-US"/>
+        </w:rPr>
+      </w:pPr>
+      <w:r>
+        <w:rPr>
+          <w:rFonts w:ascii="Consolas" w:eastAsiaTheme="minorHAnsi" w:hAnsi="Consolas" w:cs="Consolas"/>
+          <w:color w:val="000000"/>
+          <w:sz w:val="19"/>
+          <w:szCs w:val="19"/>
+          <w:lang w:val="en-US" w:eastAsia="en-US"/>
+        </w:rPr>
+        <w:t xml:space="preserve">            </w:t>
+      </w:r>
+      <w:proofErr w:type="gramStart"/>
+      <w:r>
+        <w:rPr>
+          <w:rFonts w:ascii="Consolas" w:eastAsiaTheme="minorHAnsi" w:hAnsi="Consolas" w:cs="Consolas"/>
+          <w:color w:val="0000FF"/>
+          <w:sz w:val="19"/>
+          <w:szCs w:val="19"/>
+          <w:lang w:val="en-US" w:eastAsia="en-US"/>
+        </w:rPr>
+        <w:t>if</w:t>
+      </w:r>
+      <w:proofErr w:type="gramEnd"/>
+      <w:r>
+        <w:rPr>
+          <w:rFonts w:ascii="Consolas" w:eastAsiaTheme="minorHAnsi" w:hAnsi="Consolas" w:cs="Consolas"/>
+          <w:color w:val="000000"/>
+          <w:sz w:val="19"/>
+          <w:szCs w:val="19"/>
+          <w:lang w:val="en-US" w:eastAsia="en-US"/>
+        </w:rPr>
+        <w:t xml:space="preserve"> (first == second)</w:t>
+      </w:r>
+    </w:p>
+    <w:p>
+      <w:pPr>
+        <w:autoSpaceDE w:val="0"/>
+        <w:autoSpaceDN w:val="0"/>
+        <w:adjustRightInd w:val="0"/>
+        <w:rPr>
+          <w:rFonts w:ascii="Consolas" w:eastAsiaTheme="minorHAnsi" w:hAnsi="Consolas" w:cs="Consolas"/>
+          <w:color w:val="000000"/>
+          <w:sz w:val="19"/>
+          <w:szCs w:val="19"/>
+          <w:lang w:val="en-US" w:eastAsia="en-US"/>
+        </w:rPr>
+      </w:pPr>
+      <w:r>
+        <w:rPr>
+          <w:rFonts w:ascii="Consolas" w:eastAsiaTheme="minorHAnsi" w:hAnsi="Consolas" w:cs="Consolas"/>
+          <w:color w:val="000000"/>
+          <w:sz w:val="19"/>
+          <w:szCs w:val="19"/>
+          <w:lang w:val="en-US" w:eastAsia="en-US"/>
+        </w:rPr>
+        <w:t xml:space="preserve">            {</w:t>
+      </w:r>
+    </w:p>
+    <w:p>
+      <w:pPr>
+        <w:autoSpaceDE w:val="0"/>
+        <w:autoSpaceDN w:val="0"/>
+        <w:adjustRightInd w:val="0"/>
+        <w:rPr>
+          <w:rFonts w:ascii="Consolas" w:eastAsiaTheme="minorHAnsi" w:hAnsi="Consolas" w:cs="Consolas"/>
+          <w:color w:val="000000"/>
+          <w:sz w:val="19"/>
+          <w:szCs w:val="19"/>
+          <w:lang w:val="en-US" w:eastAsia="en-US"/>
+        </w:rPr>
+      </w:pPr>
+      <w:r>
+        <w:rPr>
+          <w:rFonts w:ascii="Consolas" w:eastAsiaTheme="minorHAnsi" w:hAnsi="Consolas" w:cs="Consolas"/>
+          <w:color w:val="000000"/>
+          <w:sz w:val="19"/>
+          <w:szCs w:val="19"/>
+          <w:lang w:val="en-US" w:eastAsia="en-US"/>
+        </w:rPr>
+        <w:t xml:space="preserve">                </w:t>
+      </w:r>
+      <w:proofErr w:type="gramStart"/>
+      <w:r>
+        <w:rPr>
+          <w:rFonts w:ascii="Consolas" w:eastAsiaTheme="minorHAnsi" w:hAnsi="Consolas" w:cs="Consolas"/>
+          <w:color w:val="0000FF"/>
+          <w:sz w:val="19"/>
+          <w:szCs w:val="19"/>
+          <w:lang w:val="en-US" w:eastAsia="en-US"/>
+        </w:rPr>
+        <w:t>return</w:t>
+      </w:r>
+      <w:proofErr w:type="gramEnd"/>
+      <w:r>
+        <w:rPr>
+          <w:rFonts w:ascii="Consolas" w:eastAsiaTheme="minorHAnsi" w:hAnsi="Consolas" w:cs="Consolas"/>
+          <w:color w:val="000000"/>
+          <w:sz w:val="19"/>
+          <w:szCs w:val="19"/>
+          <w:lang w:val="en-US" w:eastAsia="en-US"/>
+        </w:rPr>
+        <w:t xml:space="preserve"> 0;</w:t>
+      </w:r>
+    </w:p>
+    <w:p>
+      <w:pPr>
+        <w:autoSpaceDE w:val="0"/>
+        <w:autoSpaceDN w:val="0"/>
+        <w:adjustRightInd w:val="0"/>
+        <w:rPr>
+          <w:rFonts w:ascii="Consolas" w:eastAsiaTheme="minorHAnsi" w:hAnsi="Consolas" w:cs="Consolas"/>
+          <w:color w:val="000000"/>
+          <w:sz w:val="19"/>
+          <w:szCs w:val="19"/>
+          <w:lang w:val="en-US" w:eastAsia="en-US"/>
+        </w:rPr>
+      </w:pPr>
+      <w:r>
+        <w:rPr>
+          <w:rFonts w:ascii="Consolas" w:eastAsiaTheme="minorHAnsi" w:hAnsi="Consolas" w:cs="Consolas"/>
+          <w:color w:val="000000"/>
+          <w:sz w:val="19"/>
+          <w:szCs w:val="19"/>
+          <w:lang w:val="en-US" w:eastAsia="en-US"/>
+        </w:rPr>
+        <w:t xml:space="preserve">            }</w:t>
+      </w:r>
+    </w:p>
+    <w:p>
+      <w:pPr>
+        <w:autoSpaceDE w:val="0"/>
+        <w:autoSpaceDN w:val="0"/>
+        <w:adjustRightInd w:val="0"/>
+        <w:rPr>
+          <w:rFonts w:ascii="Consolas" w:eastAsiaTheme="minorHAnsi" w:hAnsi="Consolas" w:cs="Consolas"/>
+          <w:color w:val="000000"/>
+          <w:sz w:val="19"/>
+          <w:szCs w:val="19"/>
+          <w:lang w:val="en-US" w:eastAsia="en-US"/>
+        </w:rPr>
+      </w:pPr>
+      <w:r>
+        <w:rPr>
+          <w:rFonts w:ascii="Consolas" w:eastAsiaTheme="minorHAnsi" w:hAnsi="Consolas" w:cs="Consolas"/>
+          <w:color w:val="000000"/>
+          <w:sz w:val="19"/>
+          <w:szCs w:val="19"/>
+          <w:lang w:val="en-US" w:eastAsia="en-US"/>
+        </w:rPr>
+        <w:t xml:space="preserve">            </w:t>
+      </w:r>
+      <w:proofErr w:type="gramStart"/>
+      <w:r>
+        <w:rPr>
+          <w:rFonts w:ascii="Consolas" w:eastAsiaTheme="minorHAnsi" w:hAnsi="Consolas" w:cs="Consolas"/>
+          <w:color w:val="0000FF"/>
+          <w:sz w:val="19"/>
+          <w:szCs w:val="19"/>
+          <w:lang w:val="en-US" w:eastAsia="en-US"/>
+        </w:rPr>
+        <w:t>if</w:t>
+      </w:r>
+      <w:proofErr w:type="gramEnd"/>
+      <w:r>
+        <w:rPr>
+          <w:rFonts w:ascii="Consolas" w:eastAsiaTheme="minorHAnsi" w:hAnsi="Consolas" w:cs="Consolas"/>
+          <w:color w:val="000000"/>
+          <w:sz w:val="19"/>
+          <w:szCs w:val="19"/>
+          <w:lang w:val="en-US" w:eastAsia="en-US"/>
+        </w:rPr>
+        <w:t xml:space="preserve"> (first == </w:t>
+      </w:r>
+      <w:r>
+        <w:rPr>
+          <w:rFonts w:ascii="Consolas" w:eastAsiaTheme="minorHAnsi" w:hAnsi="Consolas" w:cs="Consolas"/>
+          <w:color w:val="A31515"/>
+          <w:sz w:val="19"/>
+          <w:szCs w:val="19"/>
+          <w:lang w:val="en-US" w:eastAsia="en-US"/>
+        </w:rPr>
+        <w:t>""</w:t>
+      </w:r>
+      <w:r>
+        <w:rPr>
+          <w:rFonts w:ascii="Consolas" w:eastAsiaTheme="minorHAnsi" w:hAnsi="Consolas" w:cs="Consolas"/>
+          <w:color w:val="000000"/>
+          <w:sz w:val="19"/>
+          <w:szCs w:val="19"/>
+          <w:lang w:val="en-US" w:eastAsia="en-US"/>
+        </w:rPr>
+        <w:t>)</w:t>
+      </w:r>
+    </w:p>
+    <w:p>
+      <w:pPr>
+        <w:autoSpaceDE w:val="0"/>
+        <w:autoSpaceDN w:val="0"/>
+        <w:adjustRightInd w:val="0"/>
+        <w:rPr>
+          <w:rFonts w:ascii="Consolas" w:eastAsiaTheme="minorHAnsi" w:hAnsi="Consolas" w:cs="Consolas"/>
+          <w:color w:val="000000"/>
+          <w:sz w:val="19"/>
+          <w:szCs w:val="19"/>
+          <w:lang w:val="en-US" w:eastAsia="en-US"/>
+        </w:rPr>
+      </w:pPr>
+      <w:r>
+        <w:rPr>
+          <w:rFonts w:ascii="Consolas" w:eastAsiaTheme="minorHAnsi" w:hAnsi="Consolas" w:cs="Consolas"/>
+          <w:color w:val="000000"/>
+          <w:sz w:val="19"/>
+          <w:szCs w:val="19"/>
+          <w:lang w:val="en-US" w:eastAsia="en-US"/>
+        </w:rPr>
+        <w:t xml:space="preserve">            {</w:t>
+      </w:r>
+    </w:p>
+    <w:p>
+      <w:pPr>
+        <w:autoSpaceDE w:val="0"/>
+        <w:autoSpaceDN w:val="0"/>
+        <w:adjustRightInd w:val="0"/>
+        <w:rPr>
+          <w:rFonts w:ascii="Consolas" w:eastAsiaTheme="minorHAnsi" w:hAnsi="Consolas" w:cs="Consolas"/>
+          <w:color w:val="000000"/>
+          <w:sz w:val="19"/>
+          <w:szCs w:val="19"/>
+          <w:lang w:val="en-US" w:eastAsia="en-US"/>
+        </w:rPr>
+      </w:pPr>
+      <w:r>
+        <w:rPr>
+          <w:rFonts w:ascii="Consolas" w:eastAsiaTheme="minorHAnsi" w:hAnsi="Consolas" w:cs="Consolas"/>
+          <w:color w:val="000000"/>
+          <w:sz w:val="19"/>
+          <w:szCs w:val="19"/>
+          <w:lang w:val="en-US" w:eastAsia="en-US"/>
+        </w:rPr>
+        <w:t xml:space="preserve">                </w:t>
+      </w:r>
+      <w:proofErr w:type="gramStart"/>
+      <w:r>
+        <w:rPr>
+          <w:rFonts w:ascii="Consolas" w:eastAsiaTheme="minorHAnsi" w:hAnsi="Consolas" w:cs="Consolas"/>
+          <w:color w:val="0000FF"/>
+          <w:sz w:val="19"/>
+          <w:szCs w:val="19"/>
+          <w:lang w:val="en-US" w:eastAsia="en-US"/>
+        </w:rPr>
+        <w:t>return</w:t>
+      </w:r>
+      <w:proofErr w:type="gramEnd"/>
+      <w:r>
+        <w:rPr>
+          <w:rFonts w:ascii="Consolas" w:eastAsiaTheme="minorHAnsi" w:hAnsi="Consolas" w:cs="Consolas"/>
+          <w:color w:val="000000"/>
+          <w:sz w:val="19"/>
+          <w:szCs w:val="19"/>
+          <w:lang w:val="en-US" w:eastAsia="en-US"/>
+        </w:rPr>
+        <w:t xml:space="preserve"> </w:t>
+      </w:r>
+      <w:proofErr w:type="spellStart"/>
+      <w:r>
+        <w:rPr>
+          <w:rFonts w:ascii="Consolas" w:eastAsiaTheme="minorHAnsi" w:hAnsi="Consolas" w:cs="Consolas"/>
+          <w:color w:val="000000"/>
+          <w:sz w:val="19"/>
+          <w:szCs w:val="19"/>
+          <w:lang w:val="en-US" w:eastAsia="en-US"/>
+        </w:rPr>
+        <w:t>second.Length</w:t>
+      </w:r>
+      <w:proofErr w:type="spellEnd"/>
+      <w:r>
+        <w:rPr>
+          <w:rFonts w:ascii="Consolas" w:eastAsiaTheme="minorHAnsi" w:hAnsi="Consolas" w:cs="Consolas"/>
+          <w:color w:val="000000"/>
+          <w:sz w:val="19"/>
+          <w:szCs w:val="19"/>
+          <w:lang w:val="en-US" w:eastAsia="en-US"/>
+        </w:rPr>
+        <w:t>;</w:t>
+      </w:r>
+    </w:p>
+    <w:p>
+      <w:pPr>
+        <w:autoSpaceDE w:val="0"/>
+        <w:autoSpaceDN w:val="0"/>
+        <w:adjustRightInd w:val="0"/>
+        <w:rPr>
+          <w:rFonts w:ascii="Consolas" w:eastAsiaTheme="minorHAnsi" w:hAnsi="Consolas" w:cs="Consolas"/>
+          <w:color w:val="000000"/>
+          <w:sz w:val="19"/>
+          <w:szCs w:val="19"/>
+          <w:lang w:val="en-US" w:eastAsia="en-US"/>
+        </w:rPr>
+      </w:pPr>
+      <w:r>
+        <w:rPr>
+          <w:rFonts w:ascii="Consolas" w:eastAsiaTheme="minorHAnsi" w:hAnsi="Consolas" w:cs="Consolas"/>
+          <w:color w:val="000000"/>
+          <w:sz w:val="19"/>
+          <w:szCs w:val="19"/>
+          <w:lang w:val="en-US" w:eastAsia="en-US"/>
+        </w:rPr>
+        <w:t xml:space="preserve">            }</w:t>
+      </w:r>
+    </w:p>
+    <w:p>
+      <w:pPr>
+        <w:autoSpaceDE w:val="0"/>
+        <w:autoSpaceDN w:val="0"/>
+        <w:adjustRightInd w:val="0"/>
+        <w:rPr>
+          <w:rFonts w:ascii="Consolas" w:eastAsiaTheme="minorHAnsi" w:hAnsi="Consolas" w:cs="Consolas"/>
+          <w:color w:val="000000"/>
+          <w:sz w:val="19"/>
+          <w:szCs w:val="19"/>
+          <w:lang w:val="en-US" w:eastAsia="en-US"/>
+        </w:rPr>
+      </w:pPr>
+      <w:r>
+        <w:rPr>
+          <w:rFonts w:ascii="Consolas" w:eastAsiaTheme="minorHAnsi" w:hAnsi="Consolas" w:cs="Consolas"/>
+          <w:color w:val="000000"/>
+          <w:sz w:val="19"/>
+          <w:szCs w:val="19"/>
+          <w:lang w:val="en-US" w:eastAsia="en-US"/>
+        </w:rPr>
+        <w:t xml:space="preserve">            </w:t>
+      </w:r>
+      <w:proofErr w:type="gramStart"/>
+      <w:r>
+        <w:rPr>
+          <w:rFonts w:ascii="Consolas" w:eastAsiaTheme="minorHAnsi" w:hAnsi="Consolas" w:cs="Consolas"/>
+          <w:color w:val="0000FF"/>
+          <w:sz w:val="19"/>
+          <w:szCs w:val="19"/>
+          <w:lang w:val="en-US" w:eastAsia="en-US"/>
+        </w:rPr>
+        <w:t>if</w:t>
+      </w:r>
+      <w:proofErr w:type="gramEnd"/>
+      <w:r>
+        <w:rPr>
+          <w:rFonts w:ascii="Consolas" w:eastAsiaTheme="minorHAnsi" w:hAnsi="Consolas" w:cs="Consolas"/>
+          <w:color w:val="000000"/>
+          <w:sz w:val="19"/>
+          <w:szCs w:val="19"/>
+          <w:lang w:val="en-US" w:eastAsia="en-US"/>
+        </w:rPr>
+        <w:t xml:space="preserve"> (second == </w:t>
+      </w:r>
+      <w:r>
+        <w:rPr>
+          <w:rFonts w:ascii="Consolas" w:eastAsiaTheme="minorHAnsi" w:hAnsi="Consolas" w:cs="Consolas"/>
+          <w:color w:val="A31515"/>
+          <w:sz w:val="19"/>
+          <w:szCs w:val="19"/>
+          <w:lang w:val="en-US" w:eastAsia="en-US"/>
+        </w:rPr>
+        <w:t>""</w:t>
+      </w:r>
+      <w:r>
+        <w:rPr>
+          <w:rFonts w:ascii="Consolas" w:eastAsiaTheme="minorHAnsi" w:hAnsi="Consolas" w:cs="Consolas"/>
+          <w:color w:val="000000"/>
+          <w:sz w:val="19"/>
+          <w:szCs w:val="19"/>
+          <w:lang w:val="en-US" w:eastAsia="en-US"/>
+        </w:rPr>
+        <w:t>)</w:t>
+      </w:r>
+    </w:p>
+    <w:p>
+      <w:pPr>
+        <w:autoSpaceDE w:val="0"/>
+        <w:autoSpaceDN w:val="0"/>
+        <w:adjustRightInd w:val="0"/>
+        <w:rPr>
+          <w:rFonts w:ascii="Consolas" w:eastAsiaTheme="minorHAnsi" w:hAnsi="Consolas" w:cs="Consolas"/>
+          <w:color w:val="000000"/>
+          <w:sz w:val="19"/>
+          <w:szCs w:val="19"/>
+          <w:lang w:val="en-US" w:eastAsia="en-US"/>
+        </w:rPr>
+      </w:pPr>
+      <w:r>
+        <w:rPr>
+          <w:rFonts w:ascii="Consolas" w:eastAsiaTheme="minorHAnsi" w:hAnsi="Consolas" w:cs="Consolas"/>
+          <w:color w:val="000000"/>
+          <w:sz w:val="19"/>
+          <w:szCs w:val="19"/>
+          <w:lang w:val="en-US" w:eastAsia="en-US"/>
+        </w:rPr>
+        <w:t xml:space="preserve">            {</w:t>
+      </w:r>
+    </w:p>
+    <w:p>
+      <w:pPr>
+        <w:autoSpaceDE w:val="0"/>
+        <w:autoSpaceDN w:val="0"/>
+        <w:adjustRightInd w:val="0"/>
+        <w:rPr>
+          <w:rFonts w:ascii="Consolas" w:eastAsiaTheme="minorHAnsi" w:hAnsi="Consolas" w:cs="Consolas"/>
+          <w:color w:val="000000"/>
+          <w:sz w:val="19"/>
+          <w:szCs w:val="19"/>
+          <w:lang w:val="en-US" w:eastAsia="en-US"/>
+        </w:rPr>
+      </w:pPr>
+      <w:r>
+        <w:rPr>
+          <w:rFonts w:ascii="Consolas" w:eastAsiaTheme="minorHAnsi" w:hAnsi="Consolas" w:cs="Consolas"/>
+          <w:color w:val="000000"/>
+          <w:sz w:val="19"/>
+          <w:szCs w:val="19"/>
+          <w:lang w:val="en-US" w:eastAsia="en-US"/>
+        </w:rPr>
+        <w:t xml:space="preserve">                </w:t>
+      </w:r>
+      <w:proofErr w:type="gramStart"/>
+      <w:r>
+        <w:rPr>
+          <w:rFonts w:ascii="Consolas" w:eastAsiaTheme="minorHAnsi" w:hAnsi="Consolas" w:cs="Consolas"/>
+          <w:color w:val="0000FF"/>
+          <w:sz w:val="19"/>
+          <w:szCs w:val="19"/>
+          <w:lang w:val="en-US" w:eastAsia="en-US"/>
+        </w:rPr>
+        <w:t>return</w:t>
+      </w:r>
+      <w:proofErr w:type="gramEnd"/>
+      <w:r>
+        <w:rPr>
+          <w:rFonts w:ascii="Consolas" w:eastAsiaTheme="minorHAnsi" w:hAnsi="Consolas" w:cs="Consolas"/>
+          <w:color w:val="000000"/>
+          <w:sz w:val="19"/>
+          <w:szCs w:val="19"/>
+          <w:lang w:val="en-US" w:eastAsia="en-US"/>
+        </w:rPr>
+        <w:t xml:space="preserve"> </w:t>
+      </w:r>
+      <w:proofErr w:type="spellStart"/>
+      <w:r>
+        <w:rPr>
+          <w:rFonts w:ascii="Consolas" w:eastAsiaTheme="minorHAnsi" w:hAnsi="Consolas" w:cs="Consolas"/>
+          <w:color w:val="000000"/>
+          <w:sz w:val="19"/>
+          <w:szCs w:val="19"/>
+          <w:lang w:val="en-US" w:eastAsia="en-US"/>
+        </w:rPr>
+        <w:t>first.Length</w:t>
+      </w:r>
+      <w:proofErr w:type="spellEnd"/>
+      <w:r>
+        <w:rPr>
+          <w:rFonts w:ascii="Consolas" w:eastAsiaTheme="minorHAnsi" w:hAnsi="Consolas" w:cs="Consolas"/>
+          <w:color w:val="000000"/>
+          <w:sz w:val="19"/>
+          <w:szCs w:val="19"/>
+          <w:lang w:val="en-US" w:eastAsia="en-US"/>
+        </w:rPr>
+        <w:t>;</w:t>
+      </w:r>
+    </w:p>
+    <w:p>
+      <w:pPr>
+        <w:autoSpaceDE w:val="0"/>
+        <w:autoSpaceDN w:val="0"/>
+        <w:adjustRightInd w:val="0"/>
+        <w:rPr>
+          <w:rFonts w:ascii="Consolas" w:eastAsiaTheme="minorHAnsi" w:hAnsi="Consolas" w:cs="Consolas"/>
+          <w:color w:val="000000"/>
+          <w:sz w:val="19"/>
+          <w:szCs w:val="19"/>
+          <w:lang w:val="en-US" w:eastAsia="en-US"/>
+        </w:rPr>
+      </w:pPr>
+      <w:r>
+        <w:rPr>
+          <w:rFonts w:ascii="Consolas" w:eastAsiaTheme="minorHAnsi" w:hAnsi="Consolas" w:cs="Consolas"/>
+          <w:color w:val="000000"/>
+          <w:sz w:val="19"/>
+          <w:szCs w:val="19"/>
+          <w:lang w:val="en-US" w:eastAsia="en-US"/>
+        </w:rPr>
+        <w:t xml:space="preserve">            }</w:t>
+      </w:r>
+    </w:p>
+    <w:p>
+      <w:pPr>
+        <w:autoSpaceDE w:val="0"/>
+        <w:autoSpaceDN w:val="0"/>
+        <w:adjustRightInd w:val="0"/>
+        <w:rPr>
+          <w:rFonts w:ascii="Consolas" w:eastAsiaTheme="minorHAnsi" w:hAnsi="Consolas" w:cs="Consolas"/>
+          <w:color w:val="000000"/>
+          <w:sz w:val="19"/>
+          <w:szCs w:val="19"/>
+          <w:lang w:val="en-US" w:eastAsia="en-US"/>
+        </w:rPr>
+      </w:pPr>
+      <w:r>
+        <w:rPr>
+          <w:rFonts w:ascii="Consolas" w:eastAsiaTheme="minorHAnsi" w:hAnsi="Consolas" w:cs="Consolas"/>
+          <w:color w:val="000000"/>
+          <w:sz w:val="19"/>
+          <w:szCs w:val="19"/>
+          <w:lang w:val="en-US" w:eastAsia="en-US"/>
+        </w:rPr>
+        <w:t xml:space="preserve">            </w:t>
+      </w:r>
+      <w:proofErr w:type="gramStart"/>
+      <w:r>
+        <w:rPr>
+          <w:rFonts w:ascii="Consolas" w:eastAsiaTheme="minorHAnsi" w:hAnsi="Consolas" w:cs="Consolas"/>
+          <w:color w:val="0000FF"/>
+          <w:sz w:val="19"/>
+          <w:szCs w:val="19"/>
+          <w:lang w:val="en-US" w:eastAsia="en-US"/>
+        </w:rPr>
+        <w:t>else</w:t>
+      </w:r>
+      <w:proofErr w:type="gramEnd"/>
+    </w:p>
+    <w:p>
+      <w:pPr>
+        <w:autoSpaceDE w:val="0"/>
+        <w:autoSpaceDN w:val="0"/>
+        <w:adjustRightInd w:val="0"/>
+        <w:rPr>
+          <w:rFonts w:ascii="Consolas" w:eastAsiaTheme="minorHAnsi" w:hAnsi="Consolas" w:cs="Consolas"/>
+          <w:color w:val="000000"/>
+          <w:sz w:val="19"/>
+          <w:szCs w:val="19"/>
+          <w:lang w:val="en-US" w:eastAsia="en-US"/>
+        </w:rPr>
+      </w:pPr>
+      <w:r>
+        <w:rPr>
+          <w:rFonts w:ascii="Consolas" w:eastAsiaTheme="minorHAnsi" w:hAnsi="Consolas" w:cs="Consolas"/>
+          <w:color w:val="000000"/>
+          <w:sz w:val="19"/>
+          <w:szCs w:val="19"/>
+          <w:lang w:val="en-US" w:eastAsia="en-US"/>
+        </w:rPr>
+        <w:t xml:space="preserve">            {</w:t>
+      </w:r>
+    </w:p>
+    <w:p>
+      <w:pPr>
+        <w:autoSpaceDE w:val="0"/>
+        <w:autoSpaceDN w:val="0"/>
+        <w:adjustRightInd w:val="0"/>
+        <w:rPr>
+          <w:rFonts w:ascii="Consolas" w:eastAsiaTheme="minorHAnsi" w:hAnsi="Consolas" w:cs="Consolas"/>
+          <w:color w:val="000000"/>
+          <w:sz w:val="19"/>
+          <w:szCs w:val="19"/>
+          <w:lang w:val="en-US" w:eastAsia="en-US"/>
+        </w:rPr>
+      </w:pPr>
+      <w:r>
+        <w:rPr>
+          <w:rFonts w:ascii="Consolas" w:eastAsiaTheme="minorHAnsi" w:hAnsi="Consolas" w:cs="Consolas"/>
+          <w:color w:val="000000"/>
+          <w:sz w:val="19"/>
+          <w:szCs w:val="19"/>
+          <w:lang w:val="en-US" w:eastAsia="en-US"/>
+        </w:rPr>
+        <w:t xml:space="preserve">                </w:t>
+      </w:r>
+      <w:proofErr w:type="spellStart"/>
+      <w:proofErr w:type="gramStart"/>
+      <w:r>
+        <w:rPr>
+          <w:rFonts w:ascii="Consolas" w:eastAsiaTheme="minorHAnsi" w:hAnsi="Consolas" w:cs="Consolas"/>
+          <w:color w:val="0000FF"/>
+          <w:sz w:val="19"/>
+          <w:szCs w:val="19"/>
+          <w:lang w:val="en-US" w:eastAsia="en-US"/>
+        </w:rPr>
+        <w:t>int</w:t>
+      </w:r>
+      <w:proofErr w:type="spellEnd"/>
+      <w:proofErr w:type="gramEnd"/>
+      <w:r>
+        <w:rPr>
+          <w:rFonts w:ascii="Consolas" w:eastAsiaTheme="minorHAnsi" w:hAnsi="Consolas" w:cs="Consolas"/>
+          <w:color w:val="000000"/>
+          <w:sz w:val="19"/>
+          <w:szCs w:val="19"/>
+          <w:lang w:val="en-US" w:eastAsia="en-US"/>
+        </w:rPr>
+        <w:t xml:space="preserve"> </w:t>
+      </w:r>
+      <w:proofErr w:type="spellStart"/>
+      <w:r>
+        <w:rPr>
+          <w:rFonts w:ascii="Consolas" w:eastAsiaTheme="minorHAnsi" w:hAnsi="Consolas" w:cs="Consolas"/>
+          <w:color w:val="000000"/>
+          <w:sz w:val="19"/>
+          <w:szCs w:val="19"/>
+          <w:lang w:val="en-US" w:eastAsia="en-US"/>
+        </w:rPr>
+        <w:t>firstLenght</w:t>
+      </w:r>
+      <w:proofErr w:type="spellEnd"/>
+      <w:r>
+        <w:rPr>
+          <w:rFonts w:ascii="Consolas" w:eastAsiaTheme="minorHAnsi" w:hAnsi="Consolas" w:cs="Consolas"/>
+          <w:color w:val="000000"/>
+          <w:sz w:val="19"/>
+          <w:szCs w:val="19"/>
+          <w:lang w:val="en-US" w:eastAsia="en-US"/>
+        </w:rPr>
+        <w:t xml:space="preserve"> = </w:t>
+      </w:r>
+      <w:proofErr w:type="spellStart"/>
+      <w:r>
+        <w:rPr>
+          <w:rFonts w:ascii="Consolas" w:eastAsiaTheme="minorHAnsi" w:hAnsi="Consolas" w:cs="Consolas"/>
+          <w:color w:val="000000"/>
+          <w:sz w:val="19"/>
+          <w:szCs w:val="19"/>
+          <w:lang w:val="en-US" w:eastAsia="en-US"/>
+        </w:rPr>
+        <w:t>first.Length</w:t>
+      </w:r>
+      <w:proofErr w:type="spellEnd"/>
+      <w:r>
+        <w:rPr>
+          <w:rFonts w:ascii="Consolas" w:eastAsiaTheme="minorHAnsi" w:hAnsi="Consolas" w:cs="Consolas"/>
+          <w:color w:val="000000"/>
+          <w:sz w:val="19"/>
+          <w:szCs w:val="19"/>
+          <w:lang w:val="en-US" w:eastAsia="en-US"/>
+        </w:rPr>
+        <w:t xml:space="preserve">, </w:t>
+      </w:r>
+      <w:proofErr w:type="spellStart"/>
+      <w:r>
+        <w:rPr>
+          <w:rFonts w:ascii="Consolas" w:eastAsiaTheme="minorHAnsi" w:hAnsi="Consolas" w:cs="Consolas"/>
+          <w:color w:val="000000"/>
+          <w:sz w:val="19"/>
+          <w:szCs w:val="19"/>
+          <w:lang w:val="en-US" w:eastAsia="en-US"/>
+        </w:rPr>
+        <w:t>secondLenght</w:t>
+      </w:r>
+      <w:proofErr w:type="spellEnd"/>
+      <w:r>
+        <w:rPr>
+          <w:rFonts w:ascii="Consolas" w:eastAsiaTheme="minorHAnsi" w:hAnsi="Consolas" w:cs="Consolas"/>
+          <w:color w:val="000000"/>
+          <w:sz w:val="19"/>
+          <w:szCs w:val="19"/>
+          <w:lang w:val="en-US" w:eastAsia="en-US"/>
+        </w:rPr>
+        <w:t xml:space="preserve"> = </w:t>
+      </w:r>
+      <w:proofErr w:type="spellStart"/>
+      <w:r>
+        <w:rPr>
+          <w:rFonts w:ascii="Consolas" w:eastAsiaTheme="minorHAnsi" w:hAnsi="Consolas" w:cs="Consolas"/>
+          <w:color w:val="000000"/>
+          <w:sz w:val="19"/>
+          <w:szCs w:val="19"/>
+          <w:lang w:val="en-US" w:eastAsia="en-US"/>
+        </w:rPr>
+        <w:t>second.Length</w:t>
+      </w:r>
+      <w:proofErr w:type="spellEnd"/>
+      <w:r>
+        <w:rPr>
+          <w:rFonts w:ascii="Consolas" w:eastAsiaTheme="minorHAnsi" w:hAnsi="Consolas" w:cs="Consolas"/>
+          <w:color w:val="000000"/>
+          <w:sz w:val="19"/>
+          <w:szCs w:val="19"/>
+          <w:lang w:val="en-US" w:eastAsia="en-US"/>
+        </w:rPr>
+        <w:t>;</w:t>
+      </w:r>
+    </w:p>
+    <w:p>
+      <w:pPr>
+        <w:autoSpaceDE w:val="0"/>
+        <w:autoSpaceDN w:val="0"/>
+        <w:adjustRightInd w:val="0"/>
+        <w:rPr>
+          <w:rFonts w:ascii="Consolas" w:eastAsiaTheme="minorHAnsi" w:hAnsi="Consolas" w:cs="Consolas"/>
+          <w:color w:val="000000"/>
+          <w:sz w:val="19"/>
+          <w:szCs w:val="19"/>
+          <w:lang w:val="en-US" w:eastAsia="en-US"/>
+        </w:rPr>
+      </w:pPr>
+      <w:r>
+        <w:rPr>
+          <w:rFonts w:ascii="Consolas" w:eastAsiaTheme="minorHAnsi" w:hAnsi="Consolas" w:cs="Consolas"/>
+          <w:color w:val="000000"/>
+          <w:sz w:val="19"/>
+          <w:szCs w:val="19"/>
+          <w:lang w:val="en-US" w:eastAsia="en-US"/>
+        </w:rPr>
+        <w:t xml:space="preserve">                </w:t>
+      </w:r>
+      <w:proofErr w:type="spellStart"/>
+      <w:proofErr w:type="gramStart"/>
+      <w:r>
+        <w:rPr>
+          <w:rFonts w:ascii="Consolas" w:eastAsiaTheme="minorHAnsi" w:hAnsi="Consolas" w:cs="Consolas"/>
+          <w:color w:val="0000FF"/>
+          <w:sz w:val="19"/>
+          <w:szCs w:val="19"/>
+          <w:lang w:val="en-US" w:eastAsia="en-US"/>
+        </w:rPr>
+        <w:t>int</w:t>
+      </w:r>
+      <w:proofErr w:type="spellEnd"/>
+      <w:r>
+        <w:rPr>
+          <w:rFonts w:ascii="Consolas" w:eastAsiaTheme="minorHAnsi" w:hAnsi="Consolas" w:cs="Consolas"/>
+          <w:color w:val="000000"/>
+          <w:sz w:val="19"/>
+          <w:szCs w:val="19"/>
+          <w:lang w:val="en-US" w:eastAsia="en-US"/>
+        </w:rPr>
+        <w:t>[</w:t>
+      </w:r>
+      <w:proofErr w:type="gramEnd"/>
+      <w:r>
+        <w:rPr>
+          <w:rFonts w:ascii="Consolas" w:eastAsiaTheme="minorHAnsi" w:hAnsi="Consolas" w:cs="Consolas"/>
+          <w:color w:val="000000"/>
+          <w:sz w:val="19"/>
+          <w:szCs w:val="19"/>
+          <w:lang w:val="en-US" w:eastAsia="en-US"/>
+        </w:rPr>
+        <w:t xml:space="preserve">] result = </w:t>
+      </w:r>
+      <w:r>
+        <w:rPr>
+          <w:rFonts w:ascii="Consolas" w:eastAsiaTheme="minorHAnsi" w:hAnsi="Consolas" w:cs="Consolas"/>
+          <w:color w:val="0000FF"/>
+          <w:sz w:val="19"/>
+          <w:szCs w:val="19"/>
+          <w:lang w:val="en-US" w:eastAsia="en-US"/>
+        </w:rPr>
+        <w:t>new</w:t>
+      </w:r>
+      <w:r>
+        <w:rPr>
+          <w:rFonts w:ascii="Consolas" w:eastAsiaTheme="minorHAnsi" w:hAnsi="Consolas" w:cs="Consolas"/>
+          <w:color w:val="000000"/>
+          <w:sz w:val="19"/>
+          <w:szCs w:val="19"/>
+          <w:lang w:val="en-US" w:eastAsia="en-US"/>
+        </w:rPr>
+        <w:t xml:space="preserve"> </w:t>
+      </w:r>
+      <w:proofErr w:type="spellStart"/>
+      <w:r>
+        <w:rPr>
+          <w:rFonts w:ascii="Consolas" w:eastAsiaTheme="minorHAnsi" w:hAnsi="Consolas" w:cs="Consolas"/>
+          <w:color w:val="0000FF"/>
+          <w:sz w:val="19"/>
+          <w:szCs w:val="19"/>
+          <w:lang w:val="en-US" w:eastAsia="en-US"/>
+        </w:rPr>
+        <w:t>int</w:t>
+      </w:r>
+      <w:proofErr w:type="spellEnd"/>
+      <w:r>
+        <w:rPr>
+          <w:rFonts w:ascii="Consolas" w:eastAsiaTheme="minorHAnsi" w:hAnsi="Consolas" w:cs="Consolas"/>
+          <w:color w:val="000000"/>
+          <w:sz w:val="19"/>
+          <w:szCs w:val="19"/>
+          <w:lang w:val="en-US" w:eastAsia="en-US"/>
+        </w:rPr>
+        <w:t>[3];</w:t>
+      </w:r>
+    </w:p>
+    <w:p>
+      <w:pPr>
+        <w:autoSpaceDE w:val="0"/>
+        <w:autoSpaceDN w:val="0"/>
+        <w:adjustRightInd w:val="0"/>
+        <w:rPr>
+          <w:rFonts w:ascii="Consolas" w:eastAsiaTheme="minorHAnsi" w:hAnsi="Consolas" w:cs="Consolas"/>
+          <w:color w:val="000000"/>
+          <w:sz w:val="19"/>
+          <w:szCs w:val="19"/>
+          <w:lang w:val="en-US" w:eastAsia="en-US"/>
+        </w:rPr>
+      </w:pPr>
+      <w:r>
+        <w:rPr>
+          <w:rFonts w:ascii="Consolas" w:eastAsiaTheme="minorHAnsi" w:hAnsi="Consolas" w:cs="Consolas"/>
+          <w:color w:val="000000"/>
+          <w:sz w:val="19"/>
+          <w:szCs w:val="19"/>
+          <w:lang w:val="en-US" w:eastAsia="en-US"/>
+        </w:rPr>
+        <w:t xml:space="preserve">                </w:t>
+      </w:r>
+    </w:p>
+    <w:p>
+      <w:pPr>
+        <w:autoSpaceDE w:val="0"/>
+        <w:autoSpaceDN w:val="0"/>
+        <w:adjustRightInd w:val="0"/>
+        <w:rPr>
+          <w:rFonts w:ascii="Consolas" w:eastAsiaTheme="minorHAnsi" w:hAnsi="Consolas" w:cs="Consolas"/>
+          <w:color w:val="000000"/>
+          <w:sz w:val="19"/>
+          <w:szCs w:val="19"/>
+          <w:lang w:val="en-US" w:eastAsia="en-US"/>
+        </w:rPr>
+      </w:pPr>
+      <w:r>
+        <w:rPr>
+          <w:rFonts w:ascii="Consolas" w:eastAsiaTheme="minorHAnsi" w:hAnsi="Consolas" w:cs="Consolas"/>
+          <w:color w:val="000000"/>
+          <w:sz w:val="19"/>
+          <w:szCs w:val="19"/>
+          <w:lang w:val="en-US" w:eastAsia="en-US"/>
+        </w:rPr>
+        <w:t xml:space="preserve">                </w:t>
+      </w:r>
+      <w:proofErr w:type="gramStart"/>
+      <w:r>
+        <w:rPr>
+          <w:rFonts w:ascii="Consolas" w:eastAsiaTheme="minorHAnsi" w:hAnsi="Consolas" w:cs="Consolas"/>
+          <w:color w:val="000000"/>
+          <w:sz w:val="19"/>
+          <w:szCs w:val="19"/>
+          <w:lang w:val="en-US" w:eastAsia="en-US"/>
+        </w:rPr>
+        <w:t>result[</w:t>
+      </w:r>
+      <w:proofErr w:type="gramEnd"/>
+      <w:r>
+        <w:rPr>
+          <w:rFonts w:ascii="Consolas" w:eastAsiaTheme="minorHAnsi" w:hAnsi="Consolas" w:cs="Consolas"/>
+          <w:color w:val="000000"/>
+          <w:sz w:val="19"/>
+          <w:szCs w:val="19"/>
+          <w:lang w:val="en-US" w:eastAsia="en-US"/>
+        </w:rPr>
+        <w:t xml:space="preserve">0] = </w:t>
+      </w:r>
+      <w:proofErr w:type="spellStart"/>
+      <w:r>
+        <w:rPr>
+          <w:rFonts w:ascii="Consolas" w:eastAsiaTheme="minorHAnsi" w:hAnsi="Consolas" w:cs="Consolas"/>
+          <w:color w:val="000000"/>
+          <w:sz w:val="19"/>
+          <w:szCs w:val="19"/>
+          <w:lang w:val="en-US" w:eastAsia="en-US"/>
+        </w:rPr>
+        <w:t>LevensteinRecursion</w:t>
+      </w:r>
+      <w:proofErr w:type="spellEnd"/>
+      <w:r>
+        <w:rPr>
+          <w:rFonts w:ascii="Consolas" w:eastAsiaTheme="minorHAnsi" w:hAnsi="Consolas" w:cs="Consolas"/>
+          <w:color w:val="000000"/>
+          <w:sz w:val="19"/>
+          <w:szCs w:val="19"/>
+          <w:lang w:val="en-US" w:eastAsia="en-US"/>
+        </w:rPr>
+        <w:t>(</w:t>
+      </w:r>
+      <w:proofErr w:type="spellStart"/>
+      <w:r>
+        <w:rPr>
+          <w:rFonts w:ascii="Consolas" w:eastAsiaTheme="minorHAnsi" w:hAnsi="Consolas" w:cs="Consolas"/>
+          <w:color w:val="000000"/>
+          <w:sz w:val="19"/>
+          <w:szCs w:val="19"/>
+          <w:lang w:val="en-US" w:eastAsia="en-US"/>
+        </w:rPr>
+        <w:t>first.Substring</w:t>
+      </w:r>
+      <w:proofErr w:type="spellEnd"/>
+      <w:r>
+        <w:rPr>
+          <w:rFonts w:ascii="Consolas" w:eastAsiaTheme="minorHAnsi" w:hAnsi="Consolas" w:cs="Consolas"/>
+          <w:color w:val="000000"/>
+          <w:sz w:val="19"/>
+          <w:szCs w:val="19"/>
+          <w:lang w:val="en-US" w:eastAsia="en-US"/>
+        </w:rPr>
+        <w:t xml:space="preserve">(0, </w:t>
+      </w:r>
+      <w:proofErr w:type="spellStart"/>
+      <w:r>
+        <w:rPr>
+          <w:rFonts w:ascii="Consolas" w:eastAsiaTheme="minorHAnsi" w:hAnsi="Consolas" w:cs="Consolas"/>
+          <w:color w:val="000000"/>
+          <w:sz w:val="19"/>
+          <w:szCs w:val="19"/>
+          <w:lang w:val="en-US" w:eastAsia="en-US"/>
+        </w:rPr>
+        <w:t>firstLenght</w:t>
+      </w:r>
+      <w:proofErr w:type="spellEnd"/>
+      <w:r>
+        <w:rPr>
+          <w:rFonts w:ascii="Consolas" w:eastAsiaTheme="minorHAnsi" w:hAnsi="Consolas" w:cs="Consolas"/>
+          <w:color w:val="000000"/>
+          <w:sz w:val="19"/>
+          <w:szCs w:val="19"/>
+          <w:lang w:val="en-US" w:eastAsia="en-US"/>
+        </w:rPr>
+        <w:t xml:space="preserve"> - 1), second) + 1;</w:t>
+      </w:r>
+    </w:p>
+    <w:p>
+      <w:pPr>
+        <w:autoSpaceDE w:val="0"/>
+        <w:autoSpaceDN w:val="0"/>
+        <w:adjustRightInd w:val="0"/>
+        <w:rPr>
+          <w:rFonts w:ascii="Consolas" w:eastAsiaTheme="minorHAnsi" w:hAnsi="Consolas" w:cs="Consolas"/>
+          <w:color w:val="000000"/>
+          <w:sz w:val="19"/>
+          <w:szCs w:val="19"/>
+          <w:lang w:val="en-US" w:eastAsia="en-US"/>
+        </w:rPr>
+      </w:pPr>
+      <w:r>
+        <w:rPr>
+          <w:rFonts w:ascii="Consolas" w:eastAsiaTheme="minorHAnsi" w:hAnsi="Consolas" w:cs="Consolas"/>
+          <w:color w:val="000000"/>
+          <w:sz w:val="19"/>
+          <w:szCs w:val="19"/>
+          <w:lang w:val="en-US" w:eastAsia="en-US"/>
+        </w:rPr>
+        <w:t xml:space="preserve">                </w:t>
+      </w:r>
+      <w:proofErr w:type="gramStart"/>
+      <w:r>
+        <w:rPr>
+          <w:rFonts w:ascii="Consolas" w:eastAsiaTheme="minorHAnsi" w:hAnsi="Consolas" w:cs="Consolas"/>
+          <w:color w:val="000000"/>
+          <w:sz w:val="19"/>
+          <w:szCs w:val="19"/>
+          <w:lang w:val="en-US" w:eastAsia="en-US"/>
+        </w:rPr>
+        <w:t>result[</w:t>
+      </w:r>
+      <w:proofErr w:type="gramEnd"/>
+      <w:r>
+        <w:rPr>
+          <w:rFonts w:ascii="Consolas" w:eastAsiaTheme="minorHAnsi" w:hAnsi="Consolas" w:cs="Consolas"/>
+          <w:color w:val="000000"/>
+          <w:sz w:val="19"/>
+          <w:szCs w:val="19"/>
+          <w:lang w:val="en-US" w:eastAsia="en-US"/>
+        </w:rPr>
+        <w:t xml:space="preserve">1] = </w:t>
+      </w:r>
+      <w:proofErr w:type="spellStart"/>
+      <w:r>
+        <w:rPr>
+          <w:rFonts w:ascii="Consolas" w:eastAsiaTheme="minorHAnsi" w:hAnsi="Consolas" w:cs="Consolas"/>
+          <w:color w:val="000000"/>
+          <w:sz w:val="19"/>
+          <w:szCs w:val="19"/>
+          <w:lang w:val="en-US" w:eastAsia="en-US"/>
+        </w:rPr>
+        <w:t>LevensteinRecursion</w:t>
+      </w:r>
+      <w:proofErr w:type="spellEnd"/>
+      <w:r>
+        <w:rPr>
+          <w:rFonts w:ascii="Consolas" w:eastAsiaTheme="minorHAnsi" w:hAnsi="Consolas" w:cs="Consolas"/>
+          <w:color w:val="000000"/>
+          <w:sz w:val="19"/>
+          <w:szCs w:val="19"/>
+          <w:lang w:val="en-US" w:eastAsia="en-US"/>
+        </w:rPr>
+        <w:t xml:space="preserve">(first, </w:t>
+      </w:r>
+      <w:proofErr w:type="spellStart"/>
+      <w:r>
+        <w:rPr>
+          <w:rFonts w:ascii="Consolas" w:eastAsiaTheme="minorHAnsi" w:hAnsi="Consolas" w:cs="Consolas"/>
+          <w:color w:val="000000"/>
+          <w:sz w:val="19"/>
+          <w:szCs w:val="19"/>
+          <w:lang w:val="en-US" w:eastAsia="en-US"/>
+        </w:rPr>
+        <w:t>second.Substring</w:t>
+      </w:r>
+      <w:proofErr w:type="spellEnd"/>
+      <w:r>
+        <w:rPr>
+          <w:rFonts w:ascii="Consolas" w:eastAsiaTheme="minorHAnsi" w:hAnsi="Consolas" w:cs="Consolas"/>
+          <w:color w:val="000000"/>
+          <w:sz w:val="19"/>
+          <w:szCs w:val="19"/>
+          <w:lang w:val="en-US" w:eastAsia="en-US"/>
+        </w:rPr>
+        <w:t xml:space="preserve">(0, </w:t>
+      </w:r>
+      <w:proofErr w:type="spellStart"/>
+      <w:r>
+        <w:rPr>
+          <w:rFonts w:ascii="Consolas" w:eastAsiaTheme="minorHAnsi" w:hAnsi="Consolas" w:cs="Consolas"/>
+          <w:color w:val="000000"/>
+          <w:sz w:val="19"/>
+          <w:szCs w:val="19"/>
+          <w:lang w:val="en-US" w:eastAsia="en-US"/>
+        </w:rPr>
+        <w:t>secondLenght</w:t>
+      </w:r>
+      <w:proofErr w:type="spellEnd"/>
+      <w:r>
+        <w:rPr>
+          <w:rFonts w:ascii="Consolas" w:eastAsiaTheme="minorHAnsi" w:hAnsi="Consolas" w:cs="Consolas"/>
+          <w:color w:val="000000"/>
+          <w:sz w:val="19"/>
+          <w:szCs w:val="19"/>
+          <w:lang w:val="en-US" w:eastAsia="en-US"/>
+        </w:rPr>
+        <w:t xml:space="preserve"> - 1)) + 1;</w:t>
+      </w:r>
+    </w:p>
+    <w:p>
+      <w:pPr>
+        <w:autoSpaceDE w:val="0"/>
+        <w:autoSpaceDN w:val="0"/>
+        <w:adjustRightInd w:val="0"/>
+        <w:rPr>
+          <w:rFonts w:ascii="Consolas" w:eastAsiaTheme="minorHAnsi" w:hAnsi="Consolas" w:cs="Consolas"/>
+          <w:color w:val="000000"/>
+          <w:sz w:val="19"/>
+          <w:szCs w:val="19"/>
+          <w:lang w:val="en-US" w:eastAsia="en-US"/>
+        </w:rPr>
+      </w:pPr>
+      <w:r>
+        <w:rPr>
+          <w:rFonts w:ascii="Consolas" w:eastAsiaTheme="minorHAnsi" w:hAnsi="Consolas" w:cs="Consolas"/>
+          <w:color w:val="000000"/>
+          <w:sz w:val="19"/>
+          <w:szCs w:val="19"/>
+          <w:lang w:val="en-US" w:eastAsia="en-US"/>
+        </w:rPr>
+        <w:t xml:space="preserve">                </w:t>
+      </w:r>
+      <w:proofErr w:type="gramStart"/>
+      <w:r>
+        <w:rPr>
+          <w:rFonts w:ascii="Consolas" w:eastAsiaTheme="minorHAnsi" w:hAnsi="Consolas" w:cs="Consolas"/>
+          <w:color w:val="000000"/>
+          <w:sz w:val="19"/>
+          <w:szCs w:val="19"/>
+          <w:lang w:val="en-US" w:eastAsia="en-US"/>
+        </w:rPr>
+        <w:t>result[</w:t>
+      </w:r>
+      <w:proofErr w:type="gramEnd"/>
+      <w:r>
+        <w:rPr>
+          <w:rFonts w:ascii="Consolas" w:eastAsiaTheme="minorHAnsi" w:hAnsi="Consolas" w:cs="Consolas"/>
+          <w:color w:val="000000"/>
+          <w:sz w:val="19"/>
+          <w:szCs w:val="19"/>
+          <w:lang w:val="en-US" w:eastAsia="en-US"/>
+        </w:rPr>
+        <w:t xml:space="preserve">2] = </w:t>
+      </w:r>
+      <w:proofErr w:type="spellStart"/>
+      <w:r>
+        <w:rPr>
+          <w:rFonts w:ascii="Consolas" w:eastAsiaTheme="minorHAnsi" w:hAnsi="Consolas" w:cs="Consolas"/>
+          <w:color w:val="000000"/>
+          <w:sz w:val="19"/>
+          <w:szCs w:val="19"/>
+          <w:lang w:val="en-US" w:eastAsia="en-US"/>
+        </w:rPr>
+        <w:t>LevensteinRecursion</w:t>
+      </w:r>
+      <w:proofErr w:type="spellEnd"/>
+      <w:r>
+        <w:rPr>
+          <w:rFonts w:ascii="Consolas" w:eastAsiaTheme="minorHAnsi" w:hAnsi="Consolas" w:cs="Consolas"/>
+          <w:color w:val="000000"/>
+          <w:sz w:val="19"/>
+          <w:szCs w:val="19"/>
+          <w:lang w:val="en-US" w:eastAsia="en-US"/>
+        </w:rPr>
+        <w:t>(</w:t>
+      </w:r>
+      <w:proofErr w:type="spellStart"/>
+      <w:r>
+        <w:rPr>
+          <w:rFonts w:ascii="Consolas" w:eastAsiaTheme="minorHAnsi" w:hAnsi="Consolas" w:cs="Consolas"/>
+          <w:color w:val="000000"/>
+          <w:sz w:val="19"/>
+          <w:szCs w:val="19"/>
+          <w:lang w:val="en-US" w:eastAsia="en-US"/>
+        </w:rPr>
+        <w:t>first.Substring</w:t>
+      </w:r>
+      <w:proofErr w:type="spellEnd"/>
+      <w:r>
+        <w:rPr>
+          <w:rFonts w:ascii="Consolas" w:eastAsiaTheme="minorHAnsi" w:hAnsi="Consolas" w:cs="Consolas"/>
+          <w:color w:val="000000"/>
+          <w:sz w:val="19"/>
+          <w:szCs w:val="19"/>
+          <w:lang w:val="en-US" w:eastAsia="en-US"/>
+        </w:rPr>
+        <w:t xml:space="preserve">(0, </w:t>
+      </w:r>
+      <w:proofErr w:type="spellStart"/>
+      <w:r>
+        <w:rPr>
+          <w:rFonts w:ascii="Consolas" w:eastAsiaTheme="minorHAnsi" w:hAnsi="Consolas" w:cs="Consolas"/>
+          <w:color w:val="000000"/>
+          <w:sz w:val="19"/>
+          <w:szCs w:val="19"/>
+          <w:lang w:val="en-US" w:eastAsia="en-US"/>
+        </w:rPr>
+        <w:t>firstLenght</w:t>
+      </w:r>
+      <w:proofErr w:type="spellEnd"/>
+      <w:r>
+        <w:rPr>
+          <w:rFonts w:ascii="Consolas" w:eastAsiaTheme="minorHAnsi" w:hAnsi="Consolas" w:cs="Consolas"/>
+          <w:color w:val="000000"/>
+          <w:sz w:val="19"/>
+          <w:szCs w:val="19"/>
+          <w:lang w:val="en-US" w:eastAsia="en-US"/>
+        </w:rPr>
+        <w:t xml:space="preserve"> - 1), </w:t>
+      </w:r>
+      <w:proofErr w:type="spellStart"/>
+      <w:r>
+        <w:rPr>
+          <w:rFonts w:ascii="Consolas" w:eastAsiaTheme="minorHAnsi" w:hAnsi="Consolas" w:cs="Consolas"/>
+          <w:color w:val="000000"/>
+          <w:sz w:val="19"/>
+          <w:szCs w:val="19"/>
+          <w:lang w:val="en-US" w:eastAsia="en-US"/>
+        </w:rPr>
+        <w:t>second.Substring</w:t>
+      </w:r>
+      <w:proofErr w:type="spellEnd"/>
+      <w:r>
+        <w:rPr>
+          <w:rFonts w:ascii="Consolas" w:eastAsiaTheme="minorHAnsi" w:hAnsi="Consolas" w:cs="Consolas"/>
+          <w:color w:val="000000"/>
+          <w:sz w:val="19"/>
+          <w:szCs w:val="19"/>
+          <w:lang w:val="en-US" w:eastAsia="en-US"/>
+        </w:rPr>
+        <w:t xml:space="preserve">(0, </w:t>
+      </w:r>
+      <w:proofErr w:type="spellStart"/>
+      <w:r>
+        <w:rPr>
+          <w:rFonts w:ascii="Consolas" w:eastAsiaTheme="minorHAnsi" w:hAnsi="Consolas" w:cs="Consolas"/>
+          <w:color w:val="000000"/>
+          <w:sz w:val="19"/>
+          <w:szCs w:val="19"/>
+          <w:lang w:val="en-US" w:eastAsia="en-US"/>
+        </w:rPr>
+        <w:t>secondLenght</w:t>
+      </w:r>
+      <w:proofErr w:type="spellEnd"/>
+      <w:r>
+        <w:rPr>
+          <w:rFonts w:ascii="Consolas" w:eastAsiaTheme="minorHAnsi" w:hAnsi="Consolas" w:cs="Consolas"/>
+          <w:color w:val="000000"/>
+          <w:sz w:val="19"/>
+          <w:szCs w:val="19"/>
+          <w:lang w:val="en-US" w:eastAsia="en-US"/>
+        </w:rPr>
+        <w:t xml:space="preserve"> - 1))</w:t>
+      </w:r>
+    </w:p>
+    <w:p>
+      <w:pPr>
+        <w:autoSpaceDE w:val="0"/>
+        <w:autoSpaceDN w:val="0"/>
+        <w:adjustRightInd w:val="0"/>
+        <w:rPr>
+          <w:rFonts w:ascii="Consolas" w:eastAsiaTheme="minorHAnsi" w:hAnsi="Consolas" w:cs="Consolas"/>
+          <w:color w:val="000000"/>
+          <w:sz w:val="19"/>
+          <w:szCs w:val="19"/>
+          <w:lang w:val="en-US" w:eastAsia="en-US"/>
+        </w:rPr>
+      </w:pPr>
+      <w:r>
+        <w:rPr>
+          <w:rFonts w:ascii="Consolas" w:eastAsiaTheme="minorHAnsi" w:hAnsi="Consolas" w:cs="Consolas"/>
+          <w:color w:val="000000"/>
+          <w:sz w:val="19"/>
+          <w:szCs w:val="19"/>
+          <w:lang w:val="en-US" w:eastAsia="en-US"/>
+        </w:rPr>
+        <w:t xml:space="preserve">                    + ((</w:t>
+      </w:r>
+      <w:proofErr w:type="gramStart"/>
+      <w:r>
+        <w:rPr>
+          <w:rFonts w:ascii="Consolas" w:eastAsiaTheme="minorHAnsi" w:hAnsi="Consolas" w:cs="Consolas"/>
+          <w:color w:val="000000"/>
+          <w:sz w:val="19"/>
+          <w:szCs w:val="19"/>
+          <w:lang w:val="en-US" w:eastAsia="en-US"/>
+        </w:rPr>
+        <w:t>first[</w:t>
+      </w:r>
+      <w:proofErr w:type="spellStart"/>
+      <w:proofErr w:type="gramEnd"/>
+      <w:r>
+        <w:rPr>
+          <w:rFonts w:ascii="Consolas" w:eastAsiaTheme="minorHAnsi" w:hAnsi="Consolas" w:cs="Consolas"/>
+          <w:color w:val="000000"/>
+          <w:sz w:val="19"/>
+          <w:szCs w:val="19"/>
+          <w:lang w:val="en-US" w:eastAsia="en-US"/>
+        </w:rPr>
+        <w:t>firstLenght</w:t>
+      </w:r>
+      <w:proofErr w:type="spellEnd"/>
+      <w:r>
+        <w:rPr>
+          <w:rFonts w:ascii="Consolas" w:eastAsiaTheme="minorHAnsi" w:hAnsi="Consolas" w:cs="Consolas"/>
+          <w:color w:val="000000"/>
+          <w:sz w:val="19"/>
+          <w:szCs w:val="19"/>
+          <w:lang w:val="en-US" w:eastAsia="en-US"/>
+        </w:rPr>
+        <w:t xml:space="preserve"> - 1] == second[</w:t>
+      </w:r>
+      <w:proofErr w:type="spellStart"/>
+      <w:r>
+        <w:rPr>
+          <w:rFonts w:ascii="Consolas" w:eastAsiaTheme="minorHAnsi" w:hAnsi="Consolas" w:cs="Consolas"/>
+          <w:color w:val="000000"/>
+          <w:sz w:val="19"/>
+          <w:szCs w:val="19"/>
+          <w:lang w:val="en-US" w:eastAsia="en-US"/>
+        </w:rPr>
+        <w:t>secondLenght</w:t>
+      </w:r>
+      <w:proofErr w:type="spellEnd"/>
+      <w:r>
+        <w:rPr>
+          <w:rFonts w:ascii="Consolas" w:eastAsiaTheme="minorHAnsi" w:hAnsi="Consolas" w:cs="Consolas"/>
+          <w:color w:val="000000"/>
+          <w:sz w:val="19"/>
+          <w:szCs w:val="19"/>
+          <w:lang w:val="en-US" w:eastAsia="en-US"/>
+        </w:rPr>
+        <w:t xml:space="preserve"> - 1]) ? 0 : 1);</w:t>
+      </w:r>
+    </w:p>
+    <w:p>
+      <w:pPr>
+        <w:autoSpaceDE w:val="0"/>
+        <w:autoSpaceDN w:val="0"/>
+        <w:adjustRightInd w:val="0"/>
+        <w:rPr>
+          <w:rFonts w:ascii="Consolas" w:eastAsiaTheme="minorHAnsi" w:hAnsi="Consolas" w:cs="Consolas"/>
+          <w:color w:val="000000"/>
+          <w:sz w:val="19"/>
+          <w:szCs w:val="19"/>
+          <w:lang w:val="en-US" w:eastAsia="en-US"/>
+        </w:rPr>
+      </w:pPr>
+    </w:p>
+    <w:p>
+      <w:pPr>
+        <w:autoSpaceDE w:val="0"/>
+        <w:autoSpaceDN w:val="0"/>
+        <w:adjustRightInd w:val="0"/>
+        <w:rPr>
+          <w:rFonts w:ascii="Consolas" w:eastAsiaTheme="minorHAnsi" w:hAnsi="Consolas" w:cs="Consolas"/>
+          <w:color w:val="000000"/>
+          <w:sz w:val="19"/>
+          <w:szCs w:val="19"/>
+          <w:lang w:val="en-US" w:eastAsia="en-US"/>
+        </w:rPr>
+      </w:pPr>
+      <w:r>
+        <w:rPr>
+          <w:rFonts w:ascii="Consolas" w:eastAsiaTheme="minorHAnsi" w:hAnsi="Consolas" w:cs="Consolas"/>
+          <w:color w:val="000000"/>
+          <w:sz w:val="19"/>
+          <w:szCs w:val="19"/>
+          <w:lang w:val="en-US" w:eastAsia="en-US"/>
+        </w:rPr>
+        <w:t xml:space="preserve">                </w:t>
+      </w:r>
+      <w:proofErr w:type="gramStart"/>
+      <w:r>
+        <w:rPr>
+          <w:rFonts w:ascii="Consolas" w:eastAsiaTheme="minorHAnsi" w:hAnsi="Consolas" w:cs="Consolas"/>
+          <w:color w:val="0000FF"/>
+          <w:sz w:val="19"/>
+          <w:szCs w:val="19"/>
+          <w:lang w:val="en-US" w:eastAsia="en-US"/>
+        </w:rPr>
+        <w:t>return</w:t>
+      </w:r>
+      <w:proofErr w:type="gramEnd"/>
+      <w:r>
+        <w:rPr>
+          <w:rFonts w:ascii="Consolas" w:eastAsiaTheme="minorHAnsi" w:hAnsi="Consolas" w:cs="Consolas"/>
+          <w:color w:val="000000"/>
+          <w:sz w:val="19"/>
+          <w:szCs w:val="19"/>
+          <w:lang w:val="en-US" w:eastAsia="en-US"/>
+        </w:rPr>
+        <w:t xml:space="preserve"> </w:t>
+      </w:r>
+      <w:proofErr w:type="spellStart"/>
+      <w:r>
+        <w:rPr>
+          <w:rFonts w:ascii="Consolas" w:eastAsiaTheme="minorHAnsi" w:hAnsi="Consolas" w:cs="Consolas"/>
+          <w:color w:val="000000"/>
+          <w:sz w:val="19"/>
+          <w:szCs w:val="19"/>
+          <w:lang w:val="en-US" w:eastAsia="en-US"/>
+        </w:rPr>
+        <w:t>result.Min</w:t>
+      </w:r>
+      <w:proofErr w:type="spellEnd"/>
+      <w:r>
+        <w:rPr>
+          <w:rFonts w:ascii="Consolas" w:eastAsiaTheme="minorHAnsi" w:hAnsi="Consolas" w:cs="Consolas"/>
+          <w:color w:val="000000"/>
+          <w:sz w:val="19"/>
+          <w:szCs w:val="19"/>
+          <w:lang w:val="en-US" w:eastAsia="en-US"/>
+        </w:rPr>
+        <w:t>();</w:t>
+      </w:r>
+    </w:p>
+    <w:p>
+      <w:pPr>
+        <w:autoSpaceDE w:val="0"/>
+        <w:autoSpaceDN w:val="0"/>
+        <w:adjustRightInd w:val="0"/>
+        <w:rPr>
+          <w:rFonts w:ascii="Consolas" w:eastAsiaTheme="minorHAnsi" w:hAnsi="Consolas" w:cs="Consolas"/>
+          <w:color w:val="000000"/>
+          <w:sz w:val="19"/>
+          <w:szCs w:val="19"/>
+          <w:lang w:eastAsia="en-US"/>
+        </w:rPr>
+      </w:pPr>
+      <w:r>
+        <w:rPr>
+          <w:rFonts w:ascii="Consolas" w:eastAsiaTheme="minorHAnsi" w:hAnsi="Consolas" w:cs="Consolas"/>
+          <w:color w:val="000000"/>
+          <w:sz w:val="19"/>
+          <w:szCs w:val="19"/>
+          <w:lang w:val="en-US" w:eastAsia="en-US"/>
+        </w:rPr>
+        <w:t xml:space="preserve">            </w:t>
+      </w:r>
+      <w:r>
+        <w:rPr>
+          <w:rFonts w:ascii="Consolas" w:eastAsiaTheme="minorHAnsi" w:hAnsi="Consolas" w:cs="Consolas"/>
+          <w:color w:val="000000"/>
+          <w:sz w:val="19"/>
+          <w:szCs w:val="19"/>
+          <w:lang w:eastAsia="en-US"/>
+        </w:rPr>
+        <w:t>}</w:t>
+      </w:r>
+    </w:p>
+    <w:p>
+      <w:pPr>
+        <w:ind w:firstLine="851"/>
+        <w:jc w:val="both"/>
+        <w:rPr>
+          <w:rFonts w:ascii="Consolas" w:eastAsiaTheme="minorHAnsi" w:hAnsi="Consolas" w:cs="Consolas"/>
+          <w:color w:val="000000"/>
+          <w:sz w:val="19"/>
+          <w:szCs w:val="19"/>
+          <w:lang w:eastAsia="en-US"/>
+        </w:rPr>
+      </w:pPr>
+      <w:r>
+        <w:rPr>
+          <w:rFonts w:ascii="Consolas" w:eastAsiaTheme="minorHAnsi" w:hAnsi="Consolas" w:cs="Consolas"/>
+          <w:color w:val="000000"/>
+          <w:sz w:val="19"/>
+          <w:szCs w:val="19"/>
+          <w:lang w:eastAsia="en-US"/>
+        </w:rPr>
+        <w:t xml:space="preserve">        }</w:t>
+      </w:r>
+    </w:p>
+    <w:p>
+      <w:pPr>
+        <w:autoSpaceDE w:val="0"/>
+        <w:autoSpaceDN w:val="0"/>
+        <w:adjustRightInd w:val="0"/>
+        <w:rPr>
+          <w:rFonts w:eastAsiaTheme="minorHAnsi"/>
+          <w:sz w:val="28"/>
+          <w:szCs w:val="19"/>
+          <w:lang w:eastAsia="en-US"/>
+        </w:rPr>
+      </w:pPr>
+      <w:r>
+        <w:rPr>
+          <w:rFonts w:eastAsiaTheme="minorHAnsi"/>
+          <w:sz w:val="28"/>
+          <w:szCs w:val="19"/>
+          <w:lang w:eastAsia="en-US"/>
+        </w:rPr>
+        <w:t>Динамика</w:t>
+      </w:r>
+    </w:p>
+    <w:p>
+      <w:pPr>
+        <w:autoSpaceDE w:val="0"/>
+        <w:autoSpaceDN w:val="0"/>
+        <w:adjustRightInd w:val="0"/>
+        <w:rPr>
+          <w:rFonts w:ascii="Consolas" w:eastAsiaTheme="minorHAnsi" w:hAnsi="Consolas" w:cs="Consolas"/>
+          <w:color w:val="000000"/>
+          <w:sz w:val="19"/>
+          <w:szCs w:val="19"/>
+          <w:lang w:val="en-US" w:eastAsia="en-US"/>
+        </w:rPr>
+      </w:pPr>
+      <w:proofErr w:type="gramStart"/>
+      <w:r>
+        <w:rPr>
+          <w:rFonts w:ascii="Consolas" w:eastAsiaTheme="minorHAnsi" w:hAnsi="Consolas" w:cs="Consolas"/>
+          <w:color w:val="0000FF"/>
+          <w:sz w:val="19"/>
+          <w:szCs w:val="19"/>
+          <w:lang w:val="en-US" w:eastAsia="en-US"/>
+        </w:rPr>
+        <w:t>public</w:t>
+      </w:r>
+      <w:proofErr w:type="gramEnd"/>
+      <w:r>
+        <w:rPr>
+          <w:rFonts w:ascii="Consolas" w:eastAsiaTheme="minorHAnsi" w:hAnsi="Consolas" w:cs="Consolas"/>
+          <w:color w:val="000000"/>
+          <w:sz w:val="19"/>
+          <w:szCs w:val="19"/>
+          <w:lang w:val="en-US" w:eastAsia="en-US"/>
+        </w:rPr>
+        <w:t xml:space="preserve"> </w:t>
+      </w:r>
+      <w:r>
+        <w:rPr>
+          <w:rFonts w:ascii="Consolas" w:eastAsiaTheme="minorHAnsi" w:hAnsi="Consolas" w:cs="Consolas"/>
+          <w:color w:val="0000FF"/>
+          <w:sz w:val="19"/>
+          <w:szCs w:val="19"/>
+          <w:lang w:val="en-US" w:eastAsia="en-US"/>
+        </w:rPr>
+        <w:t>static</w:t>
+      </w:r>
+      <w:r>
+        <w:rPr>
+          <w:rFonts w:ascii="Consolas" w:eastAsiaTheme="minorHAnsi" w:hAnsi="Consolas" w:cs="Consolas"/>
+          <w:color w:val="000000"/>
+          <w:sz w:val="19"/>
+          <w:szCs w:val="19"/>
+          <w:lang w:val="en-US" w:eastAsia="en-US"/>
+        </w:rPr>
+        <w:t xml:space="preserve"> </w:t>
+      </w:r>
+      <w:proofErr w:type="spellStart"/>
+      <w:r>
+        <w:rPr>
+          <w:rFonts w:ascii="Consolas" w:eastAsiaTheme="minorHAnsi" w:hAnsi="Consolas" w:cs="Consolas"/>
+          <w:color w:val="0000FF"/>
+          <w:sz w:val="19"/>
+          <w:szCs w:val="19"/>
+          <w:lang w:val="en-US" w:eastAsia="en-US"/>
+        </w:rPr>
+        <w:t>int</w:t>
+      </w:r>
+      <w:proofErr w:type="spellEnd"/>
+      <w:r>
+        <w:rPr>
+          <w:rFonts w:ascii="Consolas" w:eastAsiaTheme="minorHAnsi" w:hAnsi="Consolas" w:cs="Consolas"/>
+          <w:color w:val="000000"/>
+          <w:sz w:val="19"/>
+          <w:szCs w:val="19"/>
+          <w:lang w:val="en-US" w:eastAsia="en-US"/>
+        </w:rPr>
+        <w:t xml:space="preserve"> </w:t>
+      </w:r>
+      <w:proofErr w:type="spellStart"/>
+      <w:r>
+        <w:rPr>
+          <w:rFonts w:ascii="Consolas" w:eastAsiaTheme="minorHAnsi" w:hAnsi="Consolas" w:cs="Consolas"/>
+          <w:color w:val="000000"/>
+          <w:sz w:val="19"/>
+          <w:szCs w:val="19"/>
+          <w:lang w:val="en-US" w:eastAsia="en-US"/>
+        </w:rPr>
+        <w:t>LevensteinDynamic</w:t>
+      </w:r>
+      <w:proofErr w:type="spellEnd"/>
+      <w:r>
+        <w:rPr>
+          <w:rFonts w:ascii="Consolas" w:eastAsiaTheme="minorHAnsi" w:hAnsi="Consolas" w:cs="Consolas"/>
+          <w:color w:val="000000"/>
+          <w:sz w:val="19"/>
+          <w:szCs w:val="19"/>
+          <w:lang w:val="en-US" w:eastAsia="en-US"/>
+        </w:rPr>
+        <w:t>(</w:t>
+      </w:r>
+      <w:r>
+        <w:rPr>
+          <w:rFonts w:ascii="Consolas" w:eastAsiaTheme="minorHAnsi" w:hAnsi="Consolas" w:cs="Consolas"/>
+          <w:color w:val="0000FF"/>
+          <w:sz w:val="19"/>
+          <w:szCs w:val="19"/>
+          <w:lang w:val="en-US" w:eastAsia="en-US"/>
+        </w:rPr>
+        <w:t>string</w:t>
+      </w:r>
+      <w:r>
+        <w:rPr>
+          <w:rFonts w:ascii="Consolas" w:eastAsiaTheme="minorHAnsi" w:hAnsi="Consolas" w:cs="Consolas"/>
+          <w:color w:val="000000"/>
+          <w:sz w:val="19"/>
+          <w:szCs w:val="19"/>
+          <w:lang w:val="en-US" w:eastAsia="en-US"/>
+        </w:rPr>
+        <w:t xml:space="preserve"> first, </w:t>
+      </w:r>
+      <w:r>
+        <w:rPr>
+          <w:rFonts w:ascii="Consolas" w:eastAsiaTheme="minorHAnsi" w:hAnsi="Consolas" w:cs="Consolas"/>
+          <w:color w:val="0000FF"/>
+          <w:sz w:val="19"/>
+          <w:szCs w:val="19"/>
+          <w:lang w:val="en-US" w:eastAsia="en-US"/>
+        </w:rPr>
+        <w:t>string</w:t>
+      </w:r>
+      <w:r>
+        <w:rPr>
+          <w:rFonts w:ascii="Consolas" w:eastAsiaTheme="minorHAnsi" w:hAnsi="Consolas" w:cs="Consolas"/>
+          <w:color w:val="000000"/>
+          <w:sz w:val="19"/>
+          <w:szCs w:val="19"/>
+          <w:lang w:val="en-US" w:eastAsia="en-US"/>
+        </w:rPr>
+        <w:t xml:space="preserve"> second)</w:t>
+      </w:r>
+    </w:p>
+    <w:p>
+      <w:pPr>
+        <w:autoSpaceDE w:val="0"/>
+        <w:autoSpaceDN w:val="0"/>
+        <w:adjustRightInd w:val="0"/>
+        <w:rPr>
+          <w:rFonts w:ascii="Consolas" w:eastAsiaTheme="minorHAnsi" w:hAnsi="Consolas" w:cs="Consolas"/>
+          <w:color w:val="000000"/>
+          <w:sz w:val="19"/>
+          <w:szCs w:val="19"/>
+          <w:lang w:val="en-US" w:eastAsia="en-US"/>
+        </w:rPr>
+      </w:pPr>
+      <w:r>
+        <w:rPr>
+          <w:rFonts w:ascii="Consolas" w:eastAsiaTheme="minorHAnsi" w:hAnsi="Consolas" w:cs="Consolas"/>
+          <w:color w:val="000000"/>
+          <w:sz w:val="19"/>
+          <w:szCs w:val="19"/>
+          <w:lang w:val="en-US" w:eastAsia="en-US"/>
+        </w:rPr>
+        <w:t xml:space="preserve">        {</w:t>
+      </w:r>
+    </w:p>
+    <w:p>
+      <w:pPr>
+        <w:autoSpaceDE w:val="0"/>
+        <w:autoSpaceDN w:val="0"/>
+        <w:adjustRightInd w:val="0"/>
+        <w:rPr>
+          <w:rFonts w:ascii="Consolas" w:eastAsiaTheme="minorHAnsi" w:hAnsi="Consolas" w:cs="Consolas"/>
+          <w:color w:val="000000"/>
+          <w:sz w:val="19"/>
+          <w:szCs w:val="19"/>
+          <w:lang w:val="en-US" w:eastAsia="en-US"/>
+        </w:rPr>
+      </w:pPr>
+      <w:r>
+        <w:rPr>
+          <w:rFonts w:ascii="Consolas" w:eastAsiaTheme="minorHAnsi" w:hAnsi="Consolas" w:cs="Consolas"/>
+          <w:color w:val="000000"/>
+          <w:sz w:val="19"/>
+          <w:szCs w:val="19"/>
+          <w:lang w:val="en-US" w:eastAsia="en-US"/>
+        </w:rPr>
+        <w:t xml:space="preserve">            </w:t>
+      </w:r>
+      <w:proofErr w:type="spellStart"/>
+      <w:proofErr w:type="gramStart"/>
+      <w:r>
+        <w:rPr>
+          <w:rFonts w:ascii="Consolas" w:eastAsiaTheme="minorHAnsi" w:hAnsi="Consolas" w:cs="Consolas"/>
+          <w:color w:val="0000FF"/>
+          <w:sz w:val="19"/>
+          <w:szCs w:val="19"/>
+          <w:lang w:val="en-US" w:eastAsia="en-US"/>
+        </w:rPr>
+        <w:t>int</w:t>
+      </w:r>
+      <w:proofErr w:type="spellEnd"/>
+      <w:proofErr w:type="gramEnd"/>
+      <w:r>
+        <w:rPr>
+          <w:rFonts w:ascii="Consolas" w:eastAsiaTheme="minorHAnsi" w:hAnsi="Consolas" w:cs="Consolas"/>
+          <w:color w:val="000000"/>
+          <w:sz w:val="19"/>
+          <w:szCs w:val="19"/>
+          <w:lang w:val="en-US" w:eastAsia="en-US"/>
+        </w:rPr>
+        <w:t xml:space="preserve"> </w:t>
+      </w:r>
+      <w:proofErr w:type="spellStart"/>
+      <w:r>
+        <w:rPr>
+          <w:rFonts w:ascii="Consolas" w:eastAsiaTheme="minorHAnsi" w:hAnsi="Consolas" w:cs="Consolas"/>
+          <w:color w:val="000000"/>
+          <w:sz w:val="19"/>
+          <w:szCs w:val="19"/>
+          <w:lang w:val="en-US" w:eastAsia="en-US"/>
+        </w:rPr>
+        <w:t>firstLenght</w:t>
+      </w:r>
+      <w:proofErr w:type="spellEnd"/>
+      <w:r>
+        <w:rPr>
+          <w:rFonts w:ascii="Consolas" w:eastAsiaTheme="minorHAnsi" w:hAnsi="Consolas" w:cs="Consolas"/>
+          <w:color w:val="000000"/>
+          <w:sz w:val="19"/>
+          <w:szCs w:val="19"/>
+          <w:lang w:val="en-US" w:eastAsia="en-US"/>
+        </w:rPr>
+        <w:t xml:space="preserve"> = </w:t>
+      </w:r>
+      <w:proofErr w:type="spellStart"/>
+      <w:r>
+        <w:rPr>
+          <w:rFonts w:ascii="Consolas" w:eastAsiaTheme="minorHAnsi" w:hAnsi="Consolas" w:cs="Consolas"/>
+          <w:color w:val="000000"/>
+          <w:sz w:val="19"/>
+          <w:szCs w:val="19"/>
+          <w:lang w:val="en-US" w:eastAsia="en-US"/>
+        </w:rPr>
+        <w:t>first.Length</w:t>
+      </w:r>
+      <w:proofErr w:type="spellEnd"/>
+      <w:r>
+        <w:rPr>
+          <w:rFonts w:ascii="Consolas" w:eastAsiaTheme="minorHAnsi" w:hAnsi="Consolas" w:cs="Consolas"/>
+          <w:color w:val="000000"/>
+          <w:sz w:val="19"/>
+          <w:szCs w:val="19"/>
+          <w:lang w:val="en-US" w:eastAsia="en-US"/>
+        </w:rPr>
+        <w:t xml:space="preserve">, </w:t>
+      </w:r>
+      <w:proofErr w:type="spellStart"/>
+      <w:r>
+        <w:rPr>
+          <w:rFonts w:ascii="Consolas" w:eastAsiaTheme="minorHAnsi" w:hAnsi="Consolas" w:cs="Consolas"/>
+          <w:color w:val="000000"/>
+          <w:sz w:val="19"/>
+          <w:szCs w:val="19"/>
+          <w:lang w:val="en-US" w:eastAsia="en-US"/>
+        </w:rPr>
+        <w:t>secondLenght</w:t>
+      </w:r>
+      <w:proofErr w:type="spellEnd"/>
+      <w:r>
+        <w:rPr>
+          <w:rFonts w:ascii="Consolas" w:eastAsiaTheme="minorHAnsi" w:hAnsi="Consolas" w:cs="Consolas"/>
+          <w:color w:val="000000"/>
+          <w:sz w:val="19"/>
+          <w:szCs w:val="19"/>
+          <w:lang w:val="en-US" w:eastAsia="en-US"/>
+        </w:rPr>
+        <w:t xml:space="preserve"> = </w:t>
+      </w:r>
+      <w:proofErr w:type="spellStart"/>
+      <w:r>
+        <w:rPr>
+          <w:rFonts w:ascii="Consolas" w:eastAsiaTheme="minorHAnsi" w:hAnsi="Consolas" w:cs="Consolas"/>
+          <w:color w:val="000000"/>
+          <w:sz w:val="19"/>
+          <w:szCs w:val="19"/>
+          <w:lang w:val="en-US" w:eastAsia="en-US"/>
+        </w:rPr>
+        <w:t>second.Length</w:t>
+      </w:r>
+      <w:proofErr w:type="spellEnd"/>
+      <w:r>
+        <w:rPr>
+          <w:rFonts w:ascii="Consolas" w:eastAsiaTheme="minorHAnsi" w:hAnsi="Consolas" w:cs="Consolas"/>
+          <w:color w:val="000000"/>
+          <w:sz w:val="19"/>
+          <w:szCs w:val="19"/>
+          <w:lang w:val="en-US" w:eastAsia="en-US"/>
+        </w:rPr>
+        <w:t>;</w:t>
+      </w:r>
+    </w:p>
+    <w:p>
+      <w:pPr>
+        <w:autoSpaceDE w:val="0"/>
+        <w:autoSpaceDN w:val="0"/>
+        <w:adjustRightInd w:val="0"/>
+        <w:rPr>
+          <w:rFonts w:ascii="Consolas" w:eastAsiaTheme="minorHAnsi" w:hAnsi="Consolas" w:cs="Consolas"/>
+          <w:color w:val="000000"/>
+          <w:sz w:val="19"/>
+          <w:szCs w:val="19"/>
+          <w:lang w:val="en-US" w:eastAsia="en-US"/>
+        </w:rPr>
+      </w:pPr>
+      <w:r>
+        <w:rPr>
+          <w:rFonts w:ascii="Consolas" w:eastAsiaTheme="minorHAnsi" w:hAnsi="Consolas" w:cs="Consolas"/>
+          <w:color w:val="000000"/>
+          <w:sz w:val="19"/>
+          <w:szCs w:val="19"/>
+          <w:lang w:val="en-US" w:eastAsia="en-US"/>
+        </w:rPr>
+        <w:t xml:space="preserve">            </w:t>
+      </w:r>
+      <w:proofErr w:type="spellStart"/>
+      <w:proofErr w:type="gramStart"/>
+      <w:r>
+        <w:rPr>
+          <w:rFonts w:ascii="Consolas" w:eastAsiaTheme="minorHAnsi" w:hAnsi="Consolas" w:cs="Consolas"/>
+          <w:color w:val="0000FF"/>
+          <w:sz w:val="19"/>
+          <w:szCs w:val="19"/>
+          <w:lang w:val="en-US" w:eastAsia="en-US"/>
+        </w:rPr>
+        <w:t>int</w:t>
+      </w:r>
+      <w:proofErr w:type="spellEnd"/>
+      <w:r>
+        <w:rPr>
+          <w:rFonts w:ascii="Consolas" w:eastAsiaTheme="minorHAnsi" w:hAnsi="Consolas" w:cs="Consolas"/>
+          <w:color w:val="000000"/>
+          <w:sz w:val="19"/>
+          <w:szCs w:val="19"/>
+          <w:lang w:val="en-US" w:eastAsia="en-US"/>
+        </w:rPr>
+        <w:t>[</w:t>
+      </w:r>
+      <w:proofErr w:type="gramEnd"/>
+      <w:r>
+        <w:rPr>
+          <w:rFonts w:ascii="Consolas" w:eastAsiaTheme="minorHAnsi" w:hAnsi="Consolas" w:cs="Consolas"/>
+          <w:color w:val="000000"/>
+          <w:sz w:val="19"/>
+          <w:szCs w:val="19"/>
+          <w:lang w:val="en-US" w:eastAsia="en-US"/>
+        </w:rPr>
+        <w:t xml:space="preserve">,] result = </w:t>
+      </w:r>
+      <w:r>
+        <w:rPr>
+          <w:rFonts w:ascii="Consolas" w:eastAsiaTheme="minorHAnsi" w:hAnsi="Consolas" w:cs="Consolas"/>
+          <w:color w:val="0000FF"/>
+          <w:sz w:val="19"/>
+          <w:szCs w:val="19"/>
+          <w:lang w:val="en-US" w:eastAsia="en-US"/>
+        </w:rPr>
+        <w:t>new</w:t>
+      </w:r>
+      <w:r>
+        <w:rPr>
+          <w:rFonts w:ascii="Consolas" w:eastAsiaTheme="minorHAnsi" w:hAnsi="Consolas" w:cs="Consolas"/>
+          <w:color w:val="000000"/>
+          <w:sz w:val="19"/>
+          <w:szCs w:val="19"/>
+          <w:lang w:val="en-US" w:eastAsia="en-US"/>
+        </w:rPr>
+        <w:t xml:space="preserve"> </w:t>
+      </w:r>
+      <w:proofErr w:type="spellStart"/>
+      <w:r>
+        <w:rPr>
+          <w:rFonts w:ascii="Consolas" w:eastAsiaTheme="minorHAnsi" w:hAnsi="Consolas" w:cs="Consolas"/>
+          <w:color w:val="0000FF"/>
+          <w:sz w:val="19"/>
+          <w:szCs w:val="19"/>
+          <w:lang w:val="en-US" w:eastAsia="en-US"/>
+        </w:rPr>
+        <w:t>int</w:t>
+      </w:r>
+      <w:proofErr w:type="spellEnd"/>
+      <w:r>
+        <w:rPr>
+          <w:rFonts w:ascii="Consolas" w:eastAsiaTheme="minorHAnsi" w:hAnsi="Consolas" w:cs="Consolas"/>
+          <w:color w:val="000000"/>
+          <w:sz w:val="19"/>
+          <w:szCs w:val="19"/>
+          <w:lang w:val="en-US" w:eastAsia="en-US"/>
+        </w:rPr>
+        <w:t>[(</w:t>
+      </w:r>
+      <w:proofErr w:type="spellStart"/>
+      <w:r>
+        <w:rPr>
+          <w:rFonts w:ascii="Consolas" w:eastAsiaTheme="minorHAnsi" w:hAnsi="Consolas" w:cs="Consolas"/>
+          <w:color w:val="000000"/>
+          <w:sz w:val="19"/>
+          <w:szCs w:val="19"/>
+          <w:lang w:val="en-US" w:eastAsia="en-US"/>
+        </w:rPr>
+        <w:t>firstLenght</w:t>
+      </w:r>
+      <w:proofErr w:type="spellEnd"/>
+      <w:r>
+        <w:rPr>
+          <w:rFonts w:ascii="Consolas" w:eastAsiaTheme="minorHAnsi" w:hAnsi="Consolas" w:cs="Consolas"/>
+          <w:color w:val="000000"/>
+          <w:sz w:val="19"/>
+          <w:szCs w:val="19"/>
+          <w:lang w:val="en-US" w:eastAsia="en-US"/>
+        </w:rPr>
+        <w:t xml:space="preserve"> + 1), (</w:t>
+      </w:r>
+      <w:proofErr w:type="spellStart"/>
+      <w:r>
+        <w:rPr>
+          <w:rFonts w:ascii="Consolas" w:eastAsiaTheme="minorHAnsi" w:hAnsi="Consolas" w:cs="Consolas"/>
+          <w:color w:val="000000"/>
+          <w:sz w:val="19"/>
+          <w:szCs w:val="19"/>
+          <w:lang w:val="en-US" w:eastAsia="en-US"/>
+        </w:rPr>
+        <w:t>secondLenght</w:t>
+      </w:r>
+      <w:proofErr w:type="spellEnd"/>
+      <w:r>
+        <w:rPr>
+          <w:rFonts w:ascii="Consolas" w:eastAsiaTheme="minorHAnsi" w:hAnsi="Consolas" w:cs="Consolas"/>
+          <w:color w:val="000000"/>
+          <w:sz w:val="19"/>
+          <w:szCs w:val="19"/>
+          <w:lang w:val="en-US" w:eastAsia="en-US"/>
+        </w:rPr>
+        <w:t xml:space="preserve"> + 1)];</w:t>
+      </w:r>
+    </w:p>
+    <w:p>
+      <w:pPr>
+        <w:autoSpaceDE w:val="0"/>
+        <w:autoSpaceDN w:val="0"/>
+        <w:adjustRightInd w:val="0"/>
+        <w:rPr>
+          <w:rFonts w:ascii="Consolas" w:eastAsiaTheme="minorHAnsi" w:hAnsi="Consolas" w:cs="Consolas"/>
+          <w:color w:val="000000"/>
+          <w:sz w:val="19"/>
+          <w:szCs w:val="19"/>
+          <w:lang w:val="en-US" w:eastAsia="en-US"/>
+        </w:rPr>
+      </w:pPr>
+    </w:p>
+    <w:p>
+      <w:pPr>
+        <w:autoSpaceDE w:val="0"/>
+        <w:autoSpaceDN w:val="0"/>
+        <w:adjustRightInd w:val="0"/>
+        <w:rPr>
+          <w:rFonts w:ascii="Consolas" w:eastAsiaTheme="minorHAnsi" w:hAnsi="Consolas" w:cs="Consolas"/>
+          <w:color w:val="000000"/>
+          <w:sz w:val="19"/>
+          <w:szCs w:val="19"/>
+          <w:lang w:val="en-US" w:eastAsia="en-US"/>
+        </w:rPr>
+      </w:pPr>
+      <w:r>
+        <w:rPr>
+          <w:rFonts w:ascii="Consolas" w:eastAsiaTheme="minorHAnsi" w:hAnsi="Consolas" w:cs="Consolas"/>
+          <w:color w:val="000000"/>
+          <w:sz w:val="19"/>
+          <w:szCs w:val="19"/>
+          <w:lang w:val="en-US" w:eastAsia="en-US"/>
+        </w:rPr>
+        <w:t xml:space="preserve">            </w:t>
+      </w:r>
+      <w:proofErr w:type="gramStart"/>
+      <w:r>
+        <w:rPr>
+          <w:rFonts w:ascii="Consolas" w:eastAsiaTheme="minorHAnsi" w:hAnsi="Consolas" w:cs="Consolas"/>
+          <w:color w:val="0000FF"/>
+          <w:sz w:val="19"/>
+          <w:szCs w:val="19"/>
+          <w:lang w:val="en-US" w:eastAsia="en-US"/>
+        </w:rPr>
+        <w:t>for</w:t>
+      </w:r>
+      <w:proofErr w:type="gramEnd"/>
+      <w:r>
+        <w:rPr>
+          <w:rFonts w:ascii="Consolas" w:eastAsiaTheme="minorHAnsi" w:hAnsi="Consolas" w:cs="Consolas"/>
+          <w:color w:val="000000"/>
+          <w:sz w:val="19"/>
+          <w:szCs w:val="19"/>
+          <w:lang w:val="en-US" w:eastAsia="en-US"/>
+        </w:rPr>
+        <w:t xml:space="preserve"> (</w:t>
+      </w:r>
+      <w:proofErr w:type="spellStart"/>
+      <w:r>
+        <w:rPr>
+          <w:rFonts w:ascii="Consolas" w:eastAsiaTheme="minorHAnsi" w:hAnsi="Consolas" w:cs="Consolas"/>
+          <w:color w:val="0000FF"/>
+          <w:sz w:val="19"/>
+          <w:szCs w:val="19"/>
+          <w:lang w:val="en-US" w:eastAsia="en-US"/>
+        </w:rPr>
+        <w:t>int</w:t>
+      </w:r>
+      <w:proofErr w:type="spellEnd"/>
+      <w:r>
+        <w:rPr>
+          <w:rFonts w:ascii="Consolas" w:eastAsiaTheme="minorHAnsi" w:hAnsi="Consolas" w:cs="Consolas"/>
+          <w:color w:val="000000"/>
+          <w:sz w:val="19"/>
+          <w:szCs w:val="19"/>
+          <w:lang w:val="en-US" w:eastAsia="en-US"/>
+        </w:rPr>
+        <w:t xml:space="preserve"> </w:t>
+      </w:r>
+      <w:proofErr w:type="spellStart"/>
+      <w:r>
+        <w:rPr>
+          <w:rFonts w:ascii="Consolas" w:eastAsiaTheme="minorHAnsi" w:hAnsi="Consolas" w:cs="Consolas"/>
+          <w:color w:val="000000"/>
+          <w:sz w:val="19"/>
+          <w:szCs w:val="19"/>
+          <w:lang w:val="en-US" w:eastAsia="en-US"/>
+        </w:rPr>
+        <w:t>i</w:t>
+      </w:r>
+      <w:proofErr w:type="spellEnd"/>
+      <w:r>
+        <w:rPr>
+          <w:rFonts w:ascii="Consolas" w:eastAsiaTheme="minorHAnsi" w:hAnsi="Consolas" w:cs="Consolas"/>
+          <w:color w:val="000000"/>
+          <w:sz w:val="19"/>
+          <w:szCs w:val="19"/>
+          <w:lang w:val="en-US" w:eastAsia="en-US"/>
+        </w:rPr>
+        <w:t xml:space="preserve"> = 0; </w:t>
+      </w:r>
+      <w:proofErr w:type="spellStart"/>
+      <w:r>
+        <w:rPr>
+          <w:rFonts w:ascii="Consolas" w:eastAsiaTheme="minorHAnsi" w:hAnsi="Consolas" w:cs="Consolas"/>
+          <w:color w:val="000000"/>
+          <w:sz w:val="19"/>
+          <w:szCs w:val="19"/>
+          <w:lang w:val="en-US" w:eastAsia="en-US"/>
+        </w:rPr>
+        <w:t>i</w:t>
+      </w:r>
+      <w:proofErr w:type="spellEnd"/>
+      <w:r>
+        <w:rPr>
+          <w:rFonts w:ascii="Consolas" w:eastAsiaTheme="minorHAnsi" w:hAnsi="Consolas" w:cs="Consolas"/>
+          <w:color w:val="000000"/>
+          <w:sz w:val="19"/>
+          <w:szCs w:val="19"/>
+          <w:lang w:val="en-US" w:eastAsia="en-US"/>
+        </w:rPr>
+        <w:t xml:space="preserve"> &lt;= </w:t>
+      </w:r>
+      <w:proofErr w:type="spellStart"/>
+      <w:r>
+        <w:rPr>
+          <w:rFonts w:ascii="Consolas" w:eastAsiaTheme="minorHAnsi" w:hAnsi="Consolas" w:cs="Consolas"/>
+          <w:color w:val="000000"/>
+          <w:sz w:val="19"/>
+          <w:szCs w:val="19"/>
+          <w:lang w:val="en-US" w:eastAsia="en-US"/>
+        </w:rPr>
+        <w:t>firstLenght</w:t>
+      </w:r>
+      <w:proofErr w:type="spellEnd"/>
+      <w:r>
+        <w:rPr>
+          <w:rFonts w:ascii="Consolas" w:eastAsiaTheme="minorHAnsi" w:hAnsi="Consolas" w:cs="Consolas"/>
+          <w:color w:val="000000"/>
+          <w:sz w:val="19"/>
+          <w:szCs w:val="19"/>
+          <w:lang w:val="en-US" w:eastAsia="en-US"/>
+        </w:rPr>
+        <w:t xml:space="preserve">; </w:t>
+      </w:r>
+      <w:proofErr w:type="spellStart"/>
+      <w:r>
+        <w:rPr>
+          <w:rFonts w:ascii="Consolas" w:eastAsiaTheme="minorHAnsi" w:hAnsi="Consolas" w:cs="Consolas"/>
+          <w:color w:val="000000"/>
+          <w:sz w:val="19"/>
+          <w:szCs w:val="19"/>
+          <w:lang w:val="en-US" w:eastAsia="en-US"/>
+        </w:rPr>
+        <w:t>i</w:t>
+      </w:r>
+      <w:proofErr w:type="spellEnd"/>
+      <w:r>
+        <w:rPr>
+          <w:rFonts w:ascii="Consolas" w:eastAsiaTheme="minorHAnsi" w:hAnsi="Consolas" w:cs="Consolas"/>
+          <w:color w:val="000000"/>
+          <w:sz w:val="19"/>
+          <w:szCs w:val="19"/>
+          <w:lang w:val="en-US" w:eastAsia="en-US"/>
+        </w:rPr>
+        <w:t>++)</w:t>
+      </w:r>
+    </w:p>
+    <w:p>
+      <w:pPr>
+        <w:autoSpaceDE w:val="0"/>
+        <w:autoSpaceDN w:val="0"/>
+        <w:adjustRightInd w:val="0"/>
+        <w:rPr>
+          <w:rFonts w:ascii="Consolas" w:eastAsiaTheme="minorHAnsi" w:hAnsi="Consolas" w:cs="Consolas"/>
+          <w:color w:val="000000"/>
+          <w:sz w:val="19"/>
+          <w:szCs w:val="19"/>
+          <w:lang w:val="en-US" w:eastAsia="en-US"/>
+        </w:rPr>
+      </w:pPr>
+      <w:r>
+        <w:rPr>
+          <w:rFonts w:ascii="Consolas" w:eastAsiaTheme="minorHAnsi" w:hAnsi="Consolas" w:cs="Consolas"/>
+          <w:color w:val="000000"/>
+          <w:sz w:val="19"/>
+          <w:szCs w:val="19"/>
+          <w:lang w:val="en-US" w:eastAsia="en-US"/>
+        </w:rPr>
+        <w:t xml:space="preserve">            {</w:t>
+      </w:r>
+    </w:p>
+    <w:p>
+      <w:pPr>
+        <w:autoSpaceDE w:val="0"/>
+        <w:autoSpaceDN w:val="0"/>
+        <w:adjustRightInd w:val="0"/>
+        <w:rPr>
+          <w:rFonts w:ascii="Consolas" w:eastAsiaTheme="minorHAnsi" w:hAnsi="Consolas" w:cs="Consolas"/>
+          <w:color w:val="000000"/>
+          <w:sz w:val="19"/>
+          <w:szCs w:val="19"/>
+          <w:lang w:val="en-US" w:eastAsia="en-US"/>
+        </w:rPr>
+      </w:pPr>
+      <w:r>
+        <w:rPr>
+          <w:rFonts w:ascii="Consolas" w:eastAsiaTheme="minorHAnsi" w:hAnsi="Consolas" w:cs="Consolas"/>
+          <w:color w:val="000000"/>
+          <w:sz w:val="19"/>
+          <w:szCs w:val="19"/>
+          <w:lang w:val="en-US" w:eastAsia="en-US"/>
+        </w:rPr>
+        <w:t xml:space="preserve">                </w:t>
+      </w:r>
+      <w:proofErr w:type="gramStart"/>
+      <w:r>
+        <w:rPr>
+          <w:rFonts w:ascii="Consolas" w:eastAsiaTheme="minorHAnsi" w:hAnsi="Consolas" w:cs="Consolas"/>
+          <w:color w:val="000000"/>
+          <w:sz w:val="19"/>
+          <w:szCs w:val="19"/>
+          <w:lang w:val="en-US" w:eastAsia="en-US"/>
+        </w:rPr>
+        <w:t>result[</w:t>
+      </w:r>
+      <w:proofErr w:type="spellStart"/>
+      <w:proofErr w:type="gramEnd"/>
+      <w:r>
+        <w:rPr>
+          <w:rFonts w:ascii="Consolas" w:eastAsiaTheme="minorHAnsi" w:hAnsi="Consolas" w:cs="Consolas"/>
+          <w:color w:val="000000"/>
+          <w:sz w:val="19"/>
+          <w:szCs w:val="19"/>
+          <w:lang w:val="en-US" w:eastAsia="en-US"/>
+        </w:rPr>
+        <w:t>i</w:t>
+      </w:r>
+      <w:proofErr w:type="spellEnd"/>
+      <w:r>
+        <w:rPr>
+          <w:rFonts w:ascii="Consolas" w:eastAsiaTheme="minorHAnsi" w:hAnsi="Consolas" w:cs="Consolas"/>
+          <w:color w:val="000000"/>
+          <w:sz w:val="19"/>
+          <w:szCs w:val="19"/>
+          <w:lang w:val="en-US" w:eastAsia="en-US"/>
+        </w:rPr>
+        <w:t xml:space="preserve">, 0] = </w:t>
+      </w:r>
+      <w:proofErr w:type="spellStart"/>
+      <w:r>
+        <w:rPr>
+          <w:rFonts w:ascii="Consolas" w:eastAsiaTheme="minorHAnsi" w:hAnsi="Consolas" w:cs="Consolas"/>
+          <w:color w:val="000000"/>
+          <w:sz w:val="19"/>
+          <w:szCs w:val="19"/>
+          <w:lang w:val="en-US" w:eastAsia="en-US"/>
+        </w:rPr>
+        <w:t>i</w:t>
+      </w:r>
+      <w:proofErr w:type="spellEnd"/>
+      <w:r>
+        <w:rPr>
+          <w:rFonts w:ascii="Consolas" w:eastAsiaTheme="minorHAnsi" w:hAnsi="Consolas" w:cs="Consolas"/>
+          <w:color w:val="000000"/>
+          <w:sz w:val="19"/>
+          <w:szCs w:val="19"/>
+          <w:lang w:val="en-US" w:eastAsia="en-US"/>
+        </w:rPr>
+        <w:t>;</w:t>
+      </w:r>
+    </w:p>
+    <w:p>
+      <w:pPr>
+        <w:autoSpaceDE w:val="0"/>
+        <w:autoSpaceDN w:val="0"/>
+        <w:adjustRightInd w:val="0"/>
+        <w:rPr>
+          <w:rFonts w:ascii="Consolas" w:eastAsiaTheme="minorHAnsi" w:hAnsi="Consolas" w:cs="Consolas"/>
+          <w:color w:val="000000"/>
+          <w:sz w:val="19"/>
+          <w:szCs w:val="19"/>
+          <w:lang w:val="en-US" w:eastAsia="en-US"/>
+        </w:rPr>
+      </w:pPr>
+      <w:r>
+        <w:rPr>
+          <w:rFonts w:ascii="Consolas" w:eastAsiaTheme="minorHAnsi" w:hAnsi="Consolas" w:cs="Consolas"/>
+          <w:color w:val="000000"/>
+          <w:sz w:val="19"/>
+          <w:szCs w:val="19"/>
+          <w:lang w:val="en-US" w:eastAsia="en-US"/>
+        </w:rPr>
+        <w:t xml:space="preserve">            }</w:t>
+      </w:r>
+    </w:p>
+    <w:p>
+      <w:pPr>
+        <w:autoSpaceDE w:val="0"/>
+        <w:autoSpaceDN w:val="0"/>
+        <w:adjustRightInd w:val="0"/>
+        <w:rPr>
+          <w:rFonts w:ascii="Consolas" w:eastAsiaTheme="minorHAnsi" w:hAnsi="Consolas" w:cs="Consolas"/>
+          <w:color w:val="000000"/>
+          <w:sz w:val="19"/>
+          <w:szCs w:val="19"/>
+          <w:lang w:val="en-US" w:eastAsia="en-US"/>
+        </w:rPr>
+      </w:pPr>
+      <w:r>
+        <w:rPr>
+          <w:rFonts w:ascii="Consolas" w:eastAsiaTheme="minorHAnsi" w:hAnsi="Consolas" w:cs="Consolas"/>
+          <w:color w:val="000000"/>
+          <w:sz w:val="19"/>
+          <w:szCs w:val="19"/>
+          <w:lang w:val="en-US" w:eastAsia="en-US"/>
+        </w:rPr>
+        <w:t xml:space="preserve">            </w:t>
+      </w:r>
+      <w:proofErr w:type="gramStart"/>
+      <w:r>
+        <w:rPr>
+          <w:rFonts w:ascii="Consolas" w:eastAsiaTheme="minorHAnsi" w:hAnsi="Consolas" w:cs="Consolas"/>
+          <w:color w:val="0000FF"/>
+          <w:sz w:val="19"/>
+          <w:szCs w:val="19"/>
+          <w:lang w:val="en-US" w:eastAsia="en-US"/>
+        </w:rPr>
+        <w:t>for</w:t>
+      </w:r>
+      <w:proofErr w:type="gramEnd"/>
+      <w:r>
+        <w:rPr>
+          <w:rFonts w:ascii="Consolas" w:eastAsiaTheme="minorHAnsi" w:hAnsi="Consolas" w:cs="Consolas"/>
+          <w:color w:val="000000"/>
+          <w:sz w:val="19"/>
+          <w:szCs w:val="19"/>
+          <w:lang w:val="en-US" w:eastAsia="en-US"/>
+        </w:rPr>
+        <w:t xml:space="preserve"> (</w:t>
+      </w:r>
+      <w:proofErr w:type="spellStart"/>
+      <w:r>
+        <w:rPr>
+          <w:rFonts w:ascii="Consolas" w:eastAsiaTheme="minorHAnsi" w:hAnsi="Consolas" w:cs="Consolas"/>
+          <w:color w:val="0000FF"/>
+          <w:sz w:val="19"/>
+          <w:szCs w:val="19"/>
+          <w:lang w:val="en-US" w:eastAsia="en-US"/>
+        </w:rPr>
+        <w:t>int</w:t>
+      </w:r>
+      <w:proofErr w:type="spellEnd"/>
+      <w:r>
+        <w:rPr>
+          <w:rFonts w:ascii="Consolas" w:eastAsiaTheme="minorHAnsi" w:hAnsi="Consolas" w:cs="Consolas"/>
+          <w:color w:val="000000"/>
+          <w:sz w:val="19"/>
+          <w:szCs w:val="19"/>
+          <w:lang w:val="en-US" w:eastAsia="en-US"/>
+        </w:rPr>
+        <w:t xml:space="preserve"> j = 0; j &lt;= </w:t>
+      </w:r>
+      <w:proofErr w:type="spellStart"/>
+      <w:r>
+        <w:rPr>
+          <w:rFonts w:ascii="Consolas" w:eastAsiaTheme="minorHAnsi" w:hAnsi="Consolas" w:cs="Consolas"/>
+          <w:color w:val="000000"/>
+          <w:sz w:val="19"/>
+          <w:szCs w:val="19"/>
+          <w:lang w:val="en-US" w:eastAsia="en-US"/>
+        </w:rPr>
+        <w:t>secondLenght</w:t>
+      </w:r>
+      <w:proofErr w:type="spellEnd"/>
+      <w:r>
+        <w:rPr>
+          <w:rFonts w:ascii="Consolas" w:eastAsiaTheme="minorHAnsi" w:hAnsi="Consolas" w:cs="Consolas"/>
+          <w:color w:val="000000"/>
+          <w:sz w:val="19"/>
+          <w:szCs w:val="19"/>
+          <w:lang w:val="en-US" w:eastAsia="en-US"/>
+        </w:rPr>
+        <w:t xml:space="preserve">; </w:t>
+      </w:r>
+      <w:proofErr w:type="spellStart"/>
+      <w:r>
+        <w:rPr>
+          <w:rFonts w:ascii="Consolas" w:eastAsiaTheme="minorHAnsi" w:hAnsi="Consolas" w:cs="Consolas"/>
+          <w:color w:val="000000"/>
+          <w:sz w:val="19"/>
+          <w:szCs w:val="19"/>
+          <w:lang w:val="en-US" w:eastAsia="en-US"/>
+        </w:rPr>
+        <w:t>j++</w:t>
+      </w:r>
+      <w:proofErr w:type="spellEnd"/>
+      <w:r>
+        <w:rPr>
+          <w:rFonts w:ascii="Consolas" w:eastAsiaTheme="minorHAnsi" w:hAnsi="Consolas" w:cs="Consolas"/>
+          <w:color w:val="000000"/>
+          <w:sz w:val="19"/>
+          <w:szCs w:val="19"/>
+          <w:lang w:val="en-US" w:eastAsia="en-US"/>
+        </w:rPr>
+        <w:t>)</w:t>
+      </w:r>
+    </w:p>
+    <w:p>
+      <w:pPr>
+        <w:autoSpaceDE w:val="0"/>
+        <w:autoSpaceDN w:val="0"/>
+        <w:adjustRightInd w:val="0"/>
+        <w:rPr>
+          <w:rFonts w:ascii="Consolas" w:eastAsiaTheme="minorHAnsi" w:hAnsi="Consolas" w:cs="Consolas"/>
+          <w:color w:val="000000"/>
+          <w:sz w:val="19"/>
+          <w:szCs w:val="19"/>
+          <w:lang w:val="en-US" w:eastAsia="en-US"/>
+        </w:rPr>
+      </w:pPr>
+      <w:r>
+        <w:rPr>
+          <w:rFonts w:ascii="Consolas" w:eastAsiaTheme="minorHAnsi" w:hAnsi="Consolas" w:cs="Consolas"/>
+          <w:color w:val="000000"/>
+          <w:sz w:val="19"/>
+          <w:szCs w:val="19"/>
+          <w:lang w:val="en-US" w:eastAsia="en-US"/>
+        </w:rPr>
+        <w:t xml:space="preserve">            {</w:t>
+      </w:r>
+    </w:p>
+    <w:p>
+      <w:pPr>
+        <w:autoSpaceDE w:val="0"/>
+        <w:autoSpaceDN w:val="0"/>
+        <w:adjustRightInd w:val="0"/>
+        <w:rPr>
+          <w:rFonts w:ascii="Consolas" w:eastAsiaTheme="minorHAnsi" w:hAnsi="Consolas" w:cs="Consolas"/>
+          <w:color w:val="000000"/>
+          <w:sz w:val="19"/>
+          <w:szCs w:val="19"/>
+          <w:lang w:val="en-US" w:eastAsia="en-US"/>
+        </w:rPr>
+      </w:pPr>
+      <w:r>
+        <w:rPr>
+          <w:rFonts w:ascii="Consolas" w:eastAsiaTheme="minorHAnsi" w:hAnsi="Consolas" w:cs="Consolas"/>
+          <w:color w:val="000000"/>
+          <w:sz w:val="19"/>
+          <w:szCs w:val="19"/>
+          <w:lang w:val="en-US" w:eastAsia="en-US"/>
+        </w:rPr>
+        <w:t xml:space="preserve">                </w:t>
+      </w:r>
+      <w:proofErr w:type="gramStart"/>
+      <w:r>
+        <w:rPr>
+          <w:rFonts w:ascii="Consolas" w:eastAsiaTheme="minorHAnsi" w:hAnsi="Consolas" w:cs="Consolas"/>
+          <w:color w:val="000000"/>
+          <w:sz w:val="19"/>
+          <w:szCs w:val="19"/>
+          <w:lang w:val="en-US" w:eastAsia="en-US"/>
+        </w:rPr>
+        <w:t>result[</w:t>
+      </w:r>
+      <w:proofErr w:type="gramEnd"/>
+      <w:r>
+        <w:rPr>
+          <w:rFonts w:ascii="Consolas" w:eastAsiaTheme="minorHAnsi" w:hAnsi="Consolas" w:cs="Consolas"/>
+          <w:color w:val="000000"/>
+          <w:sz w:val="19"/>
+          <w:szCs w:val="19"/>
+          <w:lang w:val="en-US" w:eastAsia="en-US"/>
+        </w:rPr>
+        <w:t>0, j] = j;</w:t>
+      </w:r>
+    </w:p>
+    <w:p>
+      <w:pPr>
+        <w:autoSpaceDE w:val="0"/>
+        <w:autoSpaceDN w:val="0"/>
+        <w:adjustRightInd w:val="0"/>
+        <w:rPr>
+          <w:rFonts w:ascii="Consolas" w:eastAsiaTheme="minorHAnsi" w:hAnsi="Consolas" w:cs="Consolas"/>
+          <w:color w:val="000000"/>
+          <w:sz w:val="19"/>
+          <w:szCs w:val="19"/>
+          <w:lang w:val="en-US" w:eastAsia="en-US"/>
+        </w:rPr>
+      </w:pPr>
+      <w:r>
+        <w:rPr>
+          <w:rFonts w:ascii="Consolas" w:eastAsiaTheme="minorHAnsi" w:hAnsi="Consolas" w:cs="Consolas"/>
+          <w:color w:val="000000"/>
+          <w:sz w:val="19"/>
+          <w:szCs w:val="19"/>
+          <w:lang w:val="en-US" w:eastAsia="en-US"/>
+        </w:rPr>
+        <w:t xml:space="preserve">            }</w:t>
+      </w:r>
+    </w:p>
+    <w:p>
+      <w:pPr>
+        <w:autoSpaceDE w:val="0"/>
+        <w:autoSpaceDN w:val="0"/>
+        <w:adjustRightInd w:val="0"/>
+        <w:rPr>
+          <w:rFonts w:ascii="Consolas" w:eastAsiaTheme="minorHAnsi" w:hAnsi="Consolas" w:cs="Consolas"/>
+          <w:color w:val="000000"/>
+          <w:sz w:val="19"/>
+          <w:szCs w:val="19"/>
+          <w:lang w:val="en-US" w:eastAsia="en-US"/>
+        </w:rPr>
+      </w:pPr>
+      <w:r>
+        <w:rPr>
+          <w:rFonts w:ascii="Consolas" w:eastAsiaTheme="minorHAnsi" w:hAnsi="Consolas" w:cs="Consolas"/>
+          <w:color w:val="000000"/>
+          <w:sz w:val="19"/>
+          <w:szCs w:val="19"/>
+          <w:lang w:val="en-US" w:eastAsia="en-US"/>
+        </w:rPr>
+        <w:t xml:space="preserve">            </w:t>
+      </w:r>
+      <w:proofErr w:type="gramStart"/>
+      <w:r>
+        <w:rPr>
+          <w:rFonts w:ascii="Consolas" w:eastAsiaTheme="minorHAnsi" w:hAnsi="Consolas" w:cs="Consolas"/>
+          <w:color w:val="0000FF"/>
+          <w:sz w:val="19"/>
+          <w:szCs w:val="19"/>
+          <w:lang w:val="en-US" w:eastAsia="en-US"/>
+        </w:rPr>
+        <w:t>for</w:t>
+      </w:r>
+      <w:proofErr w:type="gramEnd"/>
+      <w:r>
+        <w:rPr>
+          <w:rFonts w:ascii="Consolas" w:eastAsiaTheme="minorHAnsi" w:hAnsi="Consolas" w:cs="Consolas"/>
+          <w:color w:val="000000"/>
+          <w:sz w:val="19"/>
+          <w:szCs w:val="19"/>
+          <w:lang w:val="en-US" w:eastAsia="en-US"/>
+        </w:rPr>
+        <w:t xml:space="preserve"> (</w:t>
+      </w:r>
+      <w:proofErr w:type="spellStart"/>
+      <w:r>
+        <w:rPr>
+          <w:rFonts w:ascii="Consolas" w:eastAsiaTheme="minorHAnsi" w:hAnsi="Consolas" w:cs="Consolas"/>
+          <w:color w:val="0000FF"/>
+          <w:sz w:val="19"/>
+          <w:szCs w:val="19"/>
+          <w:lang w:val="en-US" w:eastAsia="en-US"/>
+        </w:rPr>
+        <w:t>int</w:t>
+      </w:r>
+      <w:proofErr w:type="spellEnd"/>
+      <w:r>
+        <w:rPr>
+          <w:rFonts w:ascii="Consolas" w:eastAsiaTheme="minorHAnsi" w:hAnsi="Consolas" w:cs="Consolas"/>
+          <w:color w:val="000000"/>
+          <w:sz w:val="19"/>
+          <w:szCs w:val="19"/>
+          <w:lang w:val="en-US" w:eastAsia="en-US"/>
+        </w:rPr>
+        <w:t xml:space="preserve"> </w:t>
+      </w:r>
+      <w:proofErr w:type="spellStart"/>
+      <w:r>
+        <w:rPr>
+          <w:rFonts w:ascii="Consolas" w:eastAsiaTheme="minorHAnsi" w:hAnsi="Consolas" w:cs="Consolas"/>
+          <w:color w:val="000000"/>
+          <w:sz w:val="19"/>
+          <w:szCs w:val="19"/>
+          <w:lang w:val="en-US" w:eastAsia="en-US"/>
+        </w:rPr>
+        <w:t>i</w:t>
+      </w:r>
+      <w:proofErr w:type="spellEnd"/>
+      <w:r>
+        <w:rPr>
+          <w:rFonts w:ascii="Consolas" w:eastAsiaTheme="minorHAnsi" w:hAnsi="Consolas" w:cs="Consolas"/>
+          <w:color w:val="000000"/>
+          <w:sz w:val="19"/>
+          <w:szCs w:val="19"/>
+          <w:lang w:val="en-US" w:eastAsia="en-US"/>
+        </w:rPr>
+        <w:t xml:space="preserve"> = 1; </w:t>
+      </w:r>
+      <w:proofErr w:type="spellStart"/>
+      <w:r>
+        <w:rPr>
+          <w:rFonts w:ascii="Consolas" w:eastAsiaTheme="minorHAnsi" w:hAnsi="Consolas" w:cs="Consolas"/>
+          <w:color w:val="000000"/>
+          <w:sz w:val="19"/>
+          <w:szCs w:val="19"/>
+          <w:lang w:val="en-US" w:eastAsia="en-US"/>
+        </w:rPr>
+        <w:t>i</w:t>
+      </w:r>
+      <w:proofErr w:type="spellEnd"/>
+      <w:r>
+        <w:rPr>
+          <w:rFonts w:ascii="Consolas" w:eastAsiaTheme="minorHAnsi" w:hAnsi="Consolas" w:cs="Consolas"/>
+          <w:color w:val="000000"/>
+          <w:sz w:val="19"/>
+          <w:szCs w:val="19"/>
+          <w:lang w:val="en-US" w:eastAsia="en-US"/>
+        </w:rPr>
+        <w:t xml:space="preserve"> &lt;= </w:t>
+      </w:r>
+      <w:proofErr w:type="spellStart"/>
+      <w:r>
+        <w:rPr>
+          <w:rFonts w:ascii="Consolas" w:eastAsiaTheme="minorHAnsi" w:hAnsi="Consolas" w:cs="Consolas"/>
+          <w:color w:val="000000"/>
+          <w:sz w:val="19"/>
+          <w:szCs w:val="19"/>
+          <w:lang w:val="en-US" w:eastAsia="en-US"/>
+        </w:rPr>
+        <w:t>firstLenght</w:t>
+      </w:r>
+      <w:proofErr w:type="spellEnd"/>
+      <w:r>
+        <w:rPr>
+          <w:rFonts w:ascii="Consolas" w:eastAsiaTheme="minorHAnsi" w:hAnsi="Consolas" w:cs="Consolas"/>
+          <w:color w:val="000000"/>
+          <w:sz w:val="19"/>
+          <w:szCs w:val="19"/>
+          <w:lang w:val="en-US" w:eastAsia="en-US"/>
+        </w:rPr>
+        <w:t xml:space="preserve">; </w:t>
+      </w:r>
+      <w:proofErr w:type="spellStart"/>
+      <w:r>
+        <w:rPr>
+          <w:rFonts w:ascii="Consolas" w:eastAsiaTheme="minorHAnsi" w:hAnsi="Consolas" w:cs="Consolas"/>
+          <w:color w:val="000000"/>
+          <w:sz w:val="19"/>
+          <w:szCs w:val="19"/>
+          <w:lang w:val="en-US" w:eastAsia="en-US"/>
+        </w:rPr>
+        <w:t>i</w:t>
+      </w:r>
+      <w:proofErr w:type="spellEnd"/>
+      <w:r>
+        <w:rPr>
+          <w:rFonts w:ascii="Consolas" w:eastAsiaTheme="minorHAnsi" w:hAnsi="Consolas" w:cs="Consolas"/>
+          <w:color w:val="000000"/>
+          <w:sz w:val="19"/>
+          <w:szCs w:val="19"/>
+          <w:lang w:val="en-US" w:eastAsia="en-US"/>
+        </w:rPr>
+        <w:t>++)</w:t>
+      </w:r>
+    </w:p>
+    <w:p>
+      <w:pPr>
+        <w:autoSpaceDE w:val="0"/>
+        <w:autoSpaceDN w:val="0"/>
+        <w:adjustRightInd w:val="0"/>
+        <w:rPr>
+          <w:rFonts w:ascii="Consolas" w:eastAsiaTheme="minorHAnsi" w:hAnsi="Consolas" w:cs="Consolas"/>
+          <w:color w:val="000000"/>
+          <w:sz w:val="19"/>
+          <w:szCs w:val="19"/>
+          <w:lang w:val="en-US" w:eastAsia="en-US"/>
+        </w:rPr>
+      </w:pPr>
+      <w:r>
+        <w:rPr>
+          <w:rFonts w:ascii="Consolas" w:eastAsiaTheme="minorHAnsi" w:hAnsi="Consolas" w:cs="Consolas"/>
+          <w:color w:val="000000"/>
+          <w:sz w:val="19"/>
+          <w:szCs w:val="19"/>
+          <w:lang w:val="en-US" w:eastAsia="en-US"/>
+        </w:rPr>
+        <w:t xml:space="preserve">      </w:t>
+      </w:r>
+      <w:bookmarkStart w:id="0" w:name="_GoBack"/>
+      <w:bookmarkEnd w:id="0"/>
+      <w:r>
+        <w:rPr>
+          <w:rFonts w:ascii="Consolas" w:eastAsiaTheme="minorHAnsi" w:hAnsi="Consolas" w:cs="Consolas"/>
+          <w:color w:val="000000"/>
+          <w:sz w:val="19"/>
+          <w:szCs w:val="19"/>
+          <w:lang w:val="en-US" w:eastAsia="en-US"/>
+        </w:rPr>
+        <w:t xml:space="preserve">      {</w:t>
+      </w:r>
+    </w:p>
+    <w:p>
+      <w:pPr>
+        <w:autoSpaceDE w:val="0"/>
+        <w:autoSpaceDN w:val="0"/>
+        <w:adjustRightInd w:val="0"/>
+        <w:rPr>
+          <w:rFonts w:ascii="Consolas" w:eastAsiaTheme="minorHAnsi" w:hAnsi="Consolas" w:cs="Consolas"/>
+          <w:color w:val="000000"/>
+          <w:sz w:val="19"/>
+          <w:szCs w:val="19"/>
+          <w:lang w:val="en-US" w:eastAsia="en-US"/>
+        </w:rPr>
+      </w:pPr>
+      <w:r>
+        <w:rPr>
+          <w:rFonts w:ascii="Consolas" w:eastAsiaTheme="minorHAnsi" w:hAnsi="Consolas" w:cs="Consolas"/>
+          <w:color w:val="000000"/>
+          <w:sz w:val="19"/>
+          <w:szCs w:val="19"/>
+          <w:lang w:val="en-US" w:eastAsia="en-US"/>
+        </w:rPr>
+        <w:t xml:space="preserve">                </w:t>
+      </w:r>
+      <w:proofErr w:type="gramStart"/>
+      <w:r>
+        <w:rPr>
+          <w:rFonts w:ascii="Consolas" w:eastAsiaTheme="minorHAnsi" w:hAnsi="Consolas" w:cs="Consolas"/>
+          <w:color w:val="0000FF"/>
+          <w:sz w:val="19"/>
+          <w:szCs w:val="19"/>
+          <w:lang w:val="en-US" w:eastAsia="en-US"/>
+        </w:rPr>
+        <w:t>for</w:t>
+      </w:r>
+      <w:proofErr w:type="gramEnd"/>
+      <w:r>
+        <w:rPr>
+          <w:rFonts w:ascii="Consolas" w:eastAsiaTheme="minorHAnsi" w:hAnsi="Consolas" w:cs="Consolas"/>
+          <w:color w:val="000000"/>
+          <w:sz w:val="19"/>
+          <w:szCs w:val="19"/>
+          <w:lang w:val="en-US" w:eastAsia="en-US"/>
+        </w:rPr>
+        <w:t xml:space="preserve"> (</w:t>
+      </w:r>
+      <w:proofErr w:type="spellStart"/>
+      <w:r>
+        <w:rPr>
+          <w:rFonts w:ascii="Consolas" w:eastAsiaTheme="minorHAnsi" w:hAnsi="Consolas" w:cs="Consolas"/>
+          <w:color w:val="0000FF"/>
+          <w:sz w:val="19"/>
+          <w:szCs w:val="19"/>
+          <w:lang w:val="en-US" w:eastAsia="en-US"/>
+        </w:rPr>
+        <w:t>int</w:t>
+      </w:r>
+      <w:proofErr w:type="spellEnd"/>
+      <w:r>
+        <w:rPr>
+          <w:rFonts w:ascii="Consolas" w:eastAsiaTheme="minorHAnsi" w:hAnsi="Consolas" w:cs="Consolas"/>
+          <w:color w:val="000000"/>
+          <w:sz w:val="19"/>
+          <w:szCs w:val="19"/>
+          <w:lang w:val="en-US" w:eastAsia="en-US"/>
+        </w:rPr>
+        <w:t xml:space="preserve"> j = 1; j &lt;= </w:t>
+      </w:r>
+      <w:proofErr w:type="spellStart"/>
+      <w:r>
+        <w:rPr>
+          <w:rFonts w:ascii="Consolas" w:eastAsiaTheme="minorHAnsi" w:hAnsi="Consolas" w:cs="Consolas"/>
+          <w:color w:val="000000"/>
+          <w:sz w:val="19"/>
+          <w:szCs w:val="19"/>
+          <w:lang w:val="en-US" w:eastAsia="en-US"/>
+        </w:rPr>
+        <w:t>secondLenght</w:t>
+      </w:r>
+      <w:proofErr w:type="spellEnd"/>
+      <w:r>
+        <w:rPr>
+          <w:rFonts w:ascii="Consolas" w:eastAsiaTheme="minorHAnsi" w:hAnsi="Consolas" w:cs="Consolas"/>
+          <w:color w:val="000000"/>
+          <w:sz w:val="19"/>
+          <w:szCs w:val="19"/>
+          <w:lang w:val="en-US" w:eastAsia="en-US"/>
+        </w:rPr>
+        <w:t xml:space="preserve">; </w:t>
+      </w:r>
+      <w:proofErr w:type="spellStart"/>
+      <w:r>
+        <w:rPr>
+          <w:rFonts w:ascii="Consolas" w:eastAsiaTheme="minorHAnsi" w:hAnsi="Consolas" w:cs="Consolas"/>
+          <w:color w:val="000000"/>
+          <w:sz w:val="19"/>
+          <w:szCs w:val="19"/>
+          <w:lang w:val="en-US" w:eastAsia="en-US"/>
+        </w:rPr>
+        <w:t>j++</w:t>
+      </w:r>
+      <w:proofErr w:type="spellEnd"/>
+      <w:r>
+        <w:rPr>
+          <w:rFonts w:ascii="Consolas" w:eastAsiaTheme="minorHAnsi" w:hAnsi="Consolas" w:cs="Consolas"/>
+          <w:color w:val="000000"/>
+          <w:sz w:val="19"/>
+          <w:szCs w:val="19"/>
+          <w:lang w:val="en-US" w:eastAsia="en-US"/>
+        </w:rPr>
+        <w:t>)</w:t>
+      </w:r>
+    </w:p>
+    <w:p>
+      <w:pPr>
+        <w:autoSpaceDE w:val="0"/>
+        <w:autoSpaceDN w:val="0"/>
+        <w:adjustRightInd w:val="0"/>
+        <w:rPr>
+          <w:rFonts w:ascii="Consolas" w:eastAsiaTheme="minorHAnsi" w:hAnsi="Consolas" w:cs="Consolas"/>
+          <w:color w:val="000000"/>
+          <w:sz w:val="19"/>
+          <w:szCs w:val="19"/>
+          <w:lang w:val="en-US" w:eastAsia="en-US"/>
+        </w:rPr>
+      </w:pPr>
+      <w:r>
+        <w:rPr>
+          <w:rFonts w:ascii="Consolas" w:eastAsiaTheme="minorHAnsi" w:hAnsi="Consolas" w:cs="Consolas"/>
+          <w:color w:val="000000"/>
+          <w:sz w:val="19"/>
+          <w:szCs w:val="19"/>
+          <w:lang w:val="en-US" w:eastAsia="en-US"/>
+        </w:rPr>
+        <w:t xml:space="preserve">                {</w:t>
+      </w:r>
+    </w:p>
+    <w:p>
+      <w:pPr>
+        <w:autoSpaceDE w:val="0"/>
+        <w:autoSpaceDN w:val="0"/>
+        <w:adjustRightInd w:val="0"/>
+        <w:rPr>
+          <w:rFonts w:ascii="Consolas" w:eastAsiaTheme="minorHAnsi" w:hAnsi="Consolas" w:cs="Consolas"/>
+          <w:color w:val="000000"/>
+          <w:sz w:val="19"/>
+          <w:szCs w:val="19"/>
+          <w:lang w:val="en-US" w:eastAsia="en-US"/>
+        </w:rPr>
+      </w:pPr>
+      <w:r>
+        <w:rPr>
+          <w:rFonts w:ascii="Consolas" w:eastAsiaTheme="minorHAnsi" w:hAnsi="Consolas" w:cs="Consolas"/>
+          <w:color w:val="000000"/>
+          <w:sz w:val="19"/>
+          <w:szCs w:val="19"/>
+          <w:lang w:val="en-US" w:eastAsia="en-US"/>
+        </w:rPr>
+        <w:t xml:space="preserve">                    </w:t>
+      </w:r>
+      <w:proofErr w:type="gramStart"/>
+      <w:r>
+        <w:rPr>
+          <w:rFonts w:ascii="Consolas" w:eastAsiaTheme="minorHAnsi" w:hAnsi="Consolas" w:cs="Consolas"/>
+          <w:color w:val="000000"/>
+          <w:sz w:val="19"/>
+          <w:szCs w:val="19"/>
+          <w:lang w:val="en-US" w:eastAsia="en-US"/>
+        </w:rPr>
+        <w:t>result[</w:t>
+      </w:r>
+      <w:proofErr w:type="spellStart"/>
+      <w:proofErr w:type="gramEnd"/>
+      <w:r>
+        <w:rPr>
+          <w:rFonts w:ascii="Consolas" w:eastAsiaTheme="minorHAnsi" w:hAnsi="Consolas" w:cs="Consolas"/>
+          <w:color w:val="000000"/>
+          <w:sz w:val="19"/>
+          <w:szCs w:val="19"/>
+          <w:lang w:val="en-US" w:eastAsia="en-US"/>
+        </w:rPr>
+        <w:t>i</w:t>
+      </w:r>
+      <w:proofErr w:type="spellEnd"/>
+      <w:r>
+        <w:rPr>
+          <w:rFonts w:ascii="Consolas" w:eastAsiaTheme="minorHAnsi" w:hAnsi="Consolas" w:cs="Consolas"/>
+          <w:color w:val="000000"/>
+          <w:sz w:val="19"/>
+          <w:szCs w:val="19"/>
+          <w:lang w:val="en-US" w:eastAsia="en-US"/>
+        </w:rPr>
+        <w:t xml:space="preserve">, j] = </w:t>
+      </w:r>
+      <w:proofErr w:type="spellStart"/>
+      <w:r>
+        <w:rPr>
+          <w:rFonts w:ascii="Consolas" w:eastAsiaTheme="minorHAnsi" w:hAnsi="Consolas" w:cs="Consolas"/>
+          <w:color w:val="000000"/>
+          <w:sz w:val="19"/>
+          <w:szCs w:val="19"/>
+          <w:lang w:val="en-US" w:eastAsia="en-US"/>
+        </w:rPr>
+        <w:t>GetMin</w:t>
+      </w:r>
+      <w:proofErr w:type="spellEnd"/>
+      <w:r>
+        <w:rPr>
+          <w:rFonts w:ascii="Consolas" w:eastAsiaTheme="minorHAnsi" w:hAnsi="Consolas" w:cs="Consolas"/>
+          <w:color w:val="000000"/>
+          <w:sz w:val="19"/>
+          <w:szCs w:val="19"/>
+          <w:lang w:val="en-US" w:eastAsia="en-US"/>
+        </w:rPr>
+        <w:t>(result[</w:t>
+      </w:r>
+      <w:proofErr w:type="spellStart"/>
+      <w:r>
+        <w:rPr>
+          <w:rFonts w:ascii="Consolas" w:eastAsiaTheme="minorHAnsi" w:hAnsi="Consolas" w:cs="Consolas"/>
+          <w:color w:val="000000"/>
+          <w:sz w:val="19"/>
+          <w:szCs w:val="19"/>
+          <w:lang w:val="en-US" w:eastAsia="en-US"/>
+        </w:rPr>
+        <w:t>i</w:t>
+      </w:r>
+      <w:proofErr w:type="spellEnd"/>
+      <w:r>
+        <w:rPr>
+          <w:rFonts w:ascii="Consolas" w:eastAsiaTheme="minorHAnsi" w:hAnsi="Consolas" w:cs="Consolas"/>
+          <w:color w:val="000000"/>
+          <w:sz w:val="19"/>
+          <w:szCs w:val="19"/>
+          <w:lang w:val="en-US" w:eastAsia="en-US"/>
+        </w:rPr>
+        <w:t xml:space="preserve"> - 1, j] + 1, result[</w:t>
+      </w:r>
+      <w:proofErr w:type="spellStart"/>
+      <w:r>
+        <w:rPr>
+          <w:rFonts w:ascii="Consolas" w:eastAsiaTheme="minorHAnsi" w:hAnsi="Consolas" w:cs="Consolas"/>
+          <w:color w:val="000000"/>
+          <w:sz w:val="19"/>
+          <w:szCs w:val="19"/>
+          <w:lang w:val="en-US" w:eastAsia="en-US"/>
+        </w:rPr>
+        <w:t>i</w:t>
+      </w:r>
+      <w:proofErr w:type="spellEnd"/>
+      <w:r>
+        <w:rPr>
+          <w:rFonts w:ascii="Consolas" w:eastAsiaTheme="minorHAnsi" w:hAnsi="Consolas" w:cs="Consolas"/>
+          <w:color w:val="000000"/>
+          <w:sz w:val="19"/>
+          <w:szCs w:val="19"/>
+          <w:lang w:val="en-US" w:eastAsia="en-US"/>
+        </w:rPr>
+        <w:t>, j - 1] + 1,</w:t>
+      </w:r>
+    </w:p>
+    <w:p>
+      <w:pPr>
+        <w:autoSpaceDE w:val="0"/>
+        <w:autoSpaceDN w:val="0"/>
+        <w:adjustRightInd w:val="0"/>
+        <w:rPr>
+          <w:rFonts w:ascii="Consolas" w:eastAsiaTheme="minorHAnsi" w:hAnsi="Consolas" w:cs="Consolas"/>
+          <w:color w:val="000000"/>
+          <w:sz w:val="19"/>
+          <w:szCs w:val="19"/>
+          <w:lang w:eastAsia="en-US"/>
+        </w:rPr>
+      </w:pPr>
+      <w:r>
+        <w:rPr>
+          <w:rFonts w:ascii="Consolas" w:eastAsiaTheme="minorHAnsi" w:hAnsi="Consolas" w:cs="Consolas"/>
+          <w:color w:val="000000"/>
+          <w:sz w:val="19"/>
+          <w:szCs w:val="19"/>
+          <w:lang w:val="en-US" w:eastAsia="en-US"/>
+        </w:rPr>
+        <w:t xml:space="preserve">                                   </w:t>
+      </w:r>
+      <w:proofErr w:type="gramStart"/>
+      <w:r>
+        <w:rPr>
+          <w:rFonts w:ascii="Consolas" w:eastAsiaTheme="minorHAnsi" w:hAnsi="Consolas" w:cs="Consolas"/>
+          <w:color w:val="000000"/>
+          <w:sz w:val="19"/>
+          <w:szCs w:val="19"/>
+          <w:lang w:val="en-US" w:eastAsia="en-US"/>
+        </w:rPr>
+        <w:t>result[</w:t>
+      </w:r>
+      <w:proofErr w:type="spellStart"/>
+      <w:proofErr w:type="gramEnd"/>
+      <w:r>
+        <w:rPr>
+          <w:rFonts w:ascii="Consolas" w:eastAsiaTheme="minorHAnsi" w:hAnsi="Consolas" w:cs="Consolas"/>
+          <w:color w:val="000000"/>
+          <w:sz w:val="19"/>
+          <w:szCs w:val="19"/>
+          <w:lang w:val="en-US" w:eastAsia="en-US"/>
+        </w:rPr>
+        <w:t>i</w:t>
+      </w:r>
+      <w:proofErr w:type="spellEnd"/>
+      <w:r>
+        <w:rPr>
+          <w:rFonts w:ascii="Consolas" w:eastAsiaTheme="minorHAnsi" w:hAnsi="Consolas" w:cs="Consolas"/>
+          <w:color w:val="000000"/>
+          <w:sz w:val="19"/>
+          <w:szCs w:val="19"/>
+          <w:lang w:val="en-US" w:eastAsia="en-US"/>
+        </w:rPr>
+        <w:t xml:space="preserve"> - 1, j - 1] + (first[</w:t>
+      </w:r>
+      <w:proofErr w:type="spellStart"/>
+      <w:r>
+        <w:rPr>
+          <w:rFonts w:ascii="Consolas" w:eastAsiaTheme="minorHAnsi" w:hAnsi="Consolas" w:cs="Consolas"/>
+          <w:color w:val="000000"/>
+          <w:sz w:val="19"/>
+          <w:szCs w:val="19"/>
+          <w:lang w:val="en-US" w:eastAsia="en-US"/>
+        </w:rPr>
+        <w:t>i</w:t>
+      </w:r>
+      <w:proofErr w:type="spellEnd"/>
+      <w:r>
+        <w:rPr>
+          <w:rFonts w:ascii="Consolas" w:eastAsiaTheme="minorHAnsi" w:hAnsi="Consolas" w:cs="Consolas"/>
+          <w:color w:val="000000"/>
+          <w:sz w:val="19"/>
+          <w:szCs w:val="19"/>
+          <w:lang w:val="en-US" w:eastAsia="en-US"/>
+        </w:rPr>
+        <w:t xml:space="preserve"> - 1] == second[j - 1] ? </w:t>
+      </w:r>
+      <w:r>
+        <w:rPr>
+          <w:rFonts w:ascii="Consolas" w:eastAsiaTheme="minorHAnsi" w:hAnsi="Consolas" w:cs="Consolas"/>
+          <w:color w:val="000000"/>
+          <w:sz w:val="19"/>
+          <w:szCs w:val="19"/>
+          <w:lang w:eastAsia="en-US"/>
+        </w:rPr>
+        <w:t>0 : 1));</w:t>
+      </w:r>
+    </w:p>
+    <w:p>
+      <w:pPr>
+        <w:autoSpaceDE w:val="0"/>
+        <w:autoSpaceDN w:val="0"/>
+        <w:adjustRightInd w:val="0"/>
+        <w:rPr>
+          <w:rFonts w:ascii="Consolas" w:eastAsiaTheme="minorHAnsi" w:hAnsi="Consolas" w:cs="Consolas"/>
+          <w:color w:val="000000"/>
+          <w:sz w:val="19"/>
+          <w:szCs w:val="19"/>
+          <w:lang w:eastAsia="en-US"/>
+        </w:rPr>
+      </w:pPr>
+      <w:r>
+        <w:rPr>
+          <w:rFonts w:ascii="Consolas" w:eastAsiaTheme="minorHAnsi" w:hAnsi="Consolas" w:cs="Consolas"/>
+          <w:color w:val="000000"/>
+          <w:sz w:val="19"/>
+          <w:szCs w:val="19"/>
+          <w:lang w:eastAsia="en-US"/>
+        </w:rPr>
+        <w:t xml:space="preserve">                }</w:t>
+      </w:r>
+    </w:p>
+    <w:p>
+      <w:pPr>
+        <w:autoSpaceDE w:val="0"/>
+        <w:autoSpaceDN w:val="0"/>
+        <w:adjustRightInd w:val="0"/>
+        <w:rPr>
+          <w:rFonts w:ascii="Consolas" w:eastAsiaTheme="minorHAnsi" w:hAnsi="Consolas" w:cs="Consolas"/>
+          <w:color w:val="000000"/>
+          <w:sz w:val="19"/>
+          <w:szCs w:val="19"/>
+          <w:lang w:eastAsia="en-US"/>
+        </w:rPr>
+      </w:pPr>
+      <w:r>
+        <w:rPr>
+          <w:rFonts w:ascii="Consolas" w:eastAsiaTheme="minorHAnsi" w:hAnsi="Consolas" w:cs="Consolas"/>
+          <w:color w:val="000000"/>
+          <w:sz w:val="19"/>
+          <w:szCs w:val="19"/>
+          <w:lang w:eastAsia="en-US"/>
+        </w:rPr>
+        <w:t xml:space="preserve">            }</w:t>
+      </w:r>
+    </w:p>
+    <w:p>
+      <w:pPr>
+        <w:autoSpaceDE w:val="0"/>
+        <w:autoSpaceDN w:val="0"/>
+        <w:adjustRightInd w:val="0"/>
+        <w:rPr>
+          <w:rFonts w:ascii="Consolas" w:eastAsiaTheme="minorHAnsi" w:hAnsi="Consolas" w:cs="Consolas"/>
+          <w:color w:val="000000"/>
+          <w:sz w:val="19"/>
+          <w:szCs w:val="19"/>
+          <w:lang w:eastAsia="en-US"/>
+        </w:rPr>
+      </w:pPr>
+      <w:r>
+        <w:rPr>
+          <w:rFonts w:ascii="Consolas" w:eastAsiaTheme="minorHAnsi" w:hAnsi="Consolas" w:cs="Consolas"/>
+          <w:color w:val="000000"/>
+          <w:sz w:val="19"/>
+          <w:szCs w:val="19"/>
+          <w:lang w:eastAsia="en-US"/>
+        </w:rPr>
+        <w:t xml:space="preserve">            </w:t>
+      </w:r>
+      <w:proofErr w:type="spellStart"/>
+      <w:r>
+        <w:rPr>
+          <w:rFonts w:ascii="Consolas" w:eastAsiaTheme="minorHAnsi" w:hAnsi="Consolas" w:cs="Consolas"/>
+          <w:color w:val="0000FF"/>
+          <w:sz w:val="19"/>
+          <w:szCs w:val="19"/>
+          <w:lang w:eastAsia="en-US"/>
+        </w:rPr>
+        <w:t>return</w:t>
+      </w:r>
+      <w:proofErr w:type="spellEnd"/>
+      <w:r>
+        <w:rPr>
+          <w:rFonts w:ascii="Consolas" w:eastAsiaTheme="minorHAnsi" w:hAnsi="Consolas" w:cs="Consolas"/>
+          <w:color w:val="000000"/>
+          <w:sz w:val="19"/>
+          <w:szCs w:val="19"/>
+          <w:lang w:eastAsia="en-US"/>
+        </w:rPr>
+        <w:t xml:space="preserve"> </w:t>
+      </w:r>
+      <w:proofErr w:type="spellStart"/>
+      <w:proofErr w:type="gramStart"/>
+      <w:r>
+        <w:rPr>
+          <w:rFonts w:ascii="Consolas" w:eastAsiaTheme="minorHAnsi" w:hAnsi="Consolas" w:cs="Consolas"/>
+          <w:color w:val="000000"/>
+          <w:sz w:val="19"/>
+          <w:szCs w:val="19"/>
+          <w:lang w:eastAsia="en-US"/>
+        </w:rPr>
+        <w:t>result</w:t>
+      </w:r>
+      <w:proofErr w:type="spellEnd"/>
+      <w:r>
+        <w:rPr>
+          <w:rFonts w:ascii="Consolas" w:eastAsiaTheme="minorHAnsi" w:hAnsi="Consolas" w:cs="Consolas"/>
+          <w:color w:val="000000"/>
+          <w:sz w:val="19"/>
+          <w:szCs w:val="19"/>
+          <w:lang w:eastAsia="en-US"/>
+        </w:rPr>
+        <w:t>[</w:t>
+      </w:r>
+      <w:proofErr w:type="spellStart"/>
+      <w:proofErr w:type="gramEnd"/>
+      <w:r>
+        <w:rPr>
+          <w:rFonts w:ascii="Consolas" w:eastAsiaTheme="minorHAnsi" w:hAnsi="Consolas" w:cs="Consolas"/>
+          <w:color w:val="000000"/>
+          <w:sz w:val="19"/>
+          <w:szCs w:val="19"/>
+          <w:lang w:eastAsia="en-US"/>
+        </w:rPr>
+        <w:t>firstLenght</w:t>
+      </w:r>
+      <w:proofErr w:type="spellEnd"/>
+      <w:r>
+        <w:rPr>
+          <w:rFonts w:ascii="Consolas" w:eastAsiaTheme="minorHAnsi" w:hAnsi="Consolas" w:cs="Consolas"/>
+          <w:color w:val="000000"/>
+          <w:sz w:val="19"/>
+          <w:szCs w:val="19"/>
+          <w:lang w:eastAsia="en-US"/>
+        </w:rPr>
+        <w:t xml:space="preserve">, </w:t>
+      </w:r>
+      <w:proofErr w:type="spellStart"/>
+      <w:r>
+        <w:rPr>
+          <w:rFonts w:ascii="Consolas" w:eastAsiaTheme="minorHAnsi" w:hAnsi="Consolas" w:cs="Consolas"/>
+          <w:color w:val="000000"/>
+          <w:sz w:val="19"/>
+          <w:szCs w:val="19"/>
+          <w:lang w:eastAsia="en-US"/>
+        </w:rPr>
+        <w:t>secondLenght</w:t>
+      </w:r>
+      <w:proofErr w:type="spellEnd"/>
+      <w:r>
+        <w:rPr>
+          <w:rFonts w:ascii="Consolas" w:eastAsiaTheme="minorHAnsi" w:hAnsi="Consolas" w:cs="Consolas"/>
+          <w:color w:val="000000"/>
+          <w:sz w:val="19"/>
+          <w:szCs w:val="19"/>
+          <w:lang w:eastAsia="en-US"/>
+        </w:rPr>
+        <w:t>];</w:t>
+      </w:r>
+    </w:p>
+    <w:p>
+      <w:pPr>
+        <w:autoSpaceDE w:val="0"/>
+        <w:autoSpaceDN w:val="0"/>
+        <w:adjustRightInd w:val="0"/>
+        <w:rPr>
+          <w:rFonts w:eastAsiaTheme="minorHAnsi"/>
+          <w:sz w:val="28"/>
+          <w:szCs w:val="19"/>
+          <w:lang w:eastAsia="en-US"/>
+        </w:rPr>
+      </w:pPr>
+      <w:r>
+        <w:rPr>
+          <w:rFonts w:ascii="Consolas" w:eastAsiaTheme="minorHAnsi" w:hAnsi="Consolas" w:cs="Consolas"/>
+          <w:color w:val="000000"/>
+          <w:sz w:val="19"/>
+          <w:szCs w:val="19"/>
+          <w:lang w:eastAsia="en-US"/>
+        </w:rPr>
+        <w:t xml:space="preserve">        }</w:t>
+      </w:r>
+    </w:p>
+    <w:p>
+      <w:pPr>
+        <w:ind w:firstLine="851"/>
+        <w:jc w:val="both"/>
+        <w:rPr>
+          <w:sz w:val="28"/>
+        </w:rPr>
+      </w:pPr>
+    </w:p>
+    <w:p>
+      <w:pPr>
+        <w:ind w:firstLine="851"/>
+        <w:jc w:val="both"/>
+        <w:rPr>
+          <w:sz w:val="28"/>
+        </w:rPr>
+      </w:pPr>
+      <w:r>
+        <w:rPr>
+          <w:sz w:val="28"/>
+        </w:rPr>
+        <w:t>Проверка:</w:t>
+      </w:r>
+    </w:p>
+    <w:p>
+      <w:pPr>
+        <w:ind w:firstLine="851"/>
+        <w:jc w:val="both"/>
+        <w:rPr>
+          <w:sz w:val="28"/>
+        </w:rPr>
+      </w:pPr>
+      <w:r>
+        <w:rPr>
+          <w:noProof/>
+        </w:rPr>
+        <w:drawing>
+          <wp:inline distT="0" distB="0" distL="0" distR="0" wp14:anchorId="3D3DCB46" wp14:editId="5CE36F98">
+            <wp:extent cx="3993226" cy="640135"/>
+            <wp:effectExtent l="0" t="0" r="7620" b="7620"/>
+            <wp:docPr id="9" name="Рисунок 9"/>
+            <wp:cNvGraphicFramePr>
+              <a:graphicFrameLocks xmlns:a="http://schemas.openxmlformats.org/drawingml/2006/main" noChangeAspect="1"/>
+            </wp:cNvGraphicFramePr>
+            <a:graphic xmlns:a="http://schemas.openxmlformats.org/drawingml/2006/main">
+              <a:graphicData uri="http://schemas.openxmlformats.org/drawingml/2006/picture">
+                <pic:pic xmlns:pic="http://schemas.openxmlformats.org/drawingml/2006/picture">
+                  <pic:nvPicPr>
+                    <pic:cNvPr id="1" name=""/>
+                    <pic:cNvPicPr/>
+                  </pic:nvPicPr>
+                  <pic:blipFill>
+                    <a:blip r:embed="rId22"/>
+                    <a:stretch>
+                      <a:fillRect/>
+                    </a:stretch>
+                  </pic:blipFill>
+                  <pic:spPr>
+                    <a:xfrm>
+                      <a:off x="0" y="0"/>
+                      <a:ext cx="3993226" cy="640135"/>
+                    </a:xfrm>
+                    <a:prstGeom prst="rect">
+                      <a:avLst/>
+                    </a:prstGeom>
+                  </pic:spPr>
+                </pic:pic>
+              </a:graphicData>
+            </a:graphic>
+          </wp:inline>
+        </w:drawing>
+      </w:r>
     </w:p>
     <w:p>
       <w:pPr>
@@ -7065,6 +10635,7 @@
           <w:szCs w:val="28"/>
           <w:u w:val="single"/>
         </w:rPr>
+        <w:lastRenderedPageBreak/>
         <w:t>Задание 5.</w:t>
       </w:r>
     </w:p>
@@ -7101,6 +10672,7 @@
         <w:rPr>
           <w:b/>
           <w:sz w:val="28"/>
+          <w:lang w:val="en-US"/>
         </w:rPr>
       </w:pPr>
       <w:r>
@@ -7108,7 +10680,15 @@
           <w:b/>
           <w:sz w:val="28"/>
         </w:rPr>
-        <w:t>Решение:</w:t>
+        <w:t>Решение</w:t>
+      </w:r>
+      <w:r>
+        <w:rPr>
+          <w:b/>
+          <w:sz w:val="28"/>
+          <w:lang w:val="en-US"/>
+        </w:rPr>
+        <w:t>:</w:t>
       </w:r>
     </w:p>
     <w:p>
@@ -8234,7 +11814,7 @@
           <w:color w:val="000000"/>
           <w:sz w:val="19"/>
           <w:szCs w:val="19"/>
-          <w:lang w:eastAsia="en-US"/>
+          <w:lang w:val="en-US" w:eastAsia="en-US"/>
         </w:rPr>
       </w:pPr>
       <w:r>
@@ -8253,11 +11833,10 @@
           <w:color w:val="000000"/>
           <w:sz w:val="19"/>
           <w:szCs w:val="19"/>
-          <w:lang w:eastAsia="en-US"/>
+          <w:lang w:val="en-US" w:eastAsia="en-US"/>
         </w:rPr>
         <w:t xml:space="preserve">t1 = </w:t>
       </w:r>
-      <w:proofErr w:type="spellStart"/>
       <w:proofErr w:type="gramStart"/>
       <w:r>
         <w:rPr>
@@ -8265,20 +11844,9 @@
           <w:color w:val="000000"/>
           <w:sz w:val="19"/>
           <w:szCs w:val="19"/>
-          <w:lang w:eastAsia="en-US"/>
-        </w:rPr>
-        <w:t>clock</w:t>
-      </w:r>
-      <w:proofErr w:type="spellEnd"/>
-      <w:r>
-        <w:rPr>
-          <w:rFonts w:ascii="Consolas" w:eastAsiaTheme="minorHAnsi" w:hAnsi="Consolas" w:cs="Consolas"/>
-          <w:color w:val="000000"/>
-          <w:sz w:val="19"/>
-          <w:szCs w:val="19"/>
-          <w:lang w:eastAsia="en-US"/>
-        </w:rPr>
-        <w:t>(</w:t>
+          <w:lang w:val="en-US" w:eastAsia="en-US"/>
+        </w:rPr>
+        <w:t>clock(</w:t>
       </w:r>
       <w:proofErr w:type="gramEnd"/>
       <w:r>
@@ -8287,7 +11855,7 @@
           <w:color w:val="000000"/>
           <w:sz w:val="19"/>
           <w:szCs w:val="19"/>
-          <w:lang w:eastAsia="en-US"/>
+          <w:lang w:val="en-US" w:eastAsia="en-US"/>
         </w:rPr>
         <w:t>);</w:t>
       </w:r>
@@ -8311,7 +11879,7 @@
           <w:color w:val="000000"/>
           <w:sz w:val="19"/>
           <w:szCs w:val="19"/>
-          <w:lang w:eastAsia="en-US"/>
+          <w:lang w:val="en-US" w:eastAsia="en-US"/>
         </w:rPr>
         <w:tab/>
       </w:r>
@@ -10012,7 +13580,6 @@
           <w:szCs w:val="19"/>
           <w:lang w:val="en-US" w:eastAsia="en-US"/>
         </w:rPr>
-        <w:lastRenderedPageBreak/>
         <w:tab/>
       </w:r>
       <w:proofErr w:type="spellStart"/>
@@ -13065,6 +16632,7 @@
           <w:szCs w:val="19"/>
           <w:lang w:eastAsia="en-US"/>
         </w:rPr>
+        <w:lastRenderedPageBreak/>
         <w:tab/>
       </w:r>
       <w:r>
@@ -14222,7 +17790,7 @@
           <w:color w:val="000000"/>
           <w:sz w:val="19"/>
           <w:szCs w:val="19"/>
-          <w:lang w:eastAsia="en-US"/>
+          <w:lang w:val="en-US" w:eastAsia="en-US"/>
         </w:rPr>
       </w:pPr>
       <w:r>
@@ -14235,67 +17803,35 @@
         </w:rPr>
         <w:tab/>
       </w:r>
-      <w:proofErr w:type="spellStart"/>
-      <w:r>
-        <w:rPr>
-          <w:rFonts w:ascii="Consolas" w:eastAsiaTheme="minorHAnsi" w:hAnsi="Consolas" w:cs="Consolas"/>
-          <w:color w:val="000000"/>
-          <w:sz w:val="19"/>
-          <w:szCs w:val="19"/>
-          <w:lang w:eastAsia="en-US"/>
-        </w:rPr>
-        <w:t>system</w:t>
-      </w:r>
-      <w:proofErr w:type="spellEnd"/>
-      <w:r>
-        <w:rPr>
-          <w:rFonts w:ascii="Consolas" w:eastAsiaTheme="minorHAnsi" w:hAnsi="Consolas" w:cs="Consolas"/>
-          <w:color w:val="000000"/>
-          <w:sz w:val="19"/>
-          <w:szCs w:val="19"/>
-          <w:lang w:eastAsia="en-US"/>
-        </w:rPr>
-        <w:t>(</w:t>
-      </w:r>
+      <w:proofErr w:type="gramStart"/>
+      <w:r>
+        <w:rPr>
+          <w:rFonts w:ascii="Consolas" w:eastAsiaTheme="minorHAnsi" w:hAnsi="Consolas" w:cs="Consolas"/>
+          <w:color w:val="000000"/>
+          <w:sz w:val="19"/>
+          <w:szCs w:val="19"/>
+          <w:lang w:val="en-US" w:eastAsia="en-US"/>
+        </w:rPr>
+        <w:t>system(</w:t>
+      </w:r>
+      <w:proofErr w:type="gramEnd"/>
       <w:r>
         <w:rPr>
           <w:rFonts w:ascii="Consolas" w:eastAsiaTheme="minorHAnsi" w:hAnsi="Consolas" w:cs="Consolas"/>
           <w:color w:val="A31515"/>
           <w:sz w:val="19"/>
           <w:szCs w:val="19"/>
-          <w:lang w:eastAsia="en-US"/>
-        </w:rPr>
-        <w:t>"</w:t>
-      </w:r>
-      <w:proofErr w:type="spellStart"/>
-      <w:r>
-        <w:rPr>
-          <w:rFonts w:ascii="Consolas" w:eastAsiaTheme="minorHAnsi" w:hAnsi="Consolas" w:cs="Consolas"/>
-          <w:color w:val="A31515"/>
-          <w:sz w:val="19"/>
-          <w:szCs w:val="19"/>
-          <w:lang w:eastAsia="en-US"/>
-        </w:rPr>
-        <w:t>pause</w:t>
-      </w:r>
-      <w:proofErr w:type="spellEnd"/>
-      <w:r>
-        <w:rPr>
-          <w:rFonts w:ascii="Consolas" w:eastAsiaTheme="minorHAnsi" w:hAnsi="Consolas" w:cs="Consolas"/>
-          <w:color w:val="A31515"/>
-          <w:sz w:val="19"/>
-          <w:szCs w:val="19"/>
-          <w:lang w:eastAsia="en-US"/>
-        </w:rPr>
-        <w:t>"</w:t>
-      </w:r>
-      <w:r>
-        <w:rPr>
-          <w:rFonts w:ascii="Consolas" w:eastAsiaTheme="minorHAnsi" w:hAnsi="Consolas" w:cs="Consolas"/>
-          <w:color w:val="000000"/>
-          <w:sz w:val="19"/>
-          <w:szCs w:val="19"/>
-          <w:lang w:eastAsia="en-US"/>
+          <w:lang w:val="en-US" w:eastAsia="en-US"/>
+        </w:rPr>
+        <w:t>"pause"</w:t>
+      </w:r>
+      <w:r>
+        <w:rPr>
+          <w:rFonts w:ascii="Consolas" w:eastAsiaTheme="minorHAnsi" w:hAnsi="Consolas" w:cs="Consolas"/>
+          <w:color w:val="000000"/>
+          <w:sz w:val="19"/>
+          <w:szCs w:val="19"/>
+          <w:lang w:val="en-US" w:eastAsia="en-US"/>
         </w:rPr>
         <w:t>);</w:t>
       </w:r>
@@ -14310,7 +17846,7 @@
           <w:color w:val="000000"/>
           <w:sz w:val="19"/>
           <w:szCs w:val="19"/>
-          <w:lang w:eastAsia="en-US"/>
+          <w:lang w:val="en-US" w:eastAsia="en-US"/>
         </w:rPr>
       </w:pPr>
     </w:p>
@@ -14324,38 +17860,38 @@
           <w:color w:val="000000"/>
           <w:sz w:val="19"/>
           <w:szCs w:val="19"/>
-          <w:lang w:eastAsia="en-US"/>
-        </w:rPr>
-      </w:pPr>
-      <w:r>
-        <w:rPr>
-          <w:rFonts w:ascii="Consolas" w:eastAsiaTheme="minorHAnsi" w:hAnsi="Consolas" w:cs="Consolas"/>
-          <w:color w:val="000000"/>
-          <w:sz w:val="19"/>
-          <w:szCs w:val="19"/>
-          <w:lang w:eastAsia="en-US"/>
+          <w:lang w:val="en-US" w:eastAsia="en-US"/>
+        </w:rPr>
+      </w:pPr>
+      <w:r>
+        <w:rPr>
+          <w:rFonts w:ascii="Consolas" w:eastAsiaTheme="minorHAnsi" w:hAnsi="Consolas" w:cs="Consolas"/>
+          <w:color w:val="000000"/>
+          <w:sz w:val="19"/>
+          <w:szCs w:val="19"/>
+          <w:lang w:val="en-US" w:eastAsia="en-US"/>
         </w:rPr>
         <w:tab/>
       </w:r>
-      <w:proofErr w:type="spellStart"/>
+      <w:proofErr w:type="gramStart"/>
       <w:r>
         <w:rPr>
           <w:rFonts w:ascii="Consolas" w:eastAsiaTheme="minorHAnsi" w:hAnsi="Consolas" w:cs="Consolas"/>
           <w:color w:val="0000FF"/>
           <w:sz w:val="19"/>
           <w:szCs w:val="19"/>
-          <w:lang w:eastAsia="en-US"/>
+          <w:lang w:val="en-US" w:eastAsia="en-US"/>
         </w:rPr>
         <w:t>return</w:t>
       </w:r>
-      <w:proofErr w:type="spellEnd"/>
-      <w:r>
-        <w:rPr>
-          <w:rFonts w:ascii="Consolas" w:eastAsiaTheme="minorHAnsi" w:hAnsi="Consolas" w:cs="Consolas"/>
-          <w:color w:val="000000"/>
-          <w:sz w:val="19"/>
-          <w:szCs w:val="19"/>
-          <w:lang w:eastAsia="en-US"/>
+      <w:proofErr w:type="gramEnd"/>
+      <w:r>
+        <w:rPr>
+          <w:rFonts w:ascii="Consolas" w:eastAsiaTheme="minorHAnsi" w:hAnsi="Consolas" w:cs="Consolas"/>
+          <w:color w:val="000000"/>
+          <w:sz w:val="19"/>
+          <w:szCs w:val="19"/>
+          <w:lang w:val="en-US" w:eastAsia="en-US"/>
         </w:rPr>
         <w:t xml:space="preserve"> 0;</w:t>
       </w:r>
@@ -14370,16 +17906,16 @@
           <w:color w:val="000000"/>
           <w:sz w:val="19"/>
           <w:szCs w:val="19"/>
-          <w:lang w:eastAsia="en-US"/>
-        </w:rPr>
-      </w:pPr>
-      <w:r>
-        <w:rPr>
-          <w:rFonts w:ascii="Consolas" w:eastAsiaTheme="minorHAnsi" w:hAnsi="Consolas" w:cs="Consolas"/>
-          <w:color w:val="000000"/>
-          <w:sz w:val="19"/>
-          <w:szCs w:val="19"/>
-          <w:lang w:eastAsia="en-US"/>
+          <w:lang w:val="en-US" w:eastAsia="en-US"/>
+        </w:rPr>
+      </w:pPr>
+      <w:r>
+        <w:rPr>
+          <w:rFonts w:ascii="Consolas" w:eastAsiaTheme="minorHAnsi" w:hAnsi="Consolas" w:cs="Consolas"/>
+          <w:color w:val="000000"/>
+          <w:sz w:val="19"/>
+          <w:szCs w:val="19"/>
+          <w:lang w:val="en-US" w:eastAsia="en-US"/>
         </w:rPr>
         <w:t>}</w:t>
       </w:r>
@@ -16562,16 +20098,16 @@
           <w:color w:val="000000"/>
           <w:sz w:val="19"/>
           <w:szCs w:val="19"/>
-          <w:lang w:eastAsia="en-US"/>
-        </w:rPr>
-      </w:pPr>
-      <w:r>
-        <w:rPr>
-          <w:rFonts w:ascii="Consolas" w:eastAsiaTheme="minorHAnsi" w:hAnsi="Consolas" w:cs="Consolas"/>
-          <w:color w:val="000000"/>
-          <w:sz w:val="19"/>
-          <w:szCs w:val="19"/>
-          <w:lang w:eastAsia="en-US"/>
+          <w:lang w:val="en-US" w:eastAsia="en-US"/>
+        </w:rPr>
+      </w:pPr>
+      <w:r>
+        <w:rPr>
+          <w:rFonts w:ascii="Consolas" w:eastAsiaTheme="minorHAnsi" w:hAnsi="Consolas" w:cs="Consolas"/>
+          <w:color w:val="000000"/>
+          <w:sz w:val="19"/>
+          <w:szCs w:val="19"/>
+          <w:lang w:val="en-US" w:eastAsia="en-US"/>
         </w:rPr>
         <w:t>};</w:t>
       </w:r>
@@ -16586,16 +20122,16 @@
           <w:color w:val="000000"/>
           <w:sz w:val="19"/>
           <w:szCs w:val="19"/>
-          <w:lang w:eastAsia="en-US"/>
-        </w:rPr>
-      </w:pPr>
-      <w:r>
-        <w:rPr>
-          <w:rFonts w:ascii="Consolas" w:eastAsiaTheme="minorHAnsi" w:hAnsi="Consolas" w:cs="Consolas"/>
-          <w:color w:val="000000"/>
-          <w:sz w:val="19"/>
-          <w:szCs w:val="19"/>
-          <w:lang w:eastAsia="en-US"/>
+          <w:lang w:val="en-US" w:eastAsia="en-US"/>
+        </w:rPr>
+      </w:pPr>
+      <w:r>
+        <w:rPr>
+          <w:rFonts w:ascii="Consolas" w:eastAsiaTheme="minorHAnsi" w:hAnsi="Consolas" w:cs="Consolas"/>
+          <w:color w:val="000000"/>
+          <w:sz w:val="19"/>
+          <w:szCs w:val="19"/>
+          <w:lang w:val="en-US" w:eastAsia="en-US"/>
         </w:rPr>
         <w:t xml:space="preserve"> </w:t>
       </w:r>
@@ -16829,7 +20365,6 @@
           <w:szCs w:val="19"/>
           <w:lang w:val="en-US" w:eastAsia="en-US"/>
         </w:rPr>
-        <w:lastRenderedPageBreak/>
         <w:t>{</w:t>
       </w:r>
     </w:p>
@@ -18756,6 +22291,7 @@
           <w:szCs w:val="19"/>
           <w:lang w:val="en-US" w:eastAsia="en-US"/>
         </w:rPr>
+        <w:lastRenderedPageBreak/>
         <w:tab/>
       </w:r>
       <w:r>
@@ -18937,7 +22473,7 @@
           <w:color w:val="000000"/>
           <w:sz w:val="19"/>
           <w:szCs w:val="19"/>
-          <w:lang w:eastAsia="en-US"/>
+          <w:lang w:val="en-US" w:eastAsia="en-US"/>
         </w:rPr>
       </w:pPr>
       <w:r>
@@ -18946,7 +22482,7 @@
           <w:color w:val="808080"/>
           <w:sz w:val="19"/>
           <w:szCs w:val="19"/>
-          <w:lang w:eastAsia="en-US"/>
+          <w:lang w:val="en-US" w:eastAsia="en-US"/>
         </w:rPr>
         <w:t>#</w:t>
       </w:r>
@@ -18957,7 +22493,7 @@
           <w:color w:val="808080"/>
           <w:sz w:val="19"/>
           <w:szCs w:val="19"/>
-          <w:lang w:eastAsia="en-US"/>
+          <w:lang w:val="en-US" w:eastAsia="en-US"/>
         </w:rPr>
         <w:t>undef</w:t>
       </w:r>
@@ -18968,7 +22504,7 @@
           <w:color w:val="000000"/>
           <w:sz w:val="19"/>
           <w:szCs w:val="19"/>
-          <w:lang w:eastAsia="en-US"/>
+          <w:lang w:val="en-US" w:eastAsia="en-US"/>
         </w:rPr>
         <w:t xml:space="preserve"> OPTIMALM_S </w:t>
       </w:r>
@@ -18983,16 +22519,16 @@
           <w:color w:val="000000"/>
           <w:sz w:val="19"/>
           <w:szCs w:val="19"/>
-          <w:lang w:eastAsia="en-US"/>
-        </w:rPr>
-      </w:pPr>
-      <w:r>
-        <w:rPr>
-          <w:rFonts w:ascii="Consolas" w:eastAsiaTheme="minorHAnsi" w:hAnsi="Consolas" w:cs="Consolas"/>
-          <w:color w:val="000000"/>
-          <w:sz w:val="19"/>
-          <w:szCs w:val="19"/>
-          <w:lang w:eastAsia="en-US"/>
+          <w:lang w:val="en-US" w:eastAsia="en-US"/>
+        </w:rPr>
+      </w:pPr>
+      <w:r>
+        <w:rPr>
+          <w:rFonts w:ascii="Consolas" w:eastAsiaTheme="minorHAnsi" w:hAnsi="Consolas" w:cs="Consolas"/>
+          <w:color w:val="000000"/>
+          <w:sz w:val="19"/>
+          <w:szCs w:val="19"/>
+          <w:lang w:val="en-US" w:eastAsia="en-US"/>
         </w:rPr>
         <w:t>};</w:t>
       </w:r>
@@ -19006,6 +22542,7 @@
           <w:i/>
           <w:sz w:val="28"/>
           <w:u w:val="single"/>
+          <w:lang w:val="en-US"/>
         </w:rPr>
       </w:pPr>
       <w:proofErr w:type="spellStart"/>
@@ -19018,12 +22555,12 @@
         </w:rPr>
         <w:t>MultyMatrix</w:t>
       </w:r>
-      <w:proofErr w:type="spellEnd"/>
       <w:r>
         <w:rPr>
           <w:i/>
           <w:sz w:val="28"/>
           <w:u w:val="single"/>
+          <w:lang w:val="en-US"/>
         </w:rPr>
         <w:t>.</w:t>
       </w:r>
@@ -19036,6 +22573,7 @@
         </w:rPr>
         <w:t>h</w:t>
       </w:r>
+      <w:proofErr w:type="spellEnd"/>
     </w:p>
     <w:p>
       <w:pPr>
@@ -19047,7 +22585,7 @@
           <w:color w:val="000000"/>
           <w:sz w:val="19"/>
           <w:szCs w:val="19"/>
-          <w:lang w:eastAsia="en-US"/>
+          <w:lang w:val="en-US" w:eastAsia="en-US"/>
         </w:rPr>
       </w:pPr>
       <w:r>
@@ -19056,44 +22594,30 @@
           <w:color w:val="808080"/>
           <w:sz w:val="19"/>
           <w:szCs w:val="19"/>
-          <w:lang w:eastAsia="en-US"/>
-        </w:rPr>
-        <w:t>#</w:t>
-      </w:r>
-      <w:proofErr w:type="spellStart"/>
+          <w:lang w:val="en-US" w:eastAsia="en-US"/>
+        </w:rPr>
+        <w:t>#pragma</w:t>
+      </w:r>
+      <w:r>
+        <w:rPr>
+          <w:rFonts w:ascii="Consolas" w:eastAsiaTheme="minorHAnsi" w:hAnsi="Consolas" w:cs="Consolas"/>
+          <w:color w:val="000000"/>
+          <w:sz w:val="19"/>
+          <w:szCs w:val="19"/>
+          <w:lang w:val="en-US" w:eastAsia="en-US"/>
+        </w:rPr>
+        <w:t xml:space="preserve"> </w:t>
+      </w:r>
       <w:r>
         <w:rPr>
           <w:rFonts w:ascii="Consolas" w:eastAsiaTheme="minorHAnsi" w:hAnsi="Consolas" w:cs="Consolas"/>
           <w:color w:val="808080"/>
           <w:sz w:val="19"/>
           <w:szCs w:val="19"/>
-          <w:lang w:eastAsia="en-US"/>
-        </w:rPr>
-        <w:t>pragma</w:t>
-      </w:r>
-      <w:proofErr w:type="spellEnd"/>
-      <w:r>
-        <w:rPr>
-          <w:rFonts w:ascii="Consolas" w:eastAsiaTheme="minorHAnsi" w:hAnsi="Consolas" w:cs="Consolas"/>
-          <w:color w:val="000000"/>
-          <w:sz w:val="19"/>
-          <w:szCs w:val="19"/>
-          <w:lang w:eastAsia="en-US"/>
-        </w:rPr>
-        <w:t xml:space="preserve"> </w:t>
-      </w:r>
-      <w:proofErr w:type="spellStart"/>
-      <w:r>
-        <w:rPr>
-          <w:rFonts w:ascii="Consolas" w:eastAsiaTheme="minorHAnsi" w:hAnsi="Consolas" w:cs="Consolas"/>
-          <w:color w:val="808080"/>
-          <w:sz w:val="19"/>
-          <w:szCs w:val="19"/>
-          <w:lang w:eastAsia="en-US"/>
+          <w:lang w:val="en-US" w:eastAsia="en-US"/>
         </w:rPr>
         <w:t>once</w:t>
       </w:r>
-      <w:proofErr w:type="spellEnd"/>
     </w:p>
     <w:p>
       <w:pPr>
@@ -20930,7 +24454,6 @@
           <w:szCs w:val="19"/>
           <w:lang w:val="en-US" w:eastAsia="en-US"/>
         </w:rPr>
-        <w:lastRenderedPageBreak/>
         <w:t>//</w:t>
       </w:r>
     </w:p>
@@ -21539,6 +25062,7 @@
           <w:szCs w:val="19"/>
           <w:lang w:eastAsia="en-US"/>
         </w:rPr>
+        <w:lastRenderedPageBreak/>
         <w:t xml:space="preserve">// задайте для макроса _WIN32_WINNT значение поддерживаемой платформы перед включением </w:t>
       </w:r>
       <w:proofErr w:type="spellStart"/>
@@ -21586,8 +25110,6 @@
           <w:sz w:val="28"/>
         </w:rPr>
       </w:pPr>
-      <w:bookmarkStart w:id="0" w:name="_GoBack"/>
-      <w:bookmarkEnd w:id="0"/>
       <w:r>
         <w:rPr>
           <w:rFonts w:ascii="Consolas" w:eastAsiaTheme="minorHAnsi" w:hAnsi="Consolas" w:cs="Consolas"/>
@@ -21681,7 +25203,7 @@
                     <pic:cNvPicPr/>
                   </pic:nvPicPr>
                   <pic:blipFill>
-                    <a:blip r:embed="rId18"/>
+                    <a:blip r:embed="rId23"/>
                     <a:stretch>
                       <a:fillRect/>
                     </a:stretch>
@@ -21796,7 +25318,6 @@
           <w:sz w:val="28"/>
           <w:szCs w:val="28"/>
         </w:rPr>
-        <w:lastRenderedPageBreak/>
         <w:t>А1=</w:t>
       </w:r>
       <w:r>
@@ -21834,15 +25355,7 @@
           <w:sz w:val="28"/>
           <w:szCs w:val="28"/>
         </w:rPr>
-        <w:t>А2=</w:t>
-      </w:r>
-      <w:r>
-        <w:rPr>
-          <w:color w:val="000000"/>
-          <w:sz w:val="28"/>
-          <w:szCs w:val="28"/>
-        </w:rPr>
-        <w:t>10</w:t>
+        <w:t>А2=10</w:t>
       </w:r>
       <w:r>
         <w:rPr>
@@ -21887,15 +25400,7 @@
           <w:sz w:val="28"/>
           <w:szCs w:val="28"/>
         </w:rPr>
-        <w:t>А3=</w:t>
-      </w:r>
-      <w:r>
-        <w:rPr>
-          <w:color w:val="000000"/>
-          <w:sz w:val="28"/>
-          <w:szCs w:val="28"/>
-        </w:rPr>
-        <w:t>18</w:t>
+        <w:t>А3=18</w:t>
       </w:r>
       <w:r>
         <w:rPr>
@@ -21940,15 +25445,7 @@
           <w:sz w:val="28"/>
           <w:szCs w:val="28"/>
         </w:rPr>
-        <w:t>А 4 =</w:t>
-      </w:r>
-      <w:r>
-        <w:rPr>
-          <w:color w:val="000000"/>
-          <w:sz w:val="28"/>
-          <w:szCs w:val="28"/>
-        </w:rPr>
-        <w:t>21</w:t>
+        <w:t>А 4 =21</w:t>
       </w:r>
       <w:r>
         <w:rPr>
@@ -21993,15 +25490,7 @@
           <w:sz w:val="28"/>
           <w:szCs w:val="28"/>
         </w:rPr>
-        <w:t>А 5 =</w:t>
-      </w:r>
-      <w:r>
-        <w:rPr>
-          <w:color w:val="000000"/>
-          <w:sz w:val="28"/>
-          <w:szCs w:val="28"/>
-        </w:rPr>
-        <w:t>28</w:t>
+        <w:t>А 5 =28</w:t>
       </w:r>
       <w:r>
         <w:rPr>
@@ -23474,6 +26963,7 @@
           <w:sz w:val="28"/>
           <w:szCs w:val="28"/>
         </w:rPr>
+        <w:lastRenderedPageBreak/>
         <w:t xml:space="preserve">Найдем элемент (1,6) в матрице S, он </w:t>
       </w:r>
       <w:r>
@@ -23801,15 +27291,7 @@
           <w:sz w:val="28"/>
           <w:szCs w:val="28"/>
         </w:rPr>
-        <w:t>(</w:t>
-      </w:r>
-      <w:r>
-        <w:rPr>
-          <w:color w:val="000000"/>
-          <w:sz w:val="28"/>
-          <w:szCs w:val="28"/>
-        </w:rPr>
-        <w:t>(</w:t>
+        <w:t>((</w:t>
       </w:r>
       <w:r>
         <w:rPr>
@@ -23953,15 +27435,7 @@
           <w:sz w:val="28"/>
           <w:szCs w:val="28"/>
         </w:rPr>
-        <w:t>)</w:t>
-      </w:r>
-      <w:r>
-        <w:rPr>
-          <w:color w:val="000000"/>
-          <w:sz w:val="28"/>
-          <w:szCs w:val="28"/>
-        </w:rPr>
-        <w:t xml:space="preserve"> </w:t>
+        <w:t xml:space="preserve">) </w:t>
       </w:r>
       <w:r>
         <w:rPr>
@@ -24083,15 +27557,7 @@
           <w:sz w:val="28"/>
           <w:szCs w:val="28"/>
         </w:rPr>
-        <w:t>((</w:t>
-      </w:r>
-      <w:r>
-        <w:rPr>
-          <w:color w:val="000000"/>
-          <w:sz w:val="28"/>
-          <w:szCs w:val="28"/>
-        </w:rPr>
-        <w:t>(</w:t>
+        <w:t>(((</w:t>
       </w:r>
       <w:r>
         <w:rPr>
@@ -24203,7 +27669,15 @@
           <w:sz w:val="28"/>
           <w:szCs w:val="28"/>
         </w:rPr>
-        <w:t>)</w:t>
+        <w:t xml:space="preserve">) </w:t>
+      </w:r>
+      <w:r>
+        <w:rPr>
+          <w:color w:val="000000"/>
+          <w:sz w:val="28"/>
+          <w:szCs w:val="28"/>
+        </w:rPr>
+        <w:t>*</w:t>
       </w:r>
       <w:r>
         <w:rPr>
@@ -24219,22 +27693,6 @@
           <w:sz w:val="28"/>
           <w:szCs w:val="28"/>
         </w:rPr>
-        <w:t>*</w:t>
-      </w:r>
-      <w:r>
-        <w:rPr>
-          <w:color w:val="000000"/>
-          <w:sz w:val="28"/>
-          <w:szCs w:val="28"/>
-        </w:rPr>
-        <w:t xml:space="preserve"> </w:t>
-      </w:r>
-      <w:r>
-        <w:rPr>
-          <w:color w:val="000000"/>
-          <w:sz w:val="28"/>
-          <w:szCs w:val="28"/>
-        </w:rPr>
         <w:t>A5</w:t>
       </w:r>
       <w:r>
@@ -24243,15 +27701,7 @@
           <w:sz w:val="28"/>
           <w:szCs w:val="28"/>
         </w:rPr>
-        <w:t>)</w:t>
-      </w:r>
-      <w:r>
-        <w:rPr>
-          <w:color w:val="000000"/>
-          <w:sz w:val="28"/>
-          <w:szCs w:val="28"/>
-        </w:rPr>
-        <w:t xml:space="preserve"> </w:t>
+        <w:t xml:space="preserve">) </w:t>
       </w:r>
       <w:r>
         <w:rPr>
@@ -24357,15 +27807,7 @@
           <w:sz w:val="28"/>
           <w:szCs w:val="28"/>
         </w:rPr>
-        <w:t>(((</w:t>
-      </w:r>
-      <w:r>
-        <w:rPr>
-          <w:color w:val="000000"/>
-          <w:sz w:val="28"/>
-          <w:szCs w:val="28"/>
-        </w:rPr>
-        <w:t>(</w:t>
+        <w:t>((((</w:t>
       </w:r>
       <w:r>
         <w:rPr>
@@ -24445,7 +27887,15 @@
           <w:sz w:val="28"/>
           <w:szCs w:val="28"/>
         </w:rPr>
-        <w:t>)</w:t>
+        <w:t xml:space="preserve">) </w:t>
+      </w:r>
+      <w:r>
+        <w:rPr>
+          <w:color w:val="000000"/>
+          <w:sz w:val="28"/>
+          <w:szCs w:val="28"/>
+        </w:rPr>
+        <w:t>*</w:t>
       </w:r>
       <w:r>
         <w:rPr>
@@ -24461,6 +27911,22 @@
           <w:sz w:val="28"/>
           <w:szCs w:val="28"/>
         </w:rPr>
+        <w:t>A4</w:t>
+      </w:r>
+      <w:r>
+        <w:rPr>
+          <w:color w:val="000000"/>
+          <w:sz w:val="28"/>
+          <w:szCs w:val="28"/>
+        </w:rPr>
+        <w:t xml:space="preserve">) </w:t>
+      </w:r>
+      <w:r>
+        <w:rPr>
+          <w:color w:val="000000"/>
+          <w:sz w:val="28"/>
+          <w:szCs w:val="28"/>
+        </w:rPr>
         <w:t>*</w:t>
       </w:r>
       <w:r>
@@ -24477,46 +27943,6 @@
           <w:sz w:val="28"/>
           <w:szCs w:val="28"/>
         </w:rPr>
-        <w:t>A4</w:t>
-      </w:r>
-      <w:r>
-        <w:rPr>
-          <w:color w:val="000000"/>
-          <w:sz w:val="28"/>
-          <w:szCs w:val="28"/>
-        </w:rPr>
-        <w:t>)</w:t>
-      </w:r>
-      <w:r>
-        <w:rPr>
-          <w:color w:val="000000"/>
-          <w:sz w:val="28"/>
-          <w:szCs w:val="28"/>
-        </w:rPr>
-        <w:t xml:space="preserve"> </w:t>
-      </w:r>
-      <w:r>
-        <w:rPr>
-          <w:color w:val="000000"/>
-          <w:sz w:val="28"/>
-          <w:szCs w:val="28"/>
-        </w:rPr>
-        <w:t>*</w:t>
-      </w:r>
-      <w:r>
-        <w:rPr>
-          <w:color w:val="000000"/>
-          <w:sz w:val="28"/>
-          <w:szCs w:val="28"/>
-        </w:rPr>
-        <w:t xml:space="preserve"> </w:t>
-      </w:r>
-      <w:r>
-        <w:rPr>
-          <w:color w:val="000000"/>
-          <w:sz w:val="28"/>
-          <w:szCs w:val="28"/>
-        </w:rPr>
         <w:t>A5</w:t>
       </w:r>
       <w:r>
@@ -24525,15 +27951,7 @@
           <w:sz w:val="28"/>
           <w:szCs w:val="28"/>
         </w:rPr>
-        <w:t>)</w:t>
-      </w:r>
-      <w:r>
-        <w:rPr>
-          <w:color w:val="000000"/>
-          <w:sz w:val="28"/>
-          <w:szCs w:val="28"/>
-        </w:rPr>
-        <w:t xml:space="preserve"> </w:t>
+        <w:t xml:space="preserve">) </w:t>
       </w:r>
       <w:r>
         <w:rPr>
@@ -24661,56 +28079,7 @@
           <w:sz w:val="28"/>
           <w:szCs w:val="28"/>
         </w:rPr>
-        <w:t>освоены</w:t>
-      </w:r>
-      <w:r>
-        <w:rPr>
-          <w:sz w:val="28"/>
-          <w:szCs w:val="28"/>
-        </w:rPr>
-        <w:t xml:space="preserve"> общие принципы решения задач методом динамиче</w:t>
-      </w:r>
-      <w:r>
-        <w:rPr>
-          <w:sz w:val="28"/>
-          <w:szCs w:val="28"/>
-        </w:rPr>
-        <w:t>ского программирования, проведено сравнение</w:t>
-      </w:r>
-      <w:r>
-        <w:rPr>
-          <w:sz w:val="28"/>
-          <w:szCs w:val="28"/>
-        </w:rPr>
-        <w:t xml:space="preserve"> полученны</w:t>
-      </w:r>
-      <w:r>
-        <w:rPr>
-          <w:sz w:val="28"/>
-          <w:szCs w:val="28"/>
-        </w:rPr>
-        <w:t>х</w:t>
-      </w:r>
-      <w:r>
-        <w:rPr>
-          <w:sz w:val="28"/>
-          <w:szCs w:val="28"/>
-        </w:rPr>
-        <w:t xml:space="preserve"> решени</w:t>
-      </w:r>
-      <w:r>
-        <w:rPr>
-          <w:sz w:val="28"/>
-          <w:szCs w:val="28"/>
-        </w:rPr>
-        <w:t>й</w:t>
-      </w:r>
-      <w:r>
-        <w:rPr>
-          <w:sz w:val="28"/>
-          <w:szCs w:val="28"/>
-        </w:rPr>
-        <w:t xml:space="preserve"> задач с рекурсивным методом</w:t>
+        <w:t>освоены общие принципы решения задач методом динамического программирования, проведено сравнение полученных решений задач с рекурсивным методом</w:t>
       </w:r>
       <w:r>
         <w:rPr>
@@ -24721,7 +28090,7 @@
       </w:r>
     </w:p>
     <w:sectPr>
-      <w:footerReference w:type="first" r:id="rId19"/>
+      <w:footerReference w:type="first" r:id="rId24"/>
       <w:pgSz w:w="11906" w:h="16838"/>
       <w:pgMar w:top="1134" w:right="850" w:bottom="1134" w:left="1701" w:header="708" w:footer="708" w:gutter="0"/>
       <w:cols w:space="708"/>
@@ -25452,6 +28821,16 @@
       </w:tblBorders>
     </w:tblPr>
   </w:style>
+  <w:style w:type="character" w:styleId="a9">
+    <w:name w:val="Placeholder Text"/>
+    <w:basedOn w:val="a0"/>
+    <w:uiPriority w:val="99"/>
+    <w:semiHidden/>
+    <w:rsid w:val="00F05BCD"/>
+    <w:rPr>
+      <w:color w:val="808080"/>
+    </w:rPr>
+  </w:style>
 </w:styles>
 </file>
 
@@ -25714,4 +29093,16 @@
     </a:ext>
   </a:extLst>
 </a:theme>
+</file>
+
+<file path=customXml/item1.xml><?xml version="1.0" encoding="utf-8"?>
+<b:Sources xmlns:b="http://schemas.openxmlformats.org/officeDocument/2006/bibliography" xmlns="http://schemas.openxmlformats.org/officeDocument/2006/bibliography" SelectedStyle="\APASixthEditionOfficeOnline.xsl" StyleName="APA" Version="6"/>
+</file>
+
+<file path=customXml/itemProps1.xml><?xml version="1.0" encoding="utf-8"?>
+<ds:datastoreItem xmlns:ds="http://schemas.openxmlformats.org/officeDocument/2006/customXml" ds:itemID="{F5C53FDB-99D1-40CD-BD82-5955846066EF}">
+  <ds:schemaRefs>
+    <ds:schemaRef ds:uri="http://schemas.openxmlformats.org/officeDocument/2006/bibliography"/>
+  </ds:schemaRefs>
+</ds:datastoreItem>
 </file>